--- a/main file.docx
+++ b/main file.docx
@@ -3,13 +3,2681 @@
 <w:document xmlns:wpc="http://schemas.microsoft.com/office/word/2010/wordprocessingCanvas" xmlns:mc="http://schemas.openxmlformats.org/markup-compatibility/2006" xmlns:o="urn:schemas-microsoft-com:office:office" xmlns:r="http://schemas.openxmlformats.org/officeDocument/2006/relationships" xmlns:m="http://schemas.openxmlformats.org/officeDocument/2006/math" xmlns:v="urn:schemas-microsoft-com:vml" xmlns:wp14="http://schemas.microsoft.com/office/word/2010/wordprocessingDrawing" xmlns:wp="http://schemas.openxmlformats.org/drawingml/2006/wordprocessingDrawing" xmlns:w10="urn:schemas-microsoft-com:office:word" xmlns:w="http://schemas.openxmlformats.org/wordprocessingml/2006/main" xmlns:w14="http://schemas.microsoft.com/office/word/2010/wordml" xmlns:w15="http://schemas.microsoft.com/office/word/2012/wordml" xmlns:wpg="http://schemas.microsoft.com/office/word/2010/wordprocessingGroup" xmlns:wpi="http://schemas.microsoft.com/office/word/2010/wordprocessingInk" xmlns:wne="http://schemas.microsoft.com/office/word/2006/wordml" xmlns:wps="http://schemas.microsoft.com/office/word/2010/wordprocessingShape" mc:Ignorable="w14 w15 wp14">
   <w:body>
     <w:p>
-      <w:r>
+      <w:pPr>
+        <w:rPr>
+          <w:b/>
+        </w:rPr>
+      </w:pPr>
+      <w:r>
+        <w:rPr>
+          <w:b/>
+        </w:rPr>
+        <w:t>Yoga Recommender</w:t>
+      </w:r>
+      <w:r>
+        <w:rPr>
+          <w:b/>
+        </w:rPr>
+        <w:t xml:space="preserve"> System using </w:t>
+      </w:r>
+      <w:proofErr w:type="spellStart"/>
+      <w:r>
+        <w:rPr>
+          <w:b/>
+        </w:rPr>
+        <w:t>RoBERTa</w:t>
+      </w:r>
+      <w:proofErr w:type="spellEnd"/>
+      <w:r>
+        <w:rPr>
+          <w:b/>
+        </w:rPr>
+        <w:t xml:space="preserve"> Model</w:t>
+      </w:r>
+    </w:p>
+    <w:p>
+      <w:pPr>
+        <w:rPr>
+          <w:b/>
+        </w:rPr>
+      </w:pPr>
+      <w:proofErr w:type="spellStart"/>
+      <w:r>
+        <w:rPr>
+          <w:b/>
+        </w:rPr>
+        <w:t>Madhav</w:t>
+      </w:r>
+      <w:proofErr w:type="spellEnd"/>
+      <w:r>
+        <w:rPr>
+          <w:b/>
+        </w:rPr>
+        <w:t xml:space="preserve"> </w:t>
+      </w:r>
+      <w:proofErr w:type="spellStart"/>
+      <w:r>
+        <w:rPr>
+          <w:b/>
+        </w:rPr>
+        <w:t>Parmar</w:t>
+      </w:r>
+      <w:proofErr w:type="spellEnd"/>
+    </w:p>
+    <w:p>
+      <w:pPr>
+        <w:rPr>
+          <w:b/>
+        </w:rPr>
+      </w:pPr>
+      <w:r>
+        <w:rPr>
+          <w:b/>
+        </w:rPr>
+        <w:t>madhav.parmar@hotmail.com</w:t>
+      </w:r>
+    </w:p>
+    <w:p>
+      <w:pPr>
+        <w:rPr>
+          <w:b/>
+        </w:rPr>
+      </w:pPr>
+    </w:p>
+    <w:p>
+      <w:pPr>
+        <w:rPr>
+          <w:b/>
+        </w:rPr>
+      </w:pPr>
+      <w:r>
+        <w:rPr>
+          <w:b/>
+        </w:rPr>
         <w:t>Introduction</w:t>
       </w:r>
     </w:p>
     <w:p>
+      <w:pPr>
+        <w:jc w:val="both"/>
+        <w:rPr>
+          <w:rFonts w:asciiTheme="majorBidi" w:hAnsiTheme="majorBidi" w:cstheme="majorBidi"/>
+        </w:rPr>
+      </w:pPr>
+      <w:r>
+        <w:rPr>
+          <w:rFonts w:asciiTheme="majorBidi" w:hAnsiTheme="majorBidi" w:cstheme="majorBidi"/>
+        </w:rPr>
+        <w:t xml:space="preserve">Recommender </w:t>
+      </w:r>
+      <w:r>
+        <w:rPr>
+          <w:rFonts w:asciiTheme="majorBidi" w:hAnsiTheme="majorBidi" w:cstheme="majorBidi"/>
+        </w:rPr>
+        <w:t>systems have become a cornerstone of modern technology, enabling personalized user experiences across various domains, such as e-commerce, entertainment, healthcare, and education. These systems leverage vast data to provide tailored suggestions, enhancing user engagement and satisfaction. However, traditio</w:t>
+      </w:r>
+      <w:r>
+        <w:rPr>
+          <w:rFonts w:asciiTheme="majorBidi" w:hAnsiTheme="majorBidi" w:cstheme="majorBidi"/>
+        </w:rPr>
+        <w:t>nal single-domain recommender</w:t>
+      </w:r>
+      <w:r>
+        <w:rPr>
+          <w:rFonts w:asciiTheme="majorBidi" w:hAnsiTheme="majorBidi" w:cstheme="majorBidi"/>
+        </w:rPr>
+        <w:t xml:space="preserve"> systems often face challenges such as data </w:t>
+      </w:r>
+      <w:proofErr w:type="spellStart"/>
+      <w:r>
+        <w:rPr>
+          <w:rFonts w:asciiTheme="majorBidi" w:hAnsiTheme="majorBidi" w:cstheme="majorBidi"/>
+        </w:rPr>
+        <w:t>sparsity</w:t>
+      </w:r>
+      <w:proofErr w:type="spellEnd"/>
+      <w:r>
+        <w:rPr>
+          <w:rFonts w:asciiTheme="majorBidi" w:hAnsiTheme="majorBidi" w:cstheme="majorBidi"/>
+        </w:rPr>
+        <w:t>, cold-start problems, and limited understanding of user preferences across diverse domains.</w:t>
+      </w:r>
+    </w:p>
+    <w:p>
+      <w:pPr>
+        <w:jc w:val="both"/>
+        <w:rPr>
+          <w:rFonts w:asciiTheme="majorBidi" w:hAnsiTheme="majorBidi" w:cstheme="majorBidi"/>
+        </w:rPr>
+      </w:pPr>
+      <w:r>
+        <w:rPr>
+          <w:rFonts w:asciiTheme="majorBidi" w:hAnsiTheme="majorBidi" w:cstheme="majorBidi"/>
+        </w:rPr>
+        <w:t>To address these limitati</w:t>
+      </w:r>
+      <w:r>
+        <w:rPr>
+          <w:rFonts w:asciiTheme="majorBidi" w:hAnsiTheme="majorBidi" w:cstheme="majorBidi"/>
+        </w:rPr>
+        <w:t>ons, Cross-Domain Recommender</w:t>
+      </w:r>
+      <w:r>
+        <w:rPr>
+          <w:rFonts w:asciiTheme="majorBidi" w:hAnsiTheme="majorBidi" w:cstheme="majorBidi"/>
+        </w:rPr>
+        <w:t xml:space="preserve"> Systems (CDRS) have emerged as an advanced approach, enabling the transfer of knowledge between related or unrelated domains. By integrating data and features from multiple domains, CDRS enhances the accuracy and diversity of recommendations, thereby offering more comprehensive solutions. For instance, a system recommending yoga based on a user’s search for specific medications exemplifies the</w:t>
+      </w:r>
+      <w:r>
+        <w:rPr>
+          <w:rFonts w:asciiTheme="majorBidi" w:hAnsiTheme="majorBidi" w:cstheme="majorBidi"/>
+        </w:rPr>
+        <w:t xml:space="preserve"> </w:t>
+      </w:r>
+      <w:r>
+        <w:rPr>
+          <w:rFonts w:asciiTheme="majorBidi" w:hAnsiTheme="majorBidi" w:cstheme="majorBidi"/>
+        </w:rPr>
+        <w:t>power of CDRS in connecting seemingly disparate domains to improve user outcomes.</w:t>
+      </w:r>
+      <w:r>
+        <w:rPr>
+          <w:rFonts w:asciiTheme="majorBidi" w:hAnsiTheme="majorBidi" w:cstheme="majorBidi"/>
+        </w:rPr>
+        <w:t xml:space="preserve"> </w:t>
+      </w:r>
+    </w:p>
+    <w:p>
+      <w:pPr>
+        <w:jc w:val="both"/>
+        <w:rPr>
+          <w:rFonts w:asciiTheme="majorBidi" w:hAnsiTheme="majorBidi" w:cstheme="majorBidi"/>
+        </w:rPr>
+      </w:pPr>
+      <w:r>
+        <w:rPr>
+          <w:rFonts w:asciiTheme="majorBidi" w:hAnsiTheme="majorBidi" w:cstheme="majorBidi"/>
+        </w:rPr>
+        <w:t>Recommender systems estimate users’ preference on items and recommend items that users might like to them</w:t>
+      </w:r>
+      <w:r>
+        <w:rPr>
+          <w:rFonts w:asciiTheme="majorBidi" w:hAnsiTheme="majorBidi" w:cstheme="majorBidi"/>
+        </w:rPr>
+        <w:t xml:space="preserve"> </w:t>
+      </w:r>
+      <w:r>
+        <w:rPr>
+          <w:rFonts w:asciiTheme="majorBidi" w:hAnsiTheme="majorBidi" w:cstheme="majorBidi"/>
+        </w:rPr>
+        <w:t>proactively [6, 10]. Recommendation models are usually classified into three categories [6, 11]: collaborative</w:t>
+      </w:r>
+      <w:r>
+        <w:rPr>
+          <w:rFonts w:asciiTheme="majorBidi" w:hAnsiTheme="majorBidi" w:cstheme="majorBidi"/>
+        </w:rPr>
+        <w:t xml:space="preserve"> </w:t>
+      </w:r>
+      <w:r>
+        <w:rPr>
+          <w:rFonts w:asciiTheme="majorBidi" w:hAnsiTheme="majorBidi" w:cstheme="majorBidi"/>
+        </w:rPr>
+        <w:t>filtering, content based and hybrid recommender system. Collaborative filtering makes recommendations by learning from user-item historical interactions, either explicit (e.g. user’s previous rati</w:t>
+      </w:r>
+      <w:r>
+        <w:rPr>
+          <w:rFonts w:asciiTheme="majorBidi" w:hAnsiTheme="majorBidi" w:cstheme="majorBidi"/>
+        </w:rPr>
+        <w:t xml:space="preserve">ngs) or implicit feedback (e.g. </w:t>
+      </w:r>
+      <w:r>
+        <w:rPr>
+          <w:rFonts w:asciiTheme="majorBidi" w:hAnsiTheme="majorBidi" w:cstheme="majorBidi"/>
+        </w:rPr>
+        <w:t>browsing history). Content-based recommendation is based primarily on comparisons across items’ and users’</w:t>
+      </w:r>
+      <w:r>
+        <w:rPr>
+          <w:rFonts w:asciiTheme="majorBidi" w:hAnsiTheme="majorBidi" w:cstheme="majorBidi"/>
+        </w:rPr>
+        <w:t xml:space="preserve"> </w:t>
+      </w:r>
+      <w:r>
+        <w:rPr>
+          <w:rFonts w:asciiTheme="majorBidi" w:hAnsiTheme="majorBidi" w:cstheme="majorBidi"/>
+        </w:rPr>
+        <w:t>auxiliary information.</w:t>
+      </w:r>
+    </w:p>
+    <w:p>
+      <w:pPr>
+        <w:jc w:val="both"/>
+        <w:rPr>
+          <w:rFonts w:asciiTheme="majorBidi" w:hAnsiTheme="majorBidi" w:cstheme="majorBidi"/>
+        </w:rPr>
+      </w:pPr>
+      <w:r>
+        <w:rPr>
+          <w:rFonts w:asciiTheme="majorBidi" w:hAnsiTheme="majorBidi" w:cstheme="majorBidi"/>
+        </w:rPr>
+        <w:t xml:space="preserve">This </w:t>
+      </w:r>
+      <w:r>
+        <w:rPr>
+          <w:rFonts w:asciiTheme="majorBidi" w:hAnsiTheme="majorBidi" w:cstheme="majorBidi"/>
+        </w:rPr>
+        <w:t>explores the foundational aspects of recommend</w:t>
+      </w:r>
+      <w:r>
+        <w:rPr>
+          <w:rFonts w:asciiTheme="majorBidi" w:hAnsiTheme="majorBidi" w:cstheme="majorBidi"/>
+        </w:rPr>
+        <w:t>er</w:t>
+      </w:r>
+      <w:r>
+        <w:rPr>
+          <w:rFonts w:asciiTheme="majorBidi" w:hAnsiTheme="majorBidi" w:cstheme="majorBidi"/>
+        </w:rPr>
+        <w:t xml:space="preserve"> systems, the evolution of cross-domain methodologies, and their application in scenarios like healthcare and wellness. The study aims to identify key challenges, analyze existing approaches, and propose innovative strategies to overcome limitations, particularly in addressing </w:t>
+      </w:r>
+      <w:r>
+        <w:rPr>
+          <w:rFonts w:asciiTheme="majorBidi" w:hAnsiTheme="majorBidi" w:cstheme="majorBidi"/>
+        </w:rPr>
+        <w:t xml:space="preserve">the cold-start problem and data </w:t>
+      </w:r>
+      <w:proofErr w:type="spellStart"/>
+      <w:r>
+        <w:rPr>
+          <w:rFonts w:asciiTheme="majorBidi" w:hAnsiTheme="majorBidi" w:cstheme="majorBidi"/>
+        </w:rPr>
+        <w:t>sparsity</w:t>
+      </w:r>
+      <w:proofErr w:type="spellEnd"/>
+      <w:r>
+        <w:rPr>
+          <w:rFonts w:asciiTheme="majorBidi" w:hAnsiTheme="majorBidi" w:cstheme="majorBidi"/>
+        </w:rPr>
+        <w:t xml:space="preserve">. By delving into metrics like Label Ranking Average Precision (LRAP) and techniques like Cosine Similarity, this work underscores the importance of accurate and effective evaluation measures for </w:t>
+      </w:r>
+      <w:r>
+        <w:rPr>
+          <w:rFonts w:asciiTheme="majorBidi" w:hAnsiTheme="majorBidi" w:cstheme="majorBidi"/>
+        </w:rPr>
+        <w:t>developing robust recommender</w:t>
+      </w:r>
+      <w:r>
+        <w:rPr>
+          <w:rFonts w:asciiTheme="majorBidi" w:hAnsiTheme="majorBidi" w:cstheme="majorBidi"/>
+        </w:rPr>
+        <w:t xml:space="preserve"> systems.</w:t>
+      </w:r>
+    </w:p>
+    <w:p>
+      <w:pPr>
+        <w:jc w:val="both"/>
+        <w:rPr>
+          <w:rFonts w:asciiTheme="majorBidi" w:hAnsiTheme="majorBidi" w:cstheme="majorBidi"/>
+        </w:rPr>
+      </w:pPr>
+      <w:r>
+        <w:rPr>
+          <w:rFonts w:asciiTheme="majorBidi" w:hAnsiTheme="majorBidi" w:cstheme="majorBidi"/>
+        </w:rPr>
+        <w:t>Through this exploration, the research aspires to contribute to the growing field of cross-domain recommendations, paving the way for more intelligent and user-centric systems that can adapt to complex and dynamic user needs.</w:t>
+      </w:r>
+    </w:p>
+    <w:p/>
+    <w:p>
+      <w:pPr>
+        <w:rPr>
+          <w:b/>
+        </w:rPr>
+      </w:pPr>
+      <w:r>
+        <w:rPr>
+          <w:b/>
+        </w:rPr>
+        <w:t>Method</w:t>
+      </w:r>
+    </w:p>
+    <w:p/>
+    <w:p>
+      <w:pPr>
+        <w:rPr>
+          <w:b/>
+        </w:rPr>
+      </w:pPr>
+      <w:proofErr w:type="spellStart"/>
+      <w:r>
+        <w:rPr>
+          <w:b/>
+        </w:rPr>
+        <w:t>RoBERTa</w:t>
+      </w:r>
+      <w:proofErr w:type="spellEnd"/>
+      <w:r>
+        <w:rPr>
+          <w:b/>
+        </w:rPr>
+        <w:t xml:space="preserve"> Model Overview</w:t>
+      </w:r>
+    </w:p>
+    <w:p>
+      <w:proofErr w:type="spellStart"/>
+      <w:r>
+        <w:t>RoBERTa</w:t>
+      </w:r>
+      <w:proofErr w:type="spellEnd"/>
+      <w:r>
+        <w:t xml:space="preserve"> is an advanced language representation model that builds on the foundation of BERT. It enhances BERT. By utilizing more data, larger batch sizes, and longer training sequences, leading to improved performance. </w:t>
+      </w:r>
+    </w:p>
+    <w:p>
+      <w:r>
+        <w:lastRenderedPageBreak/>
+        <w:t>The </w:t>
+      </w:r>
+      <w:proofErr w:type="spellStart"/>
+      <w:r>
+        <w:t>RoBERTa</w:t>
+      </w:r>
+      <w:proofErr w:type="spellEnd"/>
+      <w:r>
+        <w:t xml:space="preserve"> training process enhances the published BERT results on both GLUE and </w:t>
+      </w:r>
+      <w:proofErr w:type="spellStart"/>
+      <w:r>
+        <w:t>SQuAD</w:t>
+      </w:r>
+      <w:proofErr w:type="spellEnd"/>
+      <w:r>
+        <w:t xml:space="preserve"> during training data. </w:t>
+      </w:r>
+      <w:proofErr w:type="spellStart"/>
+      <w:r>
+        <w:t>RoBERTa</w:t>
+      </w:r>
+      <w:proofErr w:type="spellEnd"/>
+      <w:r>
+        <w:t> matches the 88.4 on the public GLUE leaderboard with a score of 88.5 after being trained for a longer period of time over more data. [12</w:t>
+      </w:r>
+      <w:r>
+        <w:t>, 9</w:t>
+      </w:r>
+      <w:r>
+        <w:t xml:space="preserve">] On 4/9 of the GLUE tasks—MNLI, QNLI, RTE, and STSB—it sets a new state-of-the-art. </w:t>
+      </w:r>
+    </w:p>
+    <w:p>
+      <w:pPr>
+        <w:pStyle w:val="TimesNewRoman"/>
+      </w:pPr>
+      <w:r>
+        <w:t>3. Cross-Domain Recommendation</w:t>
+      </w:r>
+    </w:p>
+    <w:p>
+      <w:pPr>
+        <w:jc w:val="both"/>
+        <w:rPr>
+          <w:rFonts w:asciiTheme="majorBidi" w:hAnsiTheme="majorBidi" w:cstheme="majorBidi"/>
+        </w:rPr>
+      </w:pPr>
+      <w:r>
+        <w:rPr>
+          <w:rFonts w:asciiTheme="majorBidi" w:hAnsiTheme="majorBidi" w:cstheme="majorBidi"/>
+        </w:rPr>
+        <w:t>Cross Domain Recommendation transfers knowledge across domains based on similarity of user and</w:t>
+      </w:r>
+      <w:r>
+        <w:rPr>
+          <w:rFonts w:asciiTheme="majorBidi" w:hAnsiTheme="majorBidi" w:cstheme="majorBidi"/>
+        </w:rPr>
+        <w:t xml:space="preserve"> </w:t>
+      </w:r>
+      <w:r>
+        <w:rPr>
+          <w:rFonts w:asciiTheme="majorBidi" w:hAnsiTheme="majorBidi" w:cstheme="majorBidi"/>
+        </w:rPr>
+        <w:t>item. It combines information (for e.g., review and rating) from multiple source domains and</w:t>
+      </w:r>
+      <w:r>
+        <w:rPr>
+          <w:rFonts w:asciiTheme="majorBidi" w:hAnsiTheme="majorBidi" w:cstheme="majorBidi"/>
+        </w:rPr>
+        <w:t xml:space="preserve"> </w:t>
+      </w:r>
+      <w:r>
+        <w:rPr>
+          <w:rFonts w:asciiTheme="majorBidi" w:hAnsiTheme="majorBidi" w:cstheme="majorBidi"/>
+        </w:rPr>
+        <w:t>transfers it to target domain, primarily to overcome the drawback of single domain recommendation</w:t>
+      </w:r>
+      <w:r>
+        <w:rPr>
+          <w:rFonts w:asciiTheme="majorBidi" w:hAnsiTheme="majorBidi" w:cstheme="majorBidi"/>
+        </w:rPr>
+        <w:t xml:space="preserve"> </w:t>
+      </w:r>
+      <w:r>
+        <w:rPr>
+          <w:rFonts w:asciiTheme="majorBidi" w:hAnsiTheme="majorBidi" w:cstheme="majorBidi"/>
+        </w:rPr>
+        <w:t>system (SDRS). SDRS is unable to capture the full spectrum of user's interest and evolving</w:t>
+      </w:r>
+      <w:r>
+        <w:rPr>
+          <w:rFonts w:asciiTheme="majorBidi" w:hAnsiTheme="majorBidi" w:cstheme="majorBidi"/>
+        </w:rPr>
+        <w:t xml:space="preserve"> </w:t>
+      </w:r>
+      <w:r>
+        <w:rPr>
+          <w:rFonts w:asciiTheme="majorBidi" w:hAnsiTheme="majorBidi" w:cstheme="majorBidi"/>
+        </w:rPr>
+        <w:t>preferences. Generally, domains are defined at four levels: Attribute level, Type level, Hem level, and</w:t>
+      </w:r>
+      <w:r>
+        <w:rPr>
+          <w:rFonts w:asciiTheme="majorBidi" w:hAnsiTheme="majorBidi" w:cstheme="majorBidi"/>
+        </w:rPr>
+        <w:t xml:space="preserve"> </w:t>
+      </w:r>
+      <w:r>
+        <w:rPr>
+          <w:rFonts w:asciiTheme="majorBidi" w:hAnsiTheme="majorBidi" w:cstheme="majorBidi"/>
+        </w:rPr>
+        <w:t>System level. In each level, different information sets are available, and CDRS often utilizes</w:t>
+      </w:r>
+      <w:r>
+        <w:rPr>
+          <w:rFonts w:asciiTheme="majorBidi" w:hAnsiTheme="majorBidi" w:cstheme="majorBidi"/>
+        </w:rPr>
+        <w:t xml:space="preserve"> </w:t>
+      </w:r>
+      <w:r>
+        <w:rPr>
+          <w:rFonts w:asciiTheme="majorBidi" w:hAnsiTheme="majorBidi" w:cstheme="majorBidi"/>
+        </w:rPr>
+        <w:t>information from different levels of a domain to handle Cold-Start problems in recommendation.</w:t>
+      </w:r>
+      <w:r>
+        <w:rPr>
+          <w:rFonts w:asciiTheme="majorBidi" w:hAnsiTheme="majorBidi" w:cstheme="majorBidi"/>
+        </w:rPr>
+        <w:t xml:space="preserve"> </w:t>
+      </w:r>
+      <w:r>
+        <w:rPr>
+          <w:rFonts w:asciiTheme="majorBidi" w:hAnsiTheme="majorBidi" w:cstheme="majorBidi"/>
+        </w:rPr>
+        <w:t xml:space="preserve">Few existing works highlight the needs of CDRS to alleviate data </w:t>
+      </w:r>
+      <w:proofErr w:type="spellStart"/>
+      <w:r>
+        <w:rPr>
+          <w:rFonts w:asciiTheme="majorBidi" w:hAnsiTheme="majorBidi" w:cstheme="majorBidi"/>
+        </w:rPr>
+        <w:t>sparsity</w:t>
+      </w:r>
+      <w:proofErr w:type="spellEnd"/>
+      <w:r>
+        <w:rPr>
+          <w:rFonts w:asciiTheme="majorBidi" w:hAnsiTheme="majorBidi" w:cstheme="majorBidi"/>
+        </w:rPr>
+        <w:t xml:space="preserve"> issues as well.</w:t>
+      </w:r>
+    </w:p>
+    <w:p>
+      <w:pPr>
+        <w:jc w:val="both"/>
+        <w:rPr>
+          <w:rFonts w:ascii="Times New Roman" w:hAnsi="Times New Roman" w:cs="Times New Roman"/>
+        </w:rPr>
+      </w:pPr>
+      <w:r>
+        <w:rPr>
+          <w:rFonts w:asciiTheme="majorBidi" w:hAnsiTheme="majorBidi" w:cstheme="majorBidi"/>
+        </w:rPr>
+        <w:t>In recent years, Multilayer Perceptron (MLP), a Neural Network ecosystem, is used to learn</w:t>
+      </w:r>
+      <w:r>
+        <w:rPr>
+          <w:rFonts w:asciiTheme="majorBidi" w:hAnsiTheme="majorBidi" w:cstheme="majorBidi"/>
+        </w:rPr>
+        <w:t xml:space="preserve"> </w:t>
+      </w:r>
+      <w:r>
+        <w:rPr>
+          <w:rFonts w:asciiTheme="majorBidi" w:hAnsiTheme="majorBidi" w:cstheme="majorBidi"/>
+        </w:rPr>
+        <w:t>non-linear mapping functions across domains. In these, MLP takes the user latent factor in source</w:t>
+      </w:r>
+      <w:r>
+        <w:rPr>
+          <w:rFonts w:asciiTheme="majorBidi" w:hAnsiTheme="majorBidi" w:cstheme="majorBidi"/>
+        </w:rPr>
+        <w:t xml:space="preserve"> </w:t>
+      </w:r>
+      <w:r>
+        <w:rPr>
+          <w:rFonts w:asciiTheme="majorBidi" w:hAnsiTheme="majorBidi" w:cstheme="majorBidi"/>
+        </w:rPr>
+        <w:t>domain as input and user latent factor in target domain as output. Different approaches, such as</w:t>
+      </w:r>
+      <w:r>
+        <w:rPr>
+          <w:rFonts w:asciiTheme="majorBidi" w:hAnsiTheme="majorBidi" w:cstheme="majorBidi"/>
+        </w:rPr>
+        <w:t xml:space="preserve"> </w:t>
+      </w:r>
+      <w:r>
+        <w:rPr>
+          <w:rFonts w:asciiTheme="majorBidi" w:hAnsiTheme="majorBidi" w:cstheme="majorBidi"/>
+        </w:rPr>
+        <w:t>Knowledge transfer, Feature Engineering, Hybrid model, Meta and Transfer learning have also</w:t>
+      </w:r>
+      <w:r>
+        <w:rPr>
+          <w:rFonts w:asciiTheme="majorBidi" w:hAnsiTheme="majorBidi" w:cstheme="majorBidi"/>
+        </w:rPr>
+        <w:t xml:space="preserve"> </w:t>
+      </w:r>
+      <w:r>
+        <w:rPr>
+          <w:rFonts w:asciiTheme="majorBidi" w:hAnsiTheme="majorBidi" w:cstheme="majorBidi"/>
+        </w:rPr>
+        <w:t>been</w:t>
+      </w:r>
+      <w:r>
+        <w:rPr>
+          <w:rFonts w:asciiTheme="majorBidi" w:hAnsiTheme="majorBidi" w:cstheme="majorBidi"/>
+        </w:rPr>
+        <w:t xml:space="preserve"> </w:t>
+      </w:r>
+      <w:r>
+        <w:rPr>
+          <w:rFonts w:asciiTheme="majorBidi" w:hAnsiTheme="majorBidi" w:cstheme="majorBidi"/>
+        </w:rPr>
+        <w:t>implemented to develop the Cross-domain recommendation system for different application</w:t>
+      </w:r>
+      <w:r>
+        <w:rPr>
+          <w:rFonts w:asciiTheme="majorBidi" w:hAnsiTheme="majorBidi" w:cstheme="majorBidi"/>
+        </w:rPr>
+        <w:t xml:space="preserve"> </w:t>
+      </w:r>
+      <w:r>
+        <w:rPr>
+          <w:rFonts w:ascii="Times New Roman" w:hAnsi="Times New Roman" w:cs="Times New Roman"/>
+        </w:rPr>
+        <w:t>domains.</w:t>
+      </w:r>
+    </w:p>
+    <w:p>
+      <w:pPr>
+        <w:spacing w:after="0"/>
+        <w:jc w:val="both"/>
+        <w:rPr>
+          <w:rFonts w:asciiTheme="majorBidi" w:hAnsiTheme="majorBidi" w:cstheme="majorBidi"/>
+        </w:rPr>
+      </w:pPr>
+      <w:r>
+        <w:rPr>
+          <w:rFonts w:ascii="Times New Roman" w:hAnsi="Times New Roman" w:cs="Times New Roman"/>
+        </w:rPr>
+        <w:t>For example:</w:t>
+      </w:r>
+      <w:r>
+        <w:rPr>
+          <w:rFonts w:asciiTheme="majorBidi" w:hAnsiTheme="majorBidi" w:cstheme="majorBidi"/>
+        </w:rPr>
+        <w:t xml:space="preserve"> </w:t>
+      </w:r>
+      <w:r>
+        <w:rPr>
+          <w:rFonts w:ascii="Times New Roman" w:hAnsi="Times New Roman" w:cs="Times New Roman"/>
+        </w:rPr>
+        <w:t>Imagine</w:t>
+      </w:r>
+      <w:r>
+        <w:rPr>
+          <w:rFonts w:asciiTheme="majorBidi" w:hAnsiTheme="majorBidi" w:cstheme="majorBidi"/>
+        </w:rPr>
+        <w:t xml:space="preserve"> an online platform that recommends both </w:t>
+      </w:r>
+      <w:r>
+        <w:rPr>
+          <w:rFonts w:asciiTheme="majorBidi" w:hAnsiTheme="majorBidi" w:cstheme="majorBidi"/>
+        </w:rPr>
+        <w:t>medicine</w:t>
+      </w:r>
+      <w:r>
+        <w:rPr>
+          <w:rFonts w:asciiTheme="majorBidi" w:hAnsiTheme="majorBidi" w:cstheme="majorBidi"/>
+        </w:rPr>
+        <w:t xml:space="preserve"> and </w:t>
+      </w:r>
+      <w:r>
+        <w:rPr>
+          <w:rFonts w:asciiTheme="majorBidi" w:hAnsiTheme="majorBidi" w:cstheme="majorBidi"/>
+        </w:rPr>
+        <w:t>yoga</w:t>
+      </w:r>
+      <w:r>
+        <w:rPr>
+          <w:rFonts w:asciiTheme="majorBidi" w:hAnsiTheme="majorBidi" w:cstheme="majorBidi"/>
+        </w:rPr>
+        <w:t>. A user who</w:t>
+      </w:r>
+      <w:r>
+        <w:rPr>
+          <w:rFonts w:asciiTheme="majorBidi" w:hAnsiTheme="majorBidi" w:cstheme="majorBidi"/>
+        </w:rPr>
+        <w:t xml:space="preserve"> </w:t>
+      </w:r>
+      <w:r>
+        <w:rPr>
+          <w:rFonts w:asciiTheme="majorBidi" w:hAnsiTheme="majorBidi" w:cstheme="majorBidi"/>
+        </w:rPr>
+        <w:t xml:space="preserve">frequently </w:t>
+      </w:r>
+      <w:r>
+        <w:rPr>
+          <w:rFonts w:asciiTheme="majorBidi" w:hAnsiTheme="majorBidi" w:cstheme="majorBidi"/>
+        </w:rPr>
+        <w:t xml:space="preserve">searched medicine for pneumonia </w:t>
+      </w:r>
+      <w:r>
+        <w:rPr>
+          <w:rFonts w:asciiTheme="majorBidi" w:hAnsiTheme="majorBidi" w:cstheme="majorBidi"/>
+        </w:rPr>
+        <w:t xml:space="preserve">may have their preferences transferred to the </w:t>
+      </w:r>
+      <w:r>
+        <w:rPr>
+          <w:rFonts w:asciiTheme="majorBidi" w:hAnsiTheme="majorBidi" w:cstheme="majorBidi"/>
+        </w:rPr>
+        <w:t xml:space="preserve">yoga </w:t>
+      </w:r>
+      <w:r>
+        <w:rPr>
+          <w:rFonts w:asciiTheme="majorBidi" w:hAnsiTheme="majorBidi" w:cstheme="majorBidi"/>
+        </w:rPr>
+        <w:t xml:space="preserve">domain. The system might use the user's </w:t>
+      </w:r>
+      <w:r>
+        <w:rPr>
+          <w:rFonts w:asciiTheme="majorBidi" w:hAnsiTheme="majorBidi" w:cstheme="majorBidi"/>
+        </w:rPr>
+        <w:t>medicine requirements</w:t>
+      </w:r>
+      <w:r>
+        <w:rPr>
+          <w:rFonts w:asciiTheme="majorBidi" w:hAnsiTheme="majorBidi" w:cstheme="majorBidi"/>
+        </w:rPr>
+        <w:t xml:space="preserve"> to recommend </w:t>
+      </w:r>
+      <w:r>
+        <w:rPr>
+          <w:rFonts w:asciiTheme="majorBidi" w:hAnsiTheme="majorBidi" w:cstheme="majorBidi"/>
+        </w:rPr>
+        <w:t xml:space="preserve">relevant yoga poses </w:t>
+      </w:r>
+      <w:r>
+        <w:rPr>
+          <w:rFonts w:asciiTheme="majorBidi" w:hAnsiTheme="majorBidi" w:cstheme="majorBidi"/>
+        </w:rPr>
+        <w:t xml:space="preserve">or use shared features like the </w:t>
+      </w:r>
+      <w:r>
+        <w:rPr>
+          <w:rFonts w:asciiTheme="majorBidi" w:hAnsiTheme="majorBidi" w:cstheme="majorBidi"/>
+        </w:rPr>
+        <w:t>medicine specification</w:t>
+      </w:r>
+      <w:r>
+        <w:rPr>
+          <w:rFonts w:asciiTheme="majorBidi" w:hAnsiTheme="majorBidi" w:cstheme="majorBidi"/>
+        </w:rPr>
+        <w:t xml:space="preserve"> and </w:t>
+      </w:r>
+      <w:r>
+        <w:rPr>
+          <w:rFonts w:asciiTheme="majorBidi" w:hAnsiTheme="majorBidi" w:cstheme="majorBidi"/>
+        </w:rPr>
+        <w:t>yoga posture</w:t>
+      </w:r>
+      <w:r>
+        <w:rPr>
+          <w:rFonts w:asciiTheme="majorBidi" w:hAnsiTheme="majorBidi" w:cstheme="majorBidi"/>
+        </w:rPr>
+        <w:t xml:space="preserve"> </w:t>
+      </w:r>
+      <w:r>
+        <w:rPr>
+          <w:rFonts w:asciiTheme="majorBidi" w:hAnsiTheme="majorBidi" w:cstheme="majorBidi"/>
+        </w:rPr>
+        <w:t xml:space="preserve">characteristics </w:t>
+      </w:r>
+      <w:r>
+        <w:rPr>
+          <w:rFonts w:asciiTheme="majorBidi" w:hAnsiTheme="majorBidi" w:cstheme="majorBidi"/>
+        </w:rPr>
+        <w:t xml:space="preserve">to suggest </w:t>
+      </w:r>
+      <w:r>
+        <w:rPr>
+          <w:rFonts w:asciiTheme="majorBidi" w:hAnsiTheme="majorBidi" w:cstheme="majorBidi"/>
+        </w:rPr>
+        <w:t xml:space="preserve">yoga </w:t>
+      </w:r>
+      <w:r>
+        <w:rPr>
+          <w:rFonts w:asciiTheme="majorBidi" w:hAnsiTheme="majorBidi" w:cstheme="majorBidi"/>
+        </w:rPr>
+        <w:t xml:space="preserve">that match their </w:t>
+      </w:r>
+      <w:r>
+        <w:rPr>
+          <w:rFonts w:asciiTheme="majorBidi" w:hAnsiTheme="majorBidi" w:cstheme="majorBidi"/>
+        </w:rPr>
+        <w:t>need</w:t>
+      </w:r>
+      <w:r>
+        <w:rPr>
+          <w:rFonts w:asciiTheme="majorBidi" w:hAnsiTheme="majorBidi" w:cstheme="majorBidi"/>
+        </w:rPr>
+        <w:t>.</w:t>
+      </w:r>
+    </w:p>
+    <w:p>
+      <w:pPr>
+        <w:spacing w:after="0"/>
+        <w:jc w:val="both"/>
+        <w:rPr>
+          <w:rFonts w:asciiTheme="majorBidi" w:hAnsiTheme="majorBidi" w:cstheme="majorBidi"/>
+        </w:rPr>
+      </w:pPr>
+      <w:r>
+        <w:rPr>
+          <w:rFonts w:asciiTheme="majorBidi" w:hAnsiTheme="majorBidi" w:cstheme="majorBidi"/>
+          <w:b/>
+          <w:bCs/>
+        </w:rPr>
+        <w:t>Example Process</w:t>
+      </w:r>
+    </w:p>
+    <w:p>
+      <w:pPr>
+        <w:ind w:left="360"/>
+        <w:jc w:val="both"/>
+        <w:rPr>
+          <w:rFonts w:asciiTheme="majorBidi" w:hAnsiTheme="majorBidi" w:cstheme="majorBidi"/>
+        </w:rPr>
+      </w:pPr>
+      <w:r>
+        <w:rPr>
+          <w:rFonts w:asciiTheme="majorBidi" w:hAnsiTheme="majorBidi" w:cstheme="majorBidi"/>
+        </w:rPr>
+        <w:t>(</w:t>
+      </w:r>
+      <w:proofErr w:type="spellStart"/>
+      <w:r>
+        <w:rPr>
+          <w:rFonts w:asciiTheme="majorBidi" w:hAnsiTheme="majorBidi" w:cstheme="majorBidi"/>
+        </w:rPr>
+        <w:t>i</w:t>
+      </w:r>
+      <w:proofErr w:type="spellEnd"/>
+      <w:r>
+        <w:rPr>
+          <w:rFonts w:asciiTheme="majorBidi" w:hAnsiTheme="majorBidi" w:cstheme="majorBidi"/>
+        </w:rPr>
+        <w:t>)</w:t>
+      </w:r>
+      <w:r>
+        <w:rPr>
+          <w:rFonts w:asciiTheme="majorBidi" w:hAnsiTheme="majorBidi" w:cstheme="majorBidi"/>
+          <w:b/>
+          <w:bCs/>
+        </w:rPr>
+        <w:t xml:space="preserve"> Collect Data</w:t>
+      </w:r>
+      <w:r>
+        <w:rPr>
+          <w:rFonts w:asciiTheme="majorBidi" w:hAnsiTheme="majorBidi" w:cstheme="majorBidi"/>
+        </w:rPr>
+        <w:t xml:space="preserve"> Gather user r</w:t>
+      </w:r>
+      <w:r>
+        <w:rPr>
+          <w:rFonts w:asciiTheme="majorBidi" w:hAnsiTheme="majorBidi" w:cstheme="majorBidi"/>
+        </w:rPr>
+        <w:t>equirements</w:t>
+      </w:r>
+      <w:r>
+        <w:rPr>
+          <w:rFonts w:asciiTheme="majorBidi" w:hAnsiTheme="majorBidi" w:cstheme="majorBidi"/>
+        </w:rPr>
+        <w:t xml:space="preserve"> and </w:t>
+      </w:r>
+      <w:r>
+        <w:rPr>
+          <w:rFonts w:asciiTheme="majorBidi" w:hAnsiTheme="majorBidi" w:cstheme="majorBidi"/>
+        </w:rPr>
+        <w:t>medication details</w:t>
+      </w:r>
+      <w:r>
+        <w:rPr>
+          <w:rFonts w:asciiTheme="majorBidi" w:hAnsiTheme="majorBidi" w:cstheme="majorBidi"/>
+        </w:rPr>
+        <w:t>.</w:t>
+      </w:r>
+    </w:p>
+    <w:p>
+      <w:pPr>
+        <w:ind w:left="360"/>
+        <w:jc w:val="both"/>
+        <w:rPr>
+          <w:rFonts w:asciiTheme="majorBidi" w:hAnsiTheme="majorBidi" w:cstheme="majorBidi"/>
+        </w:rPr>
+      </w:pPr>
+      <w:r>
+        <w:rPr>
+          <w:rFonts w:asciiTheme="majorBidi" w:hAnsiTheme="majorBidi" w:cstheme="majorBidi"/>
+        </w:rPr>
+        <w:t>(ii)</w:t>
+      </w:r>
+      <w:r>
+        <w:rPr>
+          <w:rFonts w:asciiTheme="majorBidi" w:hAnsiTheme="majorBidi" w:cstheme="majorBidi"/>
+          <w:b/>
+          <w:bCs/>
+        </w:rPr>
+        <w:t xml:space="preserve"> Analyze Preferences</w:t>
+      </w:r>
+      <w:r>
+        <w:rPr>
+          <w:rFonts w:asciiTheme="majorBidi" w:hAnsiTheme="majorBidi" w:cstheme="majorBidi"/>
+        </w:rPr>
+        <w:t xml:space="preserve"> Identify the user's </w:t>
+      </w:r>
+      <w:r>
+        <w:rPr>
+          <w:rFonts w:asciiTheme="majorBidi" w:hAnsiTheme="majorBidi" w:cstheme="majorBidi"/>
+        </w:rPr>
+        <w:t>disease</w:t>
+      </w:r>
+      <w:r>
+        <w:rPr>
+          <w:rFonts w:asciiTheme="majorBidi" w:hAnsiTheme="majorBidi" w:cstheme="majorBidi"/>
+        </w:rPr>
+        <w:t>.</w:t>
+      </w:r>
+    </w:p>
+    <w:p>
+      <w:pPr>
+        <w:ind w:left="360"/>
+        <w:jc w:val="both"/>
+        <w:rPr>
+          <w:rFonts w:asciiTheme="majorBidi" w:hAnsiTheme="majorBidi" w:cstheme="majorBidi"/>
+        </w:rPr>
+      </w:pPr>
+      <w:r>
+        <w:rPr>
+          <w:rFonts w:asciiTheme="majorBidi" w:hAnsiTheme="majorBidi" w:cstheme="majorBidi"/>
+        </w:rPr>
+        <w:t>(iii)</w:t>
+      </w:r>
+      <w:r>
+        <w:rPr>
+          <w:rFonts w:asciiTheme="majorBidi" w:hAnsiTheme="majorBidi" w:cstheme="majorBidi"/>
+          <w:b/>
+          <w:bCs/>
+        </w:rPr>
+        <w:t xml:space="preserve"> Transfer Knowledge</w:t>
+      </w:r>
+      <w:r>
+        <w:rPr>
+          <w:rFonts w:asciiTheme="majorBidi" w:hAnsiTheme="majorBidi" w:cstheme="majorBidi"/>
+        </w:rPr>
+        <w:t xml:space="preserve"> Use this preference to recommend </w:t>
+      </w:r>
+      <w:r>
+        <w:rPr>
+          <w:rFonts w:asciiTheme="majorBidi" w:hAnsiTheme="majorBidi" w:cstheme="majorBidi"/>
+        </w:rPr>
+        <w:t>relevant yoga</w:t>
+      </w:r>
+      <w:r>
+        <w:rPr>
+          <w:rFonts w:asciiTheme="majorBidi" w:hAnsiTheme="majorBidi" w:cstheme="majorBidi"/>
+        </w:rPr>
+        <w:t>.</w:t>
+      </w:r>
+    </w:p>
+    <w:p>
+      <w:pPr>
+        <w:ind w:left="360"/>
+        <w:jc w:val="both"/>
+        <w:rPr>
+          <w:rFonts w:asciiTheme="majorBidi" w:hAnsiTheme="majorBidi" w:cstheme="majorBidi"/>
+        </w:rPr>
+      </w:pPr>
+      <w:proofErr w:type="gramStart"/>
+      <w:r>
+        <w:rPr>
+          <w:rFonts w:asciiTheme="majorBidi" w:hAnsiTheme="majorBidi" w:cstheme="majorBidi"/>
+        </w:rPr>
+        <w:t>(iv)</w:t>
+      </w:r>
+      <w:r>
+        <w:rPr>
+          <w:rFonts w:asciiTheme="majorBidi" w:hAnsiTheme="majorBidi" w:cstheme="majorBidi"/>
+          <w:b/>
+          <w:bCs/>
+        </w:rPr>
+        <w:t xml:space="preserve"> Refine</w:t>
+      </w:r>
+      <w:proofErr w:type="gramEnd"/>
+      <w:r>
+        <w:rPr>
+          <w:rFonts w:asciiTheme="majorBidi" w:hAnsiTheme="majorBidi" w:cstheme="majorBidi"/>
+          <w:b/>
+          <w:bCs/>
+        </w:rPr>
+        <w:t xml:space="preserve"> Recommendations</w:t>
+      </w:r>
+      <w:r>
+        <w:rPr>
+          <w:rFonts w:asciiTheme="majorBidi" w:hAnsiTheme="majorBidi" w:cstheme="majorBidi"/>
+        </w:rPr>
+        <w:t xml:space="preserve"> Continuously adjust recommendations based on new data from</w:t>
+      </w:r>
+      <w:r>
+        <w:rPr>
+          <w:rFonts w:asciiTheme="majorBidi" w:hAnsiTheme="majorBidi" w:cstheme="majorBidi"/>
+        </w:rPr>
+        <w:t xml:space="preserve"> </w:t>
+      </w:r>
+      <w:r>
+        <w:rPr>
+          <w:rFonts w:asciiTheme="majorBidi" w:hAnsiTheme="majorBidi" w:cstheme="majorBidi"/>
+        </w:rPr>
+        <w:t xml:space="preserve">both </w:t>
+      </w:r>
+      <w:r>
+        <w:rPr>
+          <w:rFonts w:asciiTheme="majorBidi" w:hAnsiTheme="majorBidi" w:cstheme="majorBidi"/>
+        </w:rPr>
+        <w:t>medicine</w:t>
+      </w:r>
+      <w:r>
+        <w:rPr>
+          <w:rFonts w:asciiTheme="majorBidi" w:hAnsiTheme="majorBidi" w:cstheme="majorBidi"/>
+        </w:rPr>
+        <w:t xml:space="preserve"> and </w:t>
+      </w:r>
+      <w:r>
+        <w:rPr>
+          <w:rFonts w:asciiTheme="majorBidi" w:hAnsiTheme="majorBidi" w:cstheme="majorBidi"/>
+        </w:rPr>
+        <w:t>yoga</w:t>
+      </w:r>
+      <w:r>
+        <w:rPr>
+          <w:rFonts w:asciiTheme="majorBidi" w:hAnsiTheme="majorBidi" w:cstheme="majorBidi"/>
+        </w:rPr>
+        <w:t>.</w:t>
+      </w:r>
+    </w:p>
+    <w:p>
+      <w:pPr>
+        <w:pStyle w:val="TimesNewSubHeading"/>
+      </w:pPr>
+      <w:r>
+        <w:t>3.1 Current approaches of Cross-domain Recommendation System</w:t>
+      </w:r>
+    </w:p>
+    <w:p>
+      <w:pPr>
+        <w:jc w:val="both"/>
+        <w:rPr>
+          <w:rFonts w:asciiTheme="majorBidi" w:hAnsiTheme="majorBidi" w:cstheme="majorBidi"/>
+        </w:rPr>
+      </w:pPr>
+      <w:r>
+        <w:rPr>
+          <w:rFonts w:asciiTheme="majorBidi" w:hAnsiTheme="majorBidi" w:cstheme="majorBidi"/>
+        </w:rPr>
+        <w:t>Cross-domain recommendation aims to provide personalized recommendations across multiple</w:t>
+      </w:r>
+      <w:r>
+        <w:rPr>
+          <w:rFonts w:asciiTheme="majorBidi" w:hAnsiTheme="majorBidi" w:cstheme="majorBidi"/>
+        </w:rPr>
+        <w:t xml:space="preserve"> </w:t>
+      </w:r>
+      <w:r>
+        <w:rPr>
+          <w:rFonts w:asciiTheme="majorBidi" w:hAnsiTheme="majorBidi" w:cstheme="majorBidi"/>
+        </w:rPr>
+        <w:t>domains. There are several approaches used in developing such a system.</w:t>
+      </w:r>
+    </w:p>
+    <w:p>
+      <w:pPr>
+        <w:ind w:left="360"/>
+        <w:jc w:val="both"/>
+        <w:rPr>
+          <w:rFonts w:asciiTheme="majorBidi" w:hAnsiTheme="majorBidi" w:cstheme="majorBidi"/>
+        </w:rPr>
+      </w:pPr>
+      <w:r>
+        <w:rPr>
+          <w:rFonts w:asciiTheme="majorBidi" w:hAnsiTheme="majorBidi" w:cstheme="majorBidi"/>
+        </w:rPr>
+        <w:t>(</w:t>
+      </w:r>
+      <w:proofErr w:type="spellStart"/>
+      <w:r>
+        <w:rPr>
+          <w:rFonts w:asciiTheme="majorBidi" w:hAnsiTheme="majorBidi" w:cstheme="majorBidi"/>
+        </w:rPr>
+        <w:t>i</w:t>
+      </w:r>
+      <w:proofErr w:type="spellEnd"/>
+      <w:r>
+        <w:rPr>
+          <w:rFonts w:asciiTheme="majorBidi" w:hAnsiTheme="majorBidi" w:cstheme="majorBidi"/>
+        </w:rPr>
+        <w:t>)</w:t>
+      </w:r>
+      <w:r>
+        <w:rPr>
+          <w:rFonts w:asciiTheme="majorBidi" w:hAnsiTheme="majorBidi" w:cstheme="majorBidi"/>
+        </w:rPr>
+        <w:t xml:space="preserve"> Hybrid Approaches</w:t>
+      </w:r>
+    </w:p>
+    <w:p>
+      <w:pPr>
+        <w:ind w:left="360"/>
+        <w:jc w:val="both"/>
+        <w:rPr>
+          <w:rFonts w:asciiTheme="majorBidi" w:hAnsiTheme="majorBidi" w:cstheme="majorBidi"/>
+        </w:rPr>
+      </w:pPr>
+      <w:r>
+        <w:rPr>
+          <w:rFonts w:asciiTheme="majorBidi" w:hAnsiTheme="majorBidi" w:cstheme="majorBidi"/>
+        </w:rPr>
+        <w:t>(ii)</w:t>
+      </w:r>
+      <w:r>
+        <w:rPr>
+          <w:rFonts w:asciiTheme="majorBidi" w:hAnsiTheme="majorBidi" w:cstheme="majorBidi"/>
+        </w:rPr>
+        <w:t xml:space="preserve"> Shared </w:t>
+      </w:r>
+      <w:proofErr w:type="gramStart"/>
+      <w:r>
+        <w:rPr>
+          <w:rFonts w:asciiTheme="majorBidi" w:hAnsiTheme="majorBidi" w:cstheme="majorBidi"/>
+        </w:rPr>
+        <w:t>Nearest</w:t>
+      </w:r>
+      <w:proofErr w:type="gramEnd"/>
+      <w:r>
+        <w:rPr>
+          <w:rFonts w:asciiTheme="majorBidi" w:hAnsiTheme="majorBidi" w:cstheme="majorBidi"/>
+        </w:rPr>
+        <w:t xml:space="preserve"> Neighbor</w:t>
+      </w:r>
+    </w:p>
+    <w:p>
+      <w:pPr>
+        <w:ind w:left="360"/>
+        <w:jc w:val="both"/>
+        <w:rPr>
+          <w:rFonts w:asciiTheme="majorBidi" w:hAnsiTheme="majorBidi" w:cstheme="majorBidi"/>
+        </w:rPr>
+      </w:pPr>
+      <w:r>
+        <w:rPr>
+          <w:rFonts w:asciiTheme="majorBidi" w:hAnsiTheme="majorBidi" w:cstheme="majorBidi"/>
+        </w:rPr>
+        <w:t>(iii)</w:t>
+      </w:r>
+      <w:r>
+        <w:rPr>
+          <w:rFonts w:asciiTheme="majorBidi" w:hAnsiTheme="majorBidi" w:cstheme="majorBidi"/>
+        </w:rPr>
+        <w:t xml:space="preserve"> Cross-domain Collaborative Filtering</w:t>
+      </w:r>
+    </w:p>
+    <w:p>
+      <w:pPr>
+        <w:ind w:left="360"/>
+        <w:jc w:val="both"/>
+        <w:rPr>
+          <w:rFonts w:asciiTheme="majorBidi" w:hAnsiTheme="majorBidi" w:cstheme="majorBidi"/>
+        </w:rPr>
+      </w:pPr>
+      <w:proofErr w:type="gramStart"/>
+      <w:r>
+        <w:rPr>
+          <w:rFonts w:asciiTheme="majorBidi" w:hAnsiTheme="majorBidi" w:cstheme="majorBidi"/>
+        </w:rPr>
+        <w:t>(iv)</w:t>
+      </w:r>
+      <w:r>
+        <w:rPr>
+          <w:rFonts w:asciiTheme="majorBidi" w:hAnsiTheme="majorBidi" w:cstheme="majorBidi"/>
+        </w:rPr>
+        <w:t xml:space="preserve"> Joint</w:t>
+      </w:r>
+      <w:proofErr w:type="gramEnd"/>
+      <w:r>
+        <w:rPr>
+          <w:rFonts w:asciiTheme="majorBidi" w:hAnsiTheme="majorBidi" w:cstheme="majorBidi"/>
+        </w:rPr>
+        <w:t xml:space="preserve"> Factorization Model</w:t>
+      </w:r>
+    </w:p>
+    <w:p>
+      <w:pPr>
+        <w:pStyle w:val="TimesNewSubHeading"/>
+      </w:pPr>
+      <w:r>
+        <w:t>3.2 Working Steps of Cross-domain Recommendation System (CDRS)</w:t>
+      </w:r>
+    </w:p>
+    <w:p>
+      <w:pPr>
+        <w:jc w:val="both"/>
+        <w:rPr>
+          <w:rFonts w:asciiTheme="majorBidi" w:hAnsiTheme="majorBidi" w:cstheme="majorBidi"/>
+        </w:rPr>
+      </w:pPr>
+      <w:r>
+        <w:rPr>
+          <w:rFonts w:asciiTheme="majorBidi" w:hAnsiTheme="majorBidi" w:cstheme="majorBidi"/>
+        </w:rPr>
+        <w:t>(</w:t>
+      </w:r>
+      <w:proofErr w:type="spellStart"/>
+      <w:r>
+        <w:rPr>
+          <w:rFonts w:asciiTheme="majorBidi" w:hAnsiTheme="majorBidi" w:cstheme="majorBidi"/>
+        </w:rPr>
+        <w:t>i</w:t>
+      </w:r>
+      <w:proofErr w:type="spellEnd"/>
+      <w:r>
+        <w:rPr>
+          <w:rFonts w:asciiTheme="majorBidi" w:hAnsiTheme="majorBidi" w:cstheme="majorBidi"/>
+        </w:rPr>
+        <w:t>)</w:t>
+      </w:r>
+      <w:r>
+        <w:rPr>
+          <w:rFonts w:asciiTheme="majorBidi" w:hAnsiTheme="majorBidi" w:cstheme="majorBidi"/>
+        </w:rPr>
+        <w:t xml:space="preserve"> Cross-domain recommendation system collects data on user-item interaction from multiple</w:t>
+      </w:r>
+      <w:r>
+        <w:rPr>
+          <w:rFonts w:asciiTheme="majorBidi" w:hAnsiTheme="majorBidi" w:cstheme="majorBidi"/>
+        </w:rPr>
+        <w:t xml:space="preserve"> </w:t>
+      </w:r>
+      <w:r>
+        <w:rPr>
+          <w:rFonts w:asciiTheme="majorBidi" w:hAnsiTheme="majorBidi" w:cstheme="majorBidi"/>
+        </w:rPr>
+        <w:t>domains. Data may be selected according to the match of user profile, and item attribute</w:t>
+      </w:r>
+      <w:r>
+        <w:rPr>
+          <w:rFonts w:asciiTheme="majorBidi" w:hAnsiTheme="majorBidi" w:cstheme="majorBidi"/>
+        </w:rPr>
+        <w:t xml:space="preserve"> </w:t>
+      </w:r>
+      <w:r>
+        <w:rPr>
+          <w:rFonts w:asciiTheme="majorBidi" w:hAnsiTheme="majorBidi" w:cstheme="majorBidi"/>
+        </w:rPr>
+        <w:t>information.</w:t>
+      </w:r>
+    </w:p>
+    <w:p>
+      <w:pPr>
+        <w:jc w:val="both"/>
+        <w:rPr>
+          <w:rFonts w:asciiTheme="majorBidi" w:hAnsiTheme="majorBidi" w:cstheme="majorBidi"/>
+        </w:rPr>
+      </w:pPr>
+      <w:r>
+        <w:rPr>
+          <w:rFonts w:asciiTheme="majorBidi" w:hAnsiTheme="majorBidi" w:cstheme="majorBidi"/>
+        </w:rPr>
+        <w:lastRenderedPageBreak/>
+        <w:t>(ii)</w:t>
+      </w:r>
+      <w:r>
+        <w:rPr>
+          <w:rFonts w:asciiTheme="majorBidi" w:hAnsiTheme="majorBidi" w:cstheme="majorBidi"/>
+        </w:rPr>
+        <w:t xml:space="preserve"> Common techniques like collaborative filtering, content-based methods, and matrix</w:t>
+      </w:r>
+      <w:r>
+        <w:rPr>
+          <w:rFonts w:asciiTheme="majorBidi" w:hAnsiTheme="majorBidi" w:cstheme="majorBidi"/>
+        </w:rPr>
+        <w:t xml:space="preserve"> </w:t>
+      </w:r>
+      <w:r>
+        <w:rPr>
+          <w:rFonts w:asciiTheme="majorBidi" w:hAnsiTheme="majorBidi" w:cstheme="majorBidi"/>
+        </w:rPr>
+        <w:t xml:space="preserve">factorization are used </w:t>
+      </w:r>
+      <w:r>
+        <w:rPr>
+          <w:rFonts w:asciiTheme="majorBidi" w:hAnsiTheme="majorBidi" w:cstheme="majorBidi"/>
+        </w:rPr>
+        <w:t>t</w:t>
+      </w:r>
+      <w:r>
+        <w:rPr>
+          <w:rFonts w:asciiTheme="majorBidi" w:hAnsiTheme="majorBidi" w:cstheme="majorBidi"/>
+        </w:rPr>
+        <w:t>o extract latent features from data</w:t>
+      </w:r>
+    </w:p>
+    <w:p>
+      <w:pPr>
+        <w:jc w:val="both"/>
+        <w:rPr>
+          <w:rFonts w:asciiTheme="majorBidi" w:hAnsiTheme="majorBidi" w:cstheme="majorBidi"/>
+        </w:rPr>
+      </w:pPr>
+      <w:r>
+        <w:rPr>
+          <w:rFonts w:asciiTheme="majorBidi" w:hAnsiTheme="majorBidi" w:cstheme="majorBidi"/>
+        </w:rPr>
+        <w:t>(iii)</w:t>
+      </w:r>
+      <w:r>
+        <w:rPr>
+          <w:rFonts w:asciiTheme="majorBidi" w:hAnsiTheme="majorBidi" w:cstheme="majorBidi"/>
+        </w:rPr>
+        <w:t xml:space="preserve"> Transfer learning technique is used for latent features mapping across multiple domains</w:t>
+      </w:r>
+    </w:p>
+    <w:p>
+      <w:pPr>
+        <w:jc w:val="both"/>
+        <w:rPr>
+          <w:rFonts w:ascii="Times New Roman" w:hAnsi="Times New Roman" w:cs="Times New Roman"/>
+          <w:b/>
+        </w:rPr>
+      </w:pPr>
+      <w:proofErr w:type="gramStart"/>
+      <w:r>
+        <w:rPr>
+          <w:rFonts w:asciiTheme="majorBidi" w:hAnsiTheme="majorBidi" w:cstheme="majorBidi"/>
+        </w:rPr>
+        <w:t>(iv)</w:t>
+      </w:r>
+      <w:r>
+        <w:rPr>
+          <w:rFonts w:asciiTheme="majorBidi" w:hAnsiTheme="majorBidi" w:cstheme="majorBidi"/>
+        </w:rPr>
+        <w:t xml:space="preserve"> Finally</w:t>
+      </w:r>
+      <w:proofErr w:type="gramEnd"/>
+      <w:r>
+        <w:rPr>
+          <w:rFonts w:asciiTheme="majorBidi" w:hAnsiTheme="majorBidi" w:cstheme="majorBidi"/>
+        </w:rPr>
+        <w:t>, the recommendation model is used to generate recommendation from multiple</w:t>
+      </w:r>
+      <w:r>
+        <w:rPr>
+          <w:rFonts w:asciiTheme="majorBidi" w:hAnsiTheme="majorBidi" w:cstheme="majorBidi"/>
+        </w:rPr>
+        <w:t xml:space="preserve"> </w:t>
+      </w:r>
+      <w:r>
+        <w:rPr>
+          <w:rFonts w:asciiTheme="majorBidi" w:hAnsiTheme="majorBidi" w:cstheme="majorBidi"/>
+        </w:rPr>
+        <w:t>domains.</w:t>
+      </w:r>
+    </w:p>
+    <w:p>
+      <w:pPr>
+        <w:rPr>
+          <w:rFonts w:ascii="Times New Roman" w:hAnsi="Times New Roman" w:cs="Times New Roman"/>
+          <w:b/>
+        </w:rPr>
+      </w:pPr>
+      <w:r>
+        <w:rPr>
+          <w:rFonts w:ascii="Times New Roman" w:hAnsi="Times New Roman" w:cs="Times New Roman"/>
+          <w:b/>
+        </w:rPr>
+        <w:t>3.2.1 Key Concepts</w:t>
+      </w:r>
+    </w:p>
+    <w:p>
+      <w:pPr>
+        <w:ind w:left="360"/>
+        <w:jc w:val="both"/>
+        <w:rPr>
+          <w:rFonts w:asciiTheme="majorBidi" w:hAnsiTheme="majorBidi" w:cstheme="majorBidi"/>
+        </w:rPr>
+      </w:pPr>
+      <w:r>
+        <w:rPr>
+          <w:rFonts w:asciiTheme="majorBidi" w:hAnsiTheme="majorBidi" w:cstheme="majorBidi"/>
+          <w:b/>
+          <w:bCs/>
+        </w:rPr>
+        <w:t>(</w:t>
+      </w:r>
+      <w:proofErr w:type="spellStart"/>
+      <w:r>
+        <w:rPr>
+          <w:rFonts w:asciiTheme="majorBidi" w:hAnsiTheme="majorBidi" w:cstheme="majorBidi"/>
+          <w:b/>
+          <w:bCs/>
+        </w:rPr>
+        <w:t>i</w:t>
+      </w:r>
+      <w:proofErr w:type="spellEnd"/>
+      <w:r>
+        <w:rPr>
+          <w:rFonts w:asciiTheme="majorBidi" w:hAnsiTheme="majorBidi" w:cstheme="majorBidi"/>
+          <w:b/>
+          <w:bCs/>
+        </w:rPr>
+        <w:t>)</w:t>
+      </w:r>
+      <w:r>
+        <w:rPr>
+          <w:rFonts w:asciiTheme="majorBidi" w:hAnsiTheme="majorBidi" w:cstheme="majorBidi"/>
+          <w:b/>
+          <w:bCs/>
+        </w:rPr>
+        <w:t xml:space="preserve"> Enhanced Data Utilization</w:t>
+      </w:r>
+      <w:r>
+        <w:rPr>
+          <w:rFonts w:asciiTheme="majorBidi" w:hAnsiTheme="majorBidi" w:cstheme="majorBidi"/>
+        </w:rPr>
+        <w:t xml:space="preserve"> By integrating data from various domains (e.g., </w:t>
+      </w:r>
+      <w:r>
+        <w:rPr>
+          <w:rFonts w:asciiTheme="majorBidi" w:hAnsiTheme="majorBidi" w:cstheme="majorBidi"/>
+        </w:rPr>
+        <w:t>medicine</w:t>
+      </w:r>
+      <w:r>
+        <w:rPr>
+          <w:rFonts w:asciiTheme="majorBidi" w:hAnsiTheme="majorBidi" w:cstheme="majorBidi"/>
+        </w:rPr>
+        <w:t xml:space="preserve"> and</w:t>
+      </w:r>
+      <w:r>
+        <w:rPr>
+          <w:rFonts w:asciiTheme="majorBidi" w:hAnsiTheme="majorBidi" w:cstheme="majorBidi"/>
+        </w:rPr>
+        <w:t xml:space="preserve"> yoga</w:t>
+      </w:r>
+      <w:r>
+        <w:rPr>
+          <w:rFonts w:asciiTheme="majorBidi" w:hAnsiTheme="majorBidi" w:cstheme="majorBidi"/>
+        </w:rPr>
+        <w:t>), cross-domain systems can make more informed recommendations. For example, if a</w:t>
+      </w:r>
+      <w:r>
+        <w:rPr>
+          <w:rFonts w:asciiTheme="majorBidi" w:hAnsiTheme="majorBidi" w:cstheme="majorBidi"/>
+        </w:rPr>
+        <w:t xml:space="preserve"> </w:t>
+      </w:r>
+      <w:r>
+        <w:rPr>
+          <w:rFonts w:asciiTheme="majorBidi" w:hAnsiTheme="majorBidi" w:cstheme="majorBidi"/>
+        </w:rPr>
+        <w:t xml:space="preserve">user </w:t>
+      </w:r>
+      <w:r>
+        <w:rPr>
+          <w:rFonts w:asciiTheme="majorBidi" w:hAnsiTheme="majorBidi" w:cstheme="majorBidi"/>
+        </w:rPr>
+        <w:t>is diagnosed with insomnia</w:t>
+      </w:r>
+      <w:r>
+        <w:rPr>
+          <w:rFonts w:asciiTheme="majorBidi" w:hAnsiTheme="majorBidi" w:cstheme="majorBidi"/>
+        </w:rPr>
+        <w:t xml:space="preserve">; the system might suggest </w:t>
+      </w:r>
+      <w:r>
+        <w:rPr>
+          <w:rFonts w:asciiTheme="majorBidi" w:hAnsiTheme="majorBidi" w:cstheme="majorBidi"/>
+        </w:rPr>
+        <w:t>yoga therapy</w:t>
+      </w:r>
+      <w:r>
+        <w:rPr>
+          <w:rFonts w:asciiTheme="majorBidi" w:hAnsiTheme="majorBidi" w:cstheme="majorBidi"/>
+        </w:rPr>
+        <w:t xml:space="preserve"> based on this</w:t>
+      </w:r>
+      <w:r>
+        <w:rPr>
+          <w:rFonts w:asciiTheme="majorBidi" w:hAnsiTheme="majorBidi" w:cstheme="majorBidi"/>
+        </w:rPr>
+        <w:t xml:space="preserve"> </w:t>
+      </w:r>
+      <w:r>
+        <w:rPr>
+          <w:rFonts w:asciiTheme="majorBidi" w:hAnsiTheme="majorBidi" w:cstheme="majorBidi"/>
+        </w:rPr>
+        <w:t>related in</w:t>
+      </w:r>
+      <w:r>
+        <w:rPr>
+          <w:rFonts w:asciiTheme="majorBidi" w:hAnsiTheme="majorBidi" w:cstheme="majorBidi"/>
+        </w:rPr>
+        <w:t>formation</w:t>
+      </w:r>
+      <w:r>
+        <w:rPr>
+          <w:rFonts w:asciiTheme="majorBidi" w:hAnsiTheme="majorBidi" w:cstheme="majorBidi"/>
+        </w:rPr>
+        <w:t>.</w:t>
+      </w:r>
+    </w:p>
+    <w:p>
+      <w:pPr>
+        <w:ind w:left="360"/>
+        <w:jc w:val="both"/>
+        <w:rPr>
+          <w:rFonts w:asciiTheme="majorBidi" w:hAnsiTheme="majorBidi" w:cstheme="majorBidi"/>
+        </w:rPr>
+      </w:pPr>
+      <w:r>
+        <w:rPr>
+          <w:rFonts w:asciiTheme="majorBidi" w:hAnsiTheme="majorBidi" w:cstheme="majorBidi"/>
+          <w:b/>
+          <w:bCs/>
+        </w:rPr>
+        <w:t>(ii)</w:t>
+      </w:r>
+      <w:r>
+        <w:rPr>
+          <w:rFonts w:asciiTheme="majorBidi" w:hAnsiTheme="majorBidi" w:cstheme="majorBidi"/>
+          <w:b/>
+          <w:bCs/>
+        </w:rPr>
+        <w:t xml:space="preserve"> Cold-Start Problem Mitigation</w:t>
+      </w:r>
+      <w:r>
+        <w:rPr>
+          <w:rFonts w:asciiTheme="majorBidi" w:hAnsiTheme="majorBidi" w:cstheme="majorBidi"/>
+        </w:rPr>
+        <w:t xml:space="preserve"> New users or items with insufficient data can benefit from</w:t>
+      </w:r>
+      <w:r>
+        <w:rPr>
+          <w:rFonts w:asciiTheme="majorBidi" w:hAnsiTheme="majorBidi" w:cstheme="majorBidi"/>
+        </w:rPr>
+        <w:t xml:space="preserve"> </w:t>
+      </w:r>
+      <w:r>
+        <w:rPr>
+          <w:rFonts w:asciiTheme="majorBidi" w:hAnsiTheme="majorBidi" w:cstheme="majorBidi"/>
+        </w:rPr>
+        <w:t xml:space="preserve">existing data in related domains. For instance, a new user's </w:t>
+      </w:r>
+      <w:r>
+        <w:rPr>
+          <w:rFonts w:asciiTheme="majorBidi" w:hAnsiTheme="majorBidi" w:cstheme="majorBidi"/>
+        </w:rPr>
+        <w:t>medicine prescription</w:t>
+      </w:r>
+      <w:r>
+        <w:rPr>
+          <w:rFonts w:asciiTheme="majorBidi" w:hAnsiTheme="majorBidi" w:cstheme="majorBidi"/>
+        </w:rPr>
+        <w:t xml:space="preserve"> might be used to</w:t>
+      </w:r>
+      <w:r>
+        <w:rPr>
+          <w:rFonts w:asciiTheme="majorBidi" w:hAnsiTheme="majorBidi" w:cstheme="majorBidi"/>
+        </w:rPr>
+        <w:t xml:space="preserve"> </w:t>
+      </w:r>
+      <w:r>
+        <w:rPr>
+          <w:rFonts w:asciiTheme="majorBidi" w:hAnsiTheme="majorBidi" w:cstheme="majorBidi"/>
+        </w:rPr>
+        <w:t xml:space="preserve">recommend </w:t>
+      </w:r>
+      <w:r>
+        <w:rPr>
+          <w:rFonts w:asciiTheme="majorBidi" w:hAnsiTheme="majorBidi" w:cstheme="majorBidi"/>
+        </w:rPr>
+        <w:t>yoga</w:t>
+      </w:r>
+      <w:r>
+        <w:rPr>
+          <w:rFonts w:asciiTheme="majorBidi" w:hAnsiTheme="majorBidi" w:cstheme="majorBidi"/>
+        </w:rPr>
+        <w:t xml:space="preserve"> even before they have </w:t>
+      </w:r>
+      <w:r>
+        <w:rPr>
+          <w:rFonts w:asciiTheme="majorBidi" w:hAnsiTheme="majorBidi" w:cstheme="majorBidi"/>
+        </w:rPr>
+        <w:t>searched</w:t>
+      </w:r>
+      <w:r>
+        <w:rPr>
+          <w:rFonts w:asciiTheme="majorBidi" w:hAnsiTheme="majorBidi" w:cstheme="majorBidi"/>
+        </w:rPr>
+        <w:t xml:space="preserve"> </w:t>
+      </w:r>
+      <w:r>
+        <w:rPr>
+          <w:rFonts w:asciiTheme="majorBidi" w:hAnsiTheme="majorBidi" w:cstheme="majorBidi"/>
+        </w:rPr>
+        <w:t>yoga</w:t>
+      </w:r>
+      <w:r>
+        <w:rPr>
+          <w:rFonts w:asciiTheme="majorBidi" w:hAnsiTheme="majorBidi" w:cstheme="majorBidi"/>
+        </w:rPr>
+        <w:t>.</w:t>
+      </w:r>
+    </w:p>
+    <w:p>
+      <w:pPr>
+        <w:ind w:left="360"/>
+        <w:jc w:val="both"/>
+        <w:rPr>
+          <w:rFonts w:asciiTheme="majorBidi" w:hAnsiTheme="majorBidi" w:cstheme="majorBidi"/>
+        </w:rPr>
+      </w:pPr>
+      <w:r>
+        <w:rPr>
+          <w:rFonts w:asciiTheme="majorBidi" w:hAnsiTheme="majorBidi" w:cstheme="majorBidi"/>
+          <w:b/>
+          <w:bCs/>
+        </w:rPr>
+        <w:t>(iii)</w:t>
+      </w:r>
+      <w:r>
+        <w:rPr>
+          <w:rFonts w:asciiTheme="majorBidi" w:hAnsiTheme="majorBidi" w:cstheme="majorBidi"/>
+          <w:b/>
+          <w:bCs/>
+        </w:rPr>
+        <w:t xml:space="preserve"> Domain Definitions</w:t>
+      </w:r>
+      <w:r>
+        <w:rPr>
+          <w:rFonts w:asciiTheme="majorBidi" w:hAnsiTheme="majorBidi" w:cstheme="majorBidi"/>
+        </w:rPr>
+        <w:t xml:space="preserve"> Domains can be defined in various ways, such as broad categories</w:t>
+      </w:r>
+      <w:r>
+        <w:rPr>
+          <w:rFonts w:asciiTheme="majorBidi" w:hAnsiTheme="majorBidi" w:cstheme="majorBidi"/>
+        </w:rPr>
+        <w:t xml:space="preserve"> </w:t>
+      </w:r>
+      <w:r>
+        <w:rPr>
+          <w:rFonts w:asciiTheme="majorBidi" w:hAnsiTheme="majorBidi" w:cstheme="majorBidi"/>
+        </w:rPr>
+        <w:t>(e.g.,</w:t>
+      </w:r>
+      <w:r>
+        <w:rPr>
+          <w:rFonts w:asciiTheme="majorBidi" w:hAnsiTheme="majorBidi" w:cstheme="majorBidi"/>
+        </w:rPr>
+        <w:t xml:space="preserve"> </w:t>
+      </w:r>
+      <w:r>
+        <w:rPr>
+          <w:rFonts w:asciiTheme="majorBidi" w:hAnsiTheme="majorBidi" w:cstheme="majorBidi"/>
+        </w:rPr>
+        <w:t>m</w:t>
+      </w:r>
+      <w:r>
+        <w:rPr>
+          <w:rFonts w:asciiTheme="majorBidi" w:hAnsiTheme="majorBidi" w:cstheme="majorBidi"/>
+        </w:rPr>
+        <w:t>edicine</w:t>
+      </w:r>
+      <w:r>
+        <w:rPr>
+          <w:rFonts w:asciiTheme="majorBidi" w:hAnsiTheme="majorBidi" w:cstheme="majorBidi"/>
+        </w:rPr>
+        <w:t xml:space="preserve"> vs. </w:t>
+      </w:r>
+      <w:r>
+        <w:rPr>
+          <w:rFonts w:asciiTheme="majorBidi" w:hAnsiTheme="majorBidi" w:cstheme="majorBidi"/>
+        </w:rPr>
+        <w:t>yoga</w:t>
+      </w:r>
+      <w:r>
+        <w:rPr>
+          <w:rFonts w:asciiTheme="majorBidi" w:hAnsiTheme="majorBidi" w:cstheme="majorBidi"/>
+        </w:rPr>
+        <w:t xml:space="preserve">) or more specific subcategories (e.g., </w:t>
+      </w:r>
+      <w:proofErr w:type="spellStart"/>
+      <w:r>
+        <w:rPr>
+          <w:rFonts w:asciiTheme="majorBidi" w:hAnsiTheme="majorBidi" w:cstheme="majorBidi"/>
+        </w:rPr>
+        <w:t>allopathy</w:t>
+      </w:r>
+      <w:proofErr w:type="spellEnd"/>
+      <w:r>
+        <w:rPr>
+          <w:rFonts w:asciiTheme="majorBidi" w:hAnsiTheme="majorBidi" w:cstheme="majorBidi"/>
+        </w:rPr>
+        <w:t xml:space="preserve"> vs. </w:t>
+      </w:r>
+      <w:r>
+        <w:rPr>
+          <w:rFonts w:asciiTheme="majorBidi" w:hAnsiTheme="majorBidi" w:cstheme="majorBidi"/>
+        </w:rPr>
+        <w:t>homeopathy</w:t>
+      </w:r>
+      <w:r>
+        <w:rPr>
+          <w:rFonts w:asciiTheme="majorBidi" w:hAnsiTheme="majorBidi" w:cstheme="majorBidi"/>
+        </w:rPr>
+        <w:t>).</w:t>
+      </w:r>
+      <w:r>
+        <w:rPr>
+          <w:rFonts w:asciiTheme="majorBidi" w:hAnsiTheme="majorBidi" w:cstheme="majorBidi"/>
+        </w:rPr>
+        <w:t xml:space="preserve"> </w:t>
+      </w:r>
+      <w:r>
+        <w:rPr>
+          <w:rFonts w:asciiTheme="majorBidi" w:hAnsiTheme="majorBidi" w:cstheme="majorBidi"/>
+        </w:rPr>
+        <w:t>Understanding the</w:t>
+      </w:r>
+      <w:r>
+        <w:rPr>
+          <w:rFonts w:asciiTheme="majorBidi" w:hAnsiTheme="majorBidi" w:cstheme="majorBidi"/>
+        </w:rPr>
+        <w:t xml:space="preserve"> </w:t>
+      </w:r>
+      <w:r>
+        <w:rPr>
+          <w:rFonts w:asciiTheme="majorBidi" w:hAnsiTheme="majorBidi" w:cstheme="majorBidi"/>
+        </w:rPr>
+        <w:t>context and nature of these domains is crucial for effective recommendations.</w:t>
+      </w:r>
+    </w:p>
+    <w:p>
+      <w:pPr>
+        <w:rPr>
+          <w:b/>
+        </w:rPr>
+      </w:pPr>
       <w:bookmarkStart w:id="0" w:name="_GoBack"/>
       <w:bookmarkEnd w:id="0"/>
+    </w:p>
+    <w:p>
+      <w:pPr>
+        <w:rPr>
+          <w:b/>
+        </w:rPr>
+      </w:pPr>
+      <w:r>
+        <w:rPr>
+          <w:b/>
+        </w:rPr>
+        <w:t>Related Work</w:t>
+      </w:r>
+    </w:p>
+    <w:p/>
+    <w:p>
+      <w:pPr>
+        <w:rPr>
+          <w:b/>
+        </w:rPr>
+      </w:pPr>
+      <w:r>
+        <w:rPr>
+          <w:b/>
+        </w:rPr>
+        <w:t>Evaluation</w:t>
+      </w:r>
+    </w:p>
+    <w:p/>
+    <w:p>
+      <w:pPr>
+        <w:rPr>
+          <w:b/>
+        </w:rPr>
+      </w:pPr>
+      <w:r>
+        <w:rPr>
+          <w:b/>
+        </w:rPr>
+        <w:t>Result</w:t>
+      </w:r>
+    </w:p>
+    <w:p/>
+    <w:p>
+      <w:pPr>
+        <w:rPr>
+          <w:b/>
+        </w:rPr>
+      </w:pPr>
+      <w:r>
+        <w:rPr>
+          <w:b/>
+        </w:rPr>
+        <w:t>Future Scope</w:t>
+      </w:r>
+    </w:p>
+    <w:p/>
+    <w:p>
+      <w:pPr>
+        <w:rPr>
+          <w:b/>
+        </w:rPr>
+      </w:pPr>
+      <w:r>
+        <w:rPr>
+          <w:b/>
+        </w:rPr>
+        <w:t>Conclusion</w:t>
+      </w:r>
+    </w:p>
+    <w:p>
+      <w:pPr>
+        <w:rPr>
+          <w:b/>
+        </w:rPr>
+      </w:pPr>
+    </w:p>
+    <w:p>
+      <w:pPr>
+        <w:rPr>
+          <w:b/>
+        </w:rPr>
+      </w:pPr>
+      <w:r>
+        <w:rPr>
+          <w:b/>
+        </w:rPr>
+        <w:t>References</w:t>
+      </w:r>
+    </w:p>
+    <w:p/>
+    <w:p>
+      <w:r>
+        <w:t xml:space="preserve">[1] </w:t>
+      </w:r>
+      <w:r>
+        <w:t xml:space="preserve">R. Mu, "A Survey of Recommender Systems Based on Deep Learning," in IEEE Access, vol. 6, pp. 69009-69022, 2018, </w:t>
+      </w:r>
+      <w:proofErr w:type="spellStart"/>
+      <w:r>
+        <w:t>doi</w:t>
+      </w:r>
+      <w:proofErr w:type="spellEnd"/>
+      <w:r>
+        <w:t>: 10.1109/ACCESS.2018.2880197.</w:t>
+      </w:r>
+    </w:p>
+    <w:p>
+      <w:r>
+        <w:t xml:space="preserve">[2] </w:t>
+      </w:r>
+      <w:r>
+        <w:t xml:space="preserve">Man, Tong &amp; Shen, Huawei &amp; Jin, </w:t>
+      </w:r>
+      <w:proofErr w:type="spellStart"/>
+      <w:r>
+        <w:t>Xiaolong</w:t>
+      </w:r>
+      <w:proofErr w:type="spellEnd"/>
+      <w:r>
+        <w:t xml:space="preserve"> &amp; Cheng, </w:t>
+      </w:r>
+      <w:proofErr w:type="spellStart"/>
+      <w:r>
+        <w:t>Xueqi</w:t>
+      </w:r>
+      <w:proofErr w:type="spellEnd"/>
+      <w:r>
+        <w:t>. (2017). Cross-Domain Recommendation: An Embedding and Mapping Approach. 2464-2470. 10.24963/ijcai.2017/343.</w:t>
+      </w:r>
+    </w:p>
+    <w:p>
+      <w:r>
+        <w:t xml:space="preserve">[3] </w:t>
+      </w:r>
+      <w:proofErr w:type="spellStart"/>
+      <w:r>
+        <w:rPr>
+          <w:rFonts w:ascii="Courier New" w:hAnsi="Courier New"/>
+          <w:color w:val="333333"/>
+          <w:sz w:val="18"/>
+          <w:szCs w:val="18"/>
+          <w:shd w:val="clear" w:color="auto" w:fill="F0F0F0"/>
+        </w:rPr>
+        <w:t>Shuai</w:t>
+      </w:r>
+      <w:proofErr w:type="spellEnd"/>
+      <w:r>
+        <w:rPr>
+          <w:rFonts w:ascii="Courier New" w:hAnsi="Courier New"/>
+          <w:color w:val="333333"/>
+          <w:sz w:val="18"/>
+          <w:szCs w:val="18"/>
+          <w:shd w:val="clear" w:color="auto" w:fill="F0F0F0"/>
+        </w:rPr>
+        <w:t xml:space="preserve"> Zhang, Lina Yao, </w:t>
+      </w:r>
+      <w:proofErr w:type="spellStart"/>
+      <w:r>
+        <w:rPr>
+          <w:rFonts w:ascii="Courier New" w:hAnsi="Courier New"/>
+          <w:color w:val="333333"/>
+          <w:sz w:val="18"/>
+          <w:szCs w:val="18"/>
+          <w:shd w:val="clear" w:color="auto" w:fill="F0F0F0"/>
+        </w:rPr>
+        <w:t>Aixin</w:t>
+      </w:r>
+      <w:proofErr w:type="spellEnd"/>
+      <w:r>
+        <w:rPr>
+          <w:rFonts w:ascii="Courier New" w:hAnsi="Courier New"/>
+          <w:color w:val="333333"/>
+          <w:sz w:val="18"/>
+          <w:szCs w:val="18"/>
+          <w:shd w:val="clear" w:color="auto" w:fill="F0F0F0"/>
+        </w:rPr>
+        <w:t xml:space="preserve"> Sun, and Yi </w:t>
+      </w:r>
+      <w:proofErr w:type="spellStart"/>
+      <w:r>
+        <w:rPr>
+          <w:rFonts w:ascii="Courier New" w:hAnsi="Courier New"/>
+          <w:color w:val="333333"/>
+          <w:sz w:val="18"/>
+          <w:szCs w:val="18"/>
+          <w:shd w:val="clear" w:color="auto" w:fill="F0F0F0"/>
+        </w:rPr>
+        <w:t>Tay</w:t>
+      </w:r>
+      <w:proofErr w:type="spellEnd"/>
+      <w:r>
+        <w:rPr>
+          <w:rFonts w:ascii="Courier New" w:hAnsi="Courier New"/>
+          <w:color w:val="333333"/>
+          <w:sz w:val="18"/>
+          <w:szCs w:val="18"/>
+          <w:shd w:val="clear" w:color="auto" w:fill="F0F0F0"/>
+        </w:rPr>
+        <w:t xml:space="preserve">. 2019. Deep Learning Based Recommender System: A Survey and New Perspectives. ACM </w:t>
+      </w:r>
+      <w:proofErr w:type="spellStart"/>
+      <w:r>
+        <w:rPr>
+          <w:rFonts w:ascii="Courier New" w:hAnsi="Courier New"/>
+          <w:color w:val="333333"/>
+          <w:sz w:val="18"/>
+          <w:szCs w:val="18"/>
+          <w:shd w:val="clear" w:color="auto" w:fill="F0F0F0"/>
+        </w:rPr>
+        <w:t>Comput</w:t>
+      </w:r>
+      <w:proofErr w:type="spellEnd"/>
+      <w:r>
+        <w:rPr>
+          <w:rFonts w:ascii="Courier New" w:hAnsi="Courier New"/>
+          <w:color w:val="333333"/>
+          <w:sz w:val="18"/>
+          <w:szCs w:val="18"/>
+          <w:shd w:val="clear" w:color="auto" w:fill="F0F0F0"/>
+        </w:rPr>
+        <w:t xml:space="preserve">. </w:t>
+      </w:r>
+      <w:proofErr w:type="spellStart"/>
+      <w:r>
+        <w:rPr>
+          <w:rFonts w:ascii="Courier New" w:hAnsi="Courier New"/>
+          <w:color w:val="333333"/>
+          <w:sz w:val="18"/>
+          <w:szCs w:val="18"/>
+          <w:shd w:val="clear" w:color="auto" w:fill="F0F0F0"/>
+        </w:rPr>
+        <w:t>Surv</w:t>
+      </w:r>
+      <w:proofErr w:type="spellEnd"/>
+      <w:r>
+        <w:rPr>
+          <w:rFonts w:ascii="Courier New" w:hAnsi="Courier New"/>
+          <w:color w:val="333333"/>
+          <w:sz w:val="18"/>
+          <w:szCs w:val="18"/>
+          <w:shd w:val="clear" w:color="auto" w:fill="F0F0F0"/>
+        </w:rPr>
+        <w:t>. 52, 1, Article 5 (January 2020), 38 pages. https://doi.org/10.1145/3285029</w:t>
+      </w:r>
+    </w:p>
+    <w:p>
+      <w:r>
+        <w:lastRenderedPageBreak/>
+        <w:t xml:space="preserve">[4] </w:t>
+      </w:r>
+      <w:r>
+        <w:rPr>
+          <w:rFonts w:ascii="Helvetica" w:hAnsi="Helvetica"/>
+          <w:color w:val="222222"/>
+          <w:shd w:val="clear" w:color="auto" w:fill="FFFFFF"/>
+        </w:rPr>
+        <w:t xml:space="preserve">Burke, R. (2007). Hybrid Web Recommender Systems. In: </w:t>
+      </w:r>
+      <w:proofErr w:type="spellStart"/>
+      <w:r>
+        <w:rPr>
+          <w:rFonts w:ascii="Helvetica" w:hAnsi="Helvetica"/>
+          <w:color w:val="222222"/>
+          <w:shd w:val="clear" w:color="auto" w:fill="FFFFFF"/>
+        </w:rPr>
+        <w:t>Brusilovsky</w:t>
+      </w:r>
+      <w:proofErr w:type="spellEnd"/>
+      <w:r>
+        <w:rPr>
+          <w:rFonts w:ascii="Helvetica" w:hAnsi="Helvetica"/>
+          <w:color w:val="222222"/>
+          <w:shd w:val="clear" w:color="auto" w:fill="FFFFFF"/>
+        </w:rPr>
+        <w:t xml:space="preserve">, P., </w:t>
+      </w:r>
+      <w:proofErr w:type="spellStart"/>
+      <w:r>
+        <w:rPr>
+          <w:rFonts w:ascii="Helvetica" w:hAnsi="Helvetica"/>
+          <w:color w:val="222222"/>
+          <w:shd w:val="clear" w:color="auto" w:fill="FFFFFF"/>
+        </w:rPr>
+        <w:t>Kobsa</w:t>
+      </w:r>
+      <w:proofErr w:type="spellEnd"/>
+      <w:r>
+        <w:rPr>
+          <w:rFonts w:ascii="Helvetica" w:hAnsi="Helvetica"/>
+          <w:color w:val="222222"/>
+          <w:shd w:val="clear" w:color="auto" w:fill="FFFFFF"/>
+        </w:rPr>
+        <w:t xml:space="preserve">, A., </w:t>
+      </w:r>
+      <w:proofErr w:type="spellStart"/>
+      <w:r>
+        <w:rPr>
+          <w:rFonts w:ascii="Helvetica" w:hAnsi="Helvetica"/>
+          <w:color w:val="222222"/>
+          <w:shd w:val="clear" w:color="auto" w:fill="FFFFFF"/>
+        </w:rPr>
+        <w:t>Nejdl</w:t>
+      </w:r>
+      <w:proofErr w:type="spellEnd"/>
+      <w:r>
+        <w:rPr>
+          <w:rFonts w:ascii="Helvetica" w:hAnsi="Helvetica"/>
+          <w:color w:val="222222"/>
+          <w:shd w:val="clear" w:color="auto" w:fill="FFFFFF"/>
+        </w:rPr>
+        <w:t>, W. (</w:t>
+      </w:r>
+      <w:proofErr w:type="spellStart"/>
+      <w:proofErr w:type="gramStart"/>
+      <w:r>
+        <w:rPr>
+          <w:rFonts w:ascii="Helvetica" w:hAnsi="Helvetica"/>
+          <w:color w:val="222222"/>
+          <w:shd w:val="clear" w:color="auto" w:fill="FFFFFF"/>
+        </w:rPr>
+        <w:t>eds</w:t>
+      </w:r>
+      <w:proofErr w:type="spellEnd"/>
+      <w:proofErr w:type="gramEnd"/>
+      <w:r>
+        <w:rPr>
+          <w:rFonts w:ascii="Helvetica" w:hAnsi="Helvetica"/>
+          <w:color w:val="222222"/>
+          <w:shd w:val="clear" w:color="auto" w:fill="FFFFFF"/>
+        </w:rPr>
+        <w:t xml:space="preserve">) The Adaptive Web. Lecture Notes in Computer Science, </w:t>
+      </w:r>
+      <w:proofErr w:type="spellStart"/>
+      <w:r>
+        <w:rPr>
+          <w:rFonts w:ascii="Helvetica" w:hAnsi="Helvetica"/>
+          <w:color w:val="222222"/>
+          <w:shd w:val="clear" w:color="auto" w:fill="FFFFFF"/>
+        </w:rPr>
+        <w:t>vol</w:t>
+      </w:r>
+      <w:proofErr w:type="spellEnd"/>
+      <w:r>
+        <w:rPr>
+          <w:rFonts w:ascii="Helvetica" w:hAnsi="Helvetica"/>
+          <w:color w:val="222222"/>
+          <w:shd w:val="clear" w:color="auto" w:fill="FFFFFF"/>
+        </w:rPr>
+        <w:t xml:space="preserve"> 4321. Springer, Berlin, Heidelberg. https://doi.org/10.1007/978-3-540-72079-9_12</w:t>
+      </w:r>
+    </w:p>
+    <w:p>
+      <w:r>
+        <w:t xml:space="preserve">[5] </w:t>
+      </w:r>
+      <w:proofErr w:type="spellStart"/>
+      <w:r>
+        <w:rPr>
+          <w:rFonts w:ascii="Courier New" w:hAnsi="Courier New"/>
+          <w:color w:val="333333"/>
+          <w:sz w:val="18"/>
+          <w:szCs w:val="18"/>
+          <w:shd w:val="clear" w:color="auto" w:fill="F0F0F0"/>
+        </w:rPr>
+        <w:t>Xiangnan</w:t>
+      </w:r>
+      <w:proofErr w:type="spellEnd"/>
+      <w:r>
+        <w:rPr>
+          <w:rFonts w:ascii="Courier New" w:hAnsi="Courier New"/>
+          <w:color w:val="333333"/>
+          <w:sz w:val="18"/>
+          <w:szCs w:val="18"/>
+          <w:shd w:val="clear" w:color="auto" w:fill="F0F0F0"/>
+        </w:rPr>
+        <w:t xml:space="preserve"> He, </w:t>
+      </w:r>
+      <w:proofErr w:type="spellStart"/>
+      <w:r>
+        <w:rPr>
+          <w:rFonts w:ascii="Courier New" w:hAnsi="Courier New"/>
+          <w:color w:val="333333"/>
+          <w:sz w:val="18"/>
+          <w:szCs w:val="18"/>
+          <w:shd w:val="clear" w:color="auto" w:fill="F0F0F0"/>
+        </w:rPr>
+        <w:t>Lizi</w:t>
+      </w:r>
+      <w:proofErr w:type="spellEnd"/>
+      <w:r>
+        <w:rPr>
+          <w:rFonts w:ascii="Courier New" w:hAnsi="Courier New"/>
+          <w:color w:val="333333"/>
+          <w:sz w:val="18"/>
+          <w:szCs w:val="18"/>
+          <w:shd w:val="clear" w:color="auto" w:fill="F0F0F0"/>
+        </w:rPr>
+        <w:t xml:space="preserve"> Liao, </w:t>
+      </w:r>
+      <w:proofErr w:type="spellStart"/>
+      <w:r>
+        <w:rPr>
+          <w:rFonts w:ascii="Courier New" w:hAnsi="Courier New"/>
+          <w:color w:val="333333"/>
+          <w:sz w:val="18"/>
+          <w:szCs w:val="18"/>
+          <w:shd w:val="clear" w:color="auto" w:fill="F0F0F0"/>
+        </w:rPr>
+        <w:t>Hanwang</w:t>
+      </w:r>
+      <w:proofErr w:type="spellEnd"/>
+      <w:r>
+        <w:rPr>
+          <w:rFonts w:ascii="Courier New" w:hAnsi="Courier New"/>
+          <w:color w:val="333333"/>
+          <w:sz w:val="18"/>
+          <w:szCs w:val="18"/>
+          <w:shd w:val="clear" w:color="auto" w:fill="F0F0F0"/>
+        </w:rPr>
+        <w:t xml:space="preserve"> Zhang, </w:t>
+      </w:r>
+      <w:proofErr w:type="spellStart"/>
+      <w:r>
+        <w:rPr>
+          <w:rFonts w:ascii="Courier New" w:hAnsi="Courier New"/>
+          <w:color w:val="333333"/>
+          <w:sz w:val="18"/>
+          <w:szCs w:val="18"/>
+          <w:shd w:val="clear" w:color="auto" w:fill="F0F0F0"/>
+        </w:rPr>
+        <w:t>Liqiang</w:t>
+      </w:r>
+      <w:proofErr w:type="spellEnd"/>
+      <w:r>
+        <w:rPr>
+          <w:rFonts w:ascii="Courier New" w:hAnsi="Courier New"/>
+          <w:color w:val="333333"/>
+          <w:sz w:val="18"/>
+          <w:szCs w:val="18"/>
+          <w:shd w:val="clear" w:color="auto" w:fill="F0F0F0"/>
+        </w:rPr>
+        <w:t xml:space="preserve"> </w:t>
+      </w:r>
+      <w:proofErr w:type="spellStart"/>
+      <w:r>
+        <w:rPr>
+          <w:rFonts w:ascii="Courier New" w:hAnsi="Courier New"/>
+          <w:color w:val="333333"/>
+          <w:sz w:val="18"/>
+          <w:szCs w:val="18"/>
+          <w:shd w:val="clear" w:color="auto" w:fill="F0F0F0"/>
+        </w:rPr>
+        <w:t>Nie</w:t>
+      </w:r>
+      <w:proofErr w:type="spellEnd"/>
+      <w:r>
+        <w:rPr>
+          <w:rFonts w:ascii="Courier New" w:hAnsi="Courier New"/>
+          <w:color w:val="333333"/>
+          <w:sz w:val="18"/>
+          <w:szCs w:val="18"/>
+          <w:shd w:val="clear" w:color="auto" w:fill="F0F0F0"/>
+        </w:rPr>
+        <w:t>, Xia Hu, and Tat-Seng Chua. 2017. Neural Collaborative Filtering. In Proceedings of the 26th International Conference on World Wide Web (WWW '17). International World Wide Web Conferences Steering Committee, Republic and Canton of Geneva, CHE, 173–182. https://doi.org/10.1145/3038912.3052569</w:t>
+      </w:r>
+    </w:p>
+    <w:p>
+      <w:r>
+        <w:t xml:space="preserve">[6] </w:t>
+      </w:r>
+      <w:r>
+        <w:t xml:space="preserve">Francesco Ricci, </w:t>
+      </w:r>
+      <w:proofErr w:type="spellStart"/>
+      <w:r>
+        <w:t>Lior</w:t>
+      </w:r>
+      <w:proofErr w:type="spellEnd"/>
+      <w:r>
+        <w:t xml:space="preserve"> </w:t>
+      </w:r>
+      <w:proofErr w:type="spellStart"/>
+      <w:r>
+        <w:t>Rokach</w:t>
+      </w:r>
+      <w:proofErr w:type="spellEnd"/>
+      <w:r>
+        <w:t xml:space="preserve">, and </w:t>
+      </w:r>
+      <w:proofErr w:type="spellStart"/>
+      <w:r>
+        <w:t>Bracha</w:t>
+      </w:r>
+      <w:proofErr w:type="spellEnd"/>
+      <w:r>
+        <w:t xml:space="preserve"> </w:t>
+      </w:r>
+      <w:proofErr w:type="spellStart"/>
+      <w:r>
+        <w:t>Shapira</w:t>
+      </w:r>
+      <w:proofErr w:type="spellEnd"/>
+      <w:r>
+        <w:t>. 2015. Recommender systems: introduction and challenges. In Recommender systems handbook. 1–34</w:t>
+      </w:r>
+    </w:p>
+    <w:p>
+      <w:r>
+        <w:t xml:space="preserve">[7] </w:t>
+      </w:r>
+      <w:r>
+        <w:t xml:space="preserve">Y. </w:t>
+      </w:r>
+      <w:proofErr w:type="spellStart"/>
+      <w:r>
+        <w:t>Koren</w:t>
+      </w:r>
+      <w:proofErr w:type="spellEnd"/>
+      <w:r>
+        <w:t xml:space="preserve">, R. Bell and C. </w:t>
+      </w:r>
+      <w:proofErr w:type="spellStart"/>
+      <w:r>
+        <w:t>Volinsky</w:t>
+      </w:r>
+      <w:proofErr w:type="spellEnd"/>
+      <w:r>
+        <w:t xml:space="preserve">, "Matrix Factorization Techniques for Recommender Systems," in Computer, vol. 42, no. 8, pp. 30-37, Aug. 2009, </w:t>
+      </w:r>
+      <w:proofErr w:type="spellStart"/>
+      <w:r>
+        <w:t>doi</w:t>
+      </w:r>
+      <w:proofErr w:type="spellEnd"/>
+      <w:r>
+        <w:t>: 10.1109/MC.2009.263.</w:t>
+      </w:r>
+    </w:p>
+    <w:p>
+      <w:r>
+        <w:t xml:space="preserve">keywords: {Recommender </w:t>
+      </w:r>
+      <w:proofErr w:type="spellStart"/>
+      <w:r>
+        <w:t>systems;Motion</w:t>
+      </w:r>
+      <w:proofErr w:type="spellEnd"/>
+      <w:r>
+        <w:t xml:space="preserve"> </w:t>
+      </w:r>
+      <w:proofErr w:type="spellStart"/>
+      <w:r>
+        <w:t>pictures;Filtering;Collaboration;Sea</w:t>
+      </w:r>
+      <w:proofErr w:type="spellEnd"/>
+      <w:r>
+        <w:t xml:space="preserve"> </w:t>
+      </w:r>
+      <w:proofErr w:type="spellStart"/>
+      <w:r>
+        <w:t>measurements;Predictive</w:t>
+      </w:r>
+      <w:proofErr w:type="spellEnd"/>
+      <w:r>
+        <w:t xml:space="preserve"> </w:t>
+      </w:r>
+      <w:proofErr w:type="spellStart"/>
+      <w:r>
+        <w:t>models;Genomics;Bioinformatics;Nearest</w:t>
+      </w:r>
+      <w:proofErr w:type="spellEnd"/>
+      <w:r>
+        <w:t xml:space="preserve"> neighbor </w:t>
+      </w:r>
+      <w:proofErr w:type="spellStart"/>
+      <w:r>
+        <w:t>searches;Computational</w:t>
+      </w:r>
+      <w:proofErr w:type="spellEnd"/>
+      <w:r>
+        <w:t xml:space="preserve"> </w:t>
+      </w:r>
+      <w:proofErr w:type="spellStart"/>
+      <w:r>
+        <w:t>intelligence;Netfl</w:t>
+      </w:r>
+      <w:r>
+        <w:t>ix</w:t>
+      </w:r>
+      <w:proofErr w:type="spellEnd"/>
+      <w:r>
+        <w:t xml:space="preserve"> </w:t>
+      </w:r>
+      <w:proofErr w:type="spellStart"/>
+      <w:r>
+        <w:t>Prize;Matrix</w:t>
+      </w:r>
+      <w:proofErr w:type="spellEnd"/>
+      <w:r>
+        <w:t xml:space="preserve"> factorization},</w:t>
+      </w:r>
+    </w:p>
+    <w:p>
+      <w:r>
+        <w:t xml:space="preserve">[8] </w:t>
+      </w:r>
+      <w:r>
+        <w:t xml:space="preserve">A. K. Pal, A. R. </w:t>
+      </w:r>
+      <w:proofErr w:type="spellStart"/>
+      <w:r>
+        <w:t>Parashar</w:t>
+      </w:r>
+      <w:proofErr w:type="spellEnd"/>
+      <w:r>
+        <w:t xml:space="preserve">, A. Yadav, A. Yadav and M. </w:t>
+      </w:r>
+      <w:proofErr w:type="spellStart"/>
+      <w:r>
+        <w:t>Pachori</w:t>
+      </w:r>
+      <w:proofErr w:type="spellEnd"/>
+      <w:r>
+        <w:t xml:space="preserve">, "Yoga, Recommendation, System using, Machine Learning Techniques," 2024 1st International Conference on Advances in Computing, Communication and Networking (ICAC2N), Greater Noida, India, 2024, pp. 772-777, </w:t>
+      </w:r>
+      <w:proofErr w:type="spellStart"/>
+      <w:r>
+        <w:t>doi</w:t>
+      </w:r>
+      <w:proofErr w:type="spellEnd"/>
+      <w:r>
+        <w:t>: 10.1109/ICAC2N63387.2024.10895752.</w:t>
+      </w:r>
+      <w:r>
+        <w:t xml:space="preserve"> </w:t>
+      </w:r>
+    </w:p>
+    <w:p>
+      <w:r>
+        <w:t xml:space="preserve">[9] </w:t>
+      </w:r>
+      <w:r>
+        <w:t xml:space="preserve">Liu, </w:t>
+      </w:r>
+      <w:proofErr w:type="spellStart"/>
+      <w:r>
+        <w:t>Yinhan</w:t>
+      </w:r>
+      <w:proofErr w:type="spellEnd"/>
+      <w:r>
+        <w:t xml:space="preserve"> &amp; </w:t>
+      </w:r>
+      <w:proofErr w:type="spellStart"/>
+      <w:r>
+        <w:t>Ott</w:t>
+      </w:r>
+      <w:proofErr w:type="spellEnd"/>
+      <w:r>
+        <w:t xml:space="preserve">, </w:t>
+      </w:r>
+      <w:proofErr w:type="spellStart"/>
+      <w:r>
+        <w:t>Myle</w:t>
+      </w:r>
+      <w:proofErr w:type="spellEnd"/>
+      <w:r>
+        <w:t xml:space="preserve"> &amp; </w:t>
+      </w:r>
+      <w:proofErr w:type="spellStart"/>
+      <w:r>
+        <w:t>Goyal</w:t>
+      </w:r>
+      <w:proofErr w:type="spellEnd"/>
+      <w:r>
+        <w:t xml:space="preserve">, </w:t>
+      </w:r>
+      <w:proofErr w:type="spellStart"/>
+      <w:r>
+        <w:t>Naman</w:t>
+      </w:r>
+      <w:proofErr w:type="spellEnd"/>
+      <w:r>
+        <w:t xml:space="preserve"> &amp; Du, </w:t>
+      </w:r>
+      <w:proofErr w:type="spellStart"/>
+      <w:r>
+        <w:t>Jingfei</w:t>
+      </w:r>
+      <w:proofErr w:type="spellEnd"/>
+      <w:r>
+        <w:t xml:space="preserve"> &amp; Joshi, </w:t>
+      </w:r>
+      <w:proofErr w:type="spellStart"/>
+      <w:r>
+        <w:t>Mandar</w:t>
+      </w:r>
+      <w:proofErr w:type="spellEnd"/>
+      <w:r>
+        <w:t xml:space="preserve"> &amp; Chen, </w:t>
+      </w:r>
+      <w:proofErr w:type="spellStart"/>
+      <w:r>
+        <w:t>Danqi</w:t>
+      </w:r>
+      <w:proofErr w:type="spellEnd"/>
+      <w:r>
+        <w:t xml:space="preserve"> &amp; Levy, Omer &amp; Lewis, Mike &amp; </w:t>
+      </w:r>
+      <w:proofErr w:type="spellStart"/>
+      <w:r>
+        <w:t>Zettlemoyer</w:t>
+      </w:r>
+      <w:proofErr w:type="spellEnd"/>
+      <w:r>
+        <w:t xml:space="preserve">, Luke &amp; </w:t>
+      </w:r>
+      <w:proofErr w:type="spellStart"/>
+      <w:r>
+        <w:t>Stoyanov</w:t>
+      </w:r>
+      <w:proofErr w:type="spellEnd"/>
+      <w:r>
+        <w:t xml:space="preserve">, </w:t>
+      </w:r>
+      <w:proofErr w:type="spellStart"/>
+      <w:r>
+        <w:t>Veselin</w:t>
+      </w:r>
+      <w:proofErr w:type="spellEnd"/>
+      <w:r>
+        <w:t xml:space="preserve">. (2019). </w:t>
+      </w:r>
+      <w:proofErr w:type="spellStart"/>
+      <w:r>
+        <w:t>RoBERTa</w:t>
+      </w:r>
+      <w:proofErr w:type="spellEnd"/>
+      <w:r>
+        <w:t xml:space="preserve">: A Robustly Optimized BERT </w:t>
+      </w:r>
+      <w:proofErr w:type="spellStart"/>
+      <w:r>
+        <w:t>Pretraining</w:t>
+      </w:r>
+      <w:proofErr w:type="spellEnd"/>
+      <w:r>
+        <w:t xml:space="preserve"> Approach. 10.48550/arXiv.1907.11692.</w:t>
+      </w:r>
+    </w:p>
+    <w:p>
+      <w:r>
+        <w:t xml:space="preserve">[10] </w:t>
+      </w:r>
+      <w:proofErr w:type="spellStart"/>
+      <w:r>
+        <w:t>Gediminas</w:t>
+      </w:r>
+      <w:proofErr w:type="spellEnd"/>
+      <w:r>
+        <w:t xml:space="preserve"> </w:t>
+      </w:r>
+      <w:proofErr w:type="spellStart"/>
+      <w:r>
+        <w:t>Adomavicius</w:t>
+      </w:r>
+      <w:proofErr w:type="spellEnd"/>
+      <w:r>
+        <w:t xml:space="preserve"> and Alexander </w:t>
+      </w:r>
+      <w:proofErr w:type="spellStart"/>
+      <w:r>
+        <w:t>Tuzhilin</w:t>
+      </w:r>
+      <w:proofErr w:type="spellEnd"/>
+      <w:r>
+        <w:t xml:space="preserve">. 2005. </w:t>
+      </w:r>
+      <w:proofErr w:type="gramStart"/>
+      <w:r>
+        <w:t>Toward</w:t>
+      </w:r>
+      <w:proofErr w:type="gramEnd"/>
+      <w:r>
+        <w:t xml:space="preserve"> the next generation of recommender systems: A survey of the</w:t>
+      </w:r>
+      <w:r>
+        <w:t xml:space="preserve"> </w:t>
+      </w:r>
+      <w:r>
+        <w:t>state-of-the-art and possible extensions. IEEE transactions on knowledge and data engineering 17, 6 (2005), 734–749.</w:t>
+      </w:r>
+    </w:p>
+    <w:p>
+      <w:r>
+        <w:t xml:space="preserve">[11] </w:t>
+      </w:r>
+      <w:proofErr w:type="spellStart"/>
+      <w:r>
+        <w:t>Dietmar</w:t>
+      </w:r>
+      <w:proofErr w:type="spellEnd"/>
+      <w:r>
+        <w:t xml:space="preserve"> </w:t>
+      </w:r>
+      <w:proofErr w:type="spellStart"/>
+      <w:r>
+        <w:t>Jannach</w:t>
+      </w:r>
+      <w:proofErr w:type="spellEnd"/>
+      <w:r>
+        <w:t xml:space="preserve">, Markus </w:t>
+      </w:r>
+      <w:proofErr w:type="spellStart"/>
+      <w:r>
+        <w:t>Zanker</w:t>
+      </w:r>
+      <w:proofErr w:type="spellEnd"/>
+      <w:r>
+        <w:t xml:space="preserve">, Alexander </w:t>
+      </w:r>
+      <w:proofErr w:type="spellStart"/>
+      <w:r>
+        <w:t>Felfernig</w:t>
+      </w:r>
+      <w:proofErr w:type="spellEnd"/>
+      <w:r>
+        <w:t>, and Gerhard Friedrich. 2010. Recommender systems: an introduction.</w:t>
+      </w:r>
+    </w:p>
+    <w:p>
+      <w:r>
+        <w:t xml:space="preserve">[12] </w:t>
+      </w:r>
+    </w:p>
+    <w:p>
+      <w:r>
+        <w:t>[13]</w:t>
+      </w:r>
+    </w:p>
+    <w:p>
+      <w:r>
+        <w:t>[14]</w:t>
+      </w:r>
+    </w:p>
+    <w:p>
+      <w:r>
+        <w:t>[15]</w:t>
+      </w:r>
+    </w:p>
+    <w:p>
+      <w:r>
+        <w:t>[16]</w:t>
+      </w:r>
+    </w:p>
+    <w:p>
+      <w:r>
+        <w:t>[17]</w:t>
+      </w:r>
+    </w:p>
+    <w:p>
+      <w:r>
+        <w:t>[18]</w:t>
+      </w:r>
+    </w:p>
+    <w:p>
+      <w:r>
+        <w:t>[19]</w:t>
+      </w:r>
+    </w:p>
+    <w:p>
+      <w:r>
+        <w:t>[20]</w:t>
+      </w:r>
+    </w:p>
+    <w:p>
+      <w:r>
+        <w:lastRenderedPageBreak/>
+        <w:t>[21]</w:t>
+      </w:r>
+    </w:p>
+    <w:p>
+      <w:r>
+        <w:t>[22]</w:t>
+      </w:r>
+    </w:p>
+    <w:p>
+      <w:r>
+        <w:t>[23]</w:t>
+      </w:r>
+    </w:p>
+    <w:p>
+      <w:r>
+        <w:t>[24]</w:t>
+      </w:r>
+    </w:p>
+    <w:p>
+      <w:r>
+        <w:t>[25]</w:t>
+      </w:r>
+    </w:p>
+    <w:p>
+      <w:r>
+        <w:t>[26]</w:t>
+      </w:r>
+    </w:p>
+    <w:p>
+      <w:r>
+        <w:t>[27]</w:t>
+      </w:r>
+    </w:p>
+    <w:p>
+      <w:r>
+        <w:t>[28]</w:t>
+      </w:r>
+    </w:p>
+    <w:p>
+      <w:r>
+        <w:t>[29]</w:t>
+      </w:r>
+    </w:p>
+    <w:p>
+      <w:r>
+        <w:t>[30]</w:t>
+      </w:r>
+    </w:p>
+    <w:p/>
+    <w:p>
+      <w:r>
+        <w:t>Appendix</w:t>
+      </w:r>
     </w:p>
     <w:sectPr>
       <w:pgSz w:w="12240" w:h="15840"/>
@@ -418,7 +3086,6 @@
   <w:style w:type="character" w:default="1" w:styleId="DefaultParagraphFont">
     <w:name w:val="Default Paragraph Font"/>
     <w:uiPriority w:val="1"/>
-    <w:semiHidden/>
     <w:unhideWhenUsed/>
   </w:style>
   <w:style w:type="table" w:default="1" w:styleId="TableNormal">
@@ -441,6 +3108,80 @@
     <w:uiPriority w:val="99"/>
     <w:semiHidden/>
     <w:unhideWhenUsed/>
+  </w:style>
+  <w:style w:type="paragraph" w:customStyle="1" w:styleId="TimesNewRoman">
+    <w:name w:val="Times New Roman"/>
+    <w:basedOn w:val="Normal"/>
+    <w:link w:val="TimesNewRomanChar"/>
+    <w:qFormat/>
+    <w:rsid w:val="000E4675"/>
+    <w:pPr>
+      <w:spacing w:line="278" w:lineRule="auto"/>
+      <w:jc w:val="both"/>
+    </w:pPr>
+    <w:rPr>
+      <w:rFonts w:asciiTheme="majorBidi" w:eastAsiaTheme="minorEastAsia" w:hAnsiTheme="majorBidi" w:cstheme="majorBidi"/>
+      <w:b/>
+      <w:bCs/>
+      <w:kern w:val="2"/>
+      <w:sz w:val="28"/>
+      <w:szCs w:val="28"/>
+      <w:lang w:eastAsia="zh-CN"/>
+      <w14:ligatures w14:val="standardContextual"/>
+    </w:rPr>
+  </w:style>
+  <w:style w:type="character" w:customStyle="1" w:styleId="TimesNewRomanChar">
+    <w:name w:val="Times New Roman Char"/>
+    <w:basedOn w:val="DefaultParagraphFont"/>
+    <w:link w:val="TimesNewRoman"/>
+    <w:rsid w:val="000E4675"/>
+    <w:rPr>
+      <w:rFonts w:asciiTheme="majorBidi" w:eastAsiaTheme="minorEastAsia" w:hAnsiTheme="majorBidi" w:cstheme="majorBidi"/>
+      <w:b/>
+      <w:bCs/>
+      <w:kern w:val="2"/>
+      <w:sz w:val="28"/>
+      <w:szCs w:val="28"/>
+      <w:lang w:eastAsia="zh-CN"/>
+      <w14:ligatures w14:val="standardContextual"/>
+    </w:rPr>
+  </w:style>
+  <w:style w:type="paragraph" w:customStyle="1" w:styleId="TimesNewSubHeading">
+    <w:name w:val="Times New Sub Heading"/>
+    <w:basedOn w:val="Normal"/>
+    <w:link w:val="TimesNewSubHeadingChar"/>
+    <w:qFormat/>
+    <w:rsid w:val="000E4675"/>
+    <w:pPr>
+      <w:spacing w:line="278" w:lineRule="auto"/>
+      <w:jc w:val="both"/>
+    </w:pPr>
+    <w:rPr>
+      <w:rFonts w:asciiTheme="majorBidi" w:eastAsiaTheme="minorEastAsia" w:hAnsiTheme="majorBidi" w:cstheme="majorBidi"/>
+      <w:b/>
+      <w:bCs/>
+      <w:kern w:val="2"/>
+      <w:sz w:val="24"/>
+      <w:szCs w:val="24"/>
+      <w:lang w:eastAsia="zh-CN"/>
+      <w14:ligatures w14:val="standardContextual"/>
+    </w:rPr>
+  </w:style>
+  <w:style w:type="character" w:customStyle="1" w:styleId="TimesNewSubHeadingChar">
+    <w:name w:val="Times New Sub Heading Char"/>
+    <w:basedOn w:val="DefaultParagraphFont"/>
+    <w:link w:val="TimesNewSubHeading"/>
+    <w:rsid w:val="000E4675"/>
+    <w:rPr>
+      <w:rFonts w:asciiTheme="majorBidi" w:eastAsiaTheme="minorEastAsia" w:hAnsiTheme="majorBidi" w:cstheme="majorBidi"/>
+      <w:b/>
+      <w:bCs/>
+      <w:kern w:val="2"/>
+      <w:sz w:val="24"/>
+      <w:szCs w:val="24"/>
+      <w:lang w:eastAsia="zh-CN"/>
+      <w14:ligatures w14:val="standardContextual"/>
+    </w:rPr>
   </w:style>
 </w:styles>
 </file>

--- a/main file.docx
+++ b/main file.docx
@@ -18,7 +18,19 @@
         <w:rPr>
           <w:b/>
         </w:rPr>
-        <w:t xml:space="preserve"> System using </w:t>
+        <w:t xml:space="preserve"> System </w:t>
+      </w:r>
+      <w:r>
+        <w:rPr>
+          <w:b/>
+        </w:rPr>
+        <w:t xml:space="preserve">from disease </w:t>
+      </w:r>
+      <w:r>
+        <w:rPr>
+          <w:b/>
+        </w:rPr>
+        <w:t xml:space="preserve">using </w:t>
       </w:r>
       <w:proofErr w:type="spellStart"/>
       <w:r>
@@ -79,17 +91,106 @@
     </w:p>
     <w:p>
       <w:pPr>
-        <w:rPr>
-          <w:b/>
-        </w:rPr>
-      </w:pPr>
-    </w:p>
-    <w:p>
-      <w:pPr>
-        <w:rPr>
-          <w:b/>
-        </w:rPr>
-      </w:pPr>
+        <w:spacing w:before="100" w:beforeAutospacing="1" w:after="100" w:afterAutospacing="1" w:line="240" w:lineRule="auto"/>
+        <w:rPr>
+          <w:rFonts w:ascii="Times New Roman" w:eastAsia="Times New Roman" w:hAnsi="Times New Roman" w:cs="Times New Roman"/>
+          <w:sz w:val="24"/>
+          <w:szCs w:val="24"/>
+        </w:rPr>
+      </w:pPr>
+      <w:r>
+        <w:rPr>
+          <w:rFonts w:ascii="Times New Roman" w:eastAsia="Times New Roman" w:hAnsi="Times New Roman" w:cs="Times New Roman"/>
+          <w:b/>
+          <w:bCs/>
+          <w:sz w:val="24"/>
+          <w:szCs w:val="24"/>
+        </w:rPr>
+        <w:t>Abstract</w:t>
+      </w:r>
+      <w:r>
+        <w:rPr>
+          <w:rFonts w:ascii="Times New Roman" w:eastAsia="Times New Roman" w:hAnsi="Times New Roman" w:cs="Times New Roman"/>
+          <w:sz w:val="24"/>
+          <w:szCs w:val="24"/>
+        </w:rPr>
+        <w:br/>
+      </w:r>
+      <w:proofErr w:type="gramStart"/>
+      <w:r>
+        <w:rPr>
+          <w:rFonts w:ascii="Times New Roman" w:eastAsia="Times New Roman" w:hAnsi="Times New Roman" w:cs="Times New Roman"/>
+          <w:sz w:val="24"/>
+          <w:szCs w:val="24"/>
+        </w:rPr>
+        <w:t>T</w:t>
+      </w:r>
+      <w:r>
+        <w:rPr>
+          <w:rFonts w:ascii="Times New Roman" w:eastAsia="Times New Roman" w:hAnsi="Times New Roman" w:cs="Times New Roman"/>
+          <w:sz w:val="24"/>
+          <w:szCs w:val="24"/>
+        </w:rPr>
+        <w:t>he</w:t>
+      </w:r>
+      <w:proofErr w:type="gramEnd"/>
+      <w:r>
+        <w:rPr>
+          <w:rFonts w:ascii="Times New Roman" w:eastAsia="Times New Roman" w:hAnsi="Times New Roman" w:cs="Times New Roman"/>
+          <w:sz w:val="24"/>
+          <w:szCs w:val="24"/>
+        </w:rPr>
+        <w:t xml:space="preserve"> integration of wellness and medical knowledge has opened new avenues in personalized healthcare technologies. This research introduces a cross-domain Yoga Recommender System that leverages disease information derived from medical prescriptions to suggest relevant yoga practices. By employing the </w:t>
+      </w:r>
+      <w:proofErr w:type="spellStart"/>
+      <w:r>
+        <w:rPr>
+          <w:rFonts w:ascii="Times New Roman" w:eastAsia="Times New Roman" w:hAnsi="Times New Roman" w:cs="Times New Roman"/>
+          <w:sz w:val="24"/>
+          <w:szCs w:val="24"/>
+        </w:rPr>
+        <w:t>RoBERTa</w:t>
+      </w:r>
+      <w:proofErr w:type="spellEnd"/>
+      <w:r>
+        <w:rPr>
+          <w:rFonts w:ascii="Times New Roman" w:eastAsia="Times New Roman" w:hAnsi="Times New Roman" w:cs="Times New Roman"/>
+          <w:sz w:val="24"/>
+          <w:szCs w:val="24"/>
+        </w:rPr>
+        <w:t xml:space="preserve"> language model, the system effectively maps textual medicine inputs to appropriate yoga recommendations, addressing the cold-start and data </w:t>
+      </w:r>
+      <w:proofErr w:type="spellStart"/>
+      <w:r>
+        <w:rPr>
+          <w:rFonts w:ascii="Times New Roman" w:eastAsia="Times New Roman" w:hAnsi="Times New Roman" w:cs="Times New Roman"/>
+          <w:sz w:val="24"/>
+          <w:szCs w:val="24"/>
+        </w:rPr>
+        <w:t>sparsity</w:t>
+      </w:r>
+      <w:proofErr w:type="spellEnd"/>
+      <w:r>
+        <w:rPr>
+          <w:rFonts w:ascii="Times New Roman" w:eastAsia="Times New Roman" w:hAnsi="Times New Roman" w:cs="Times New Roman"/>
+          <w:sz w:val="24"/>
+          <w:szCs w:val="24"/>
+        </w:rPr>
+        <w:t xml:space="preserve"> problems typical in single-domain recommender systems. The proposed approach utilizes collaborative filtering, content-based methods, and transfer learning within a cross-domain framework to enhance personalization. Evaluation using metrics such as Label Ranking Average Precision (LRAP) and cosine similarity demonstrates the effectiveness of the system, achieving a recommendation accuracy of 97.2%. This work highlights the potential of combining healthcare and wellness domains using advanced NLP techniques to build intelligent, adaptable, and user-centric recommender systems.</w:t>
+      </w:r>
+    </w:p>
+    <w:p>
+      <w:pPr>
+        <w:pStyle w:val="ListParagraph"/>
+        <w:numPr>
+          <w:ilvl w:val="0"/>
+          <w:numId w:val="2"/>
+        </w:numPr>
+        <w:rPr>
+          <w:b/>
+        </w:rPr>
+      </w:pPr>
+      <w:bookmarkStart w:id="0" w:name="_GoBack"/>
       <w:r>
         <w:rPr>
           <w:b/>
@@ -97,6 +198,7 @@
         <w:t>Introduction</w:t>
       </w:r>
     </w:p>
+    <w:bookmarkEnd w:id="0"/>
     <w:p>
       <w:pPr>
         <w:jc w:val="both"/>
@@ -324,90 +426,1675 @@
         <w:rPr>
           <w:rFonts w:asciiTheme="majorBidi" w:hAnsiTheme="majorBidi" w:cstheme="majorBidi"/>
         </w:rPr>
+        <w:lastRenderedPageBreak/>
         <w:t>Through this exploration, the research aspires to contribute to the growing field of cross-domain recommendations, paving the way for more intelligent and user-centric systems that can adapt to complex and dynamic user needs.</w:t>
       </w:r>
     </w:p>
-    <w:p/>
-    <w:p>
-      <w:pPr>
-        <w:rPr>
-          <w:b/>
-        </w:rPr>
-      </w:pPr>
-      <w:r>
-        <w:rPr>
-          <w:b/>
-        </w:rPr>
-        <w:t>Method</w:t>
-      </w:r>
-    </w:p>
-    <w:p/>
-    <w:p>
-      <w:pPr>
-        <w:rPr>
-          <w:b/>
-        </w:rPr>
-      </w:pPr>
-      <w:proofErr w:type="spellStart"/>
-      <w:r>
-        <w:rPr>
-          <w:b/>
-        </w:rPr>
-        <w:t>RoBERTa</w:t>
-      </w:r>
-      <w:proofErr w:type="spellEnd"/>
-      <w:r>
-        <w:rPr>
-          <w:b/>
-        </w:rPr>
-        <w:t xml:space="preserve"> Model Overview</w:t>
-      </w:r>
-    </w:p>
-    <w:p>
-      <w:proofErr w:type="spellStart"/>
-      <w:r>
-        <w:t>RoBERTa</w:t>
-      </w:r>
-      <w:proofErr w:type="spellEnd"/>
-      <w:r>
-        <w:t xml:space="preserve"> is an advanced language representation model that builds on the foundation of BERT. It enhances BERT. By utilizing more data, larger batch sizes, and longer training sequences, leading to improved performance. </w:t>
-      </w:r>
-    </w:p>
-    <w:p>
-      <w:r>
+    <w:p>
+      <w:pPr>
+        <w:pStyle w:val="TimesNewRoman"/>
+        <w:rPr>
+          <w:rFonts w:asciiTheme="minorHAnsi" w:eastAsiaTheme="minorHAnsi" w:hAnsiTheme="minorHAnsi" w:cstheme="minorBidi"/>
+          <w:bCs w:val="0"/>
+          <w:kern w:val="0"/>
+          <w:sz w:val="22"/>
+          <w:szCs w:val="22"/>
+          <w:lang w:eastAsia="en-US"/>
+          <w14:ligatures w14:val="none"/>
+        </w:rPr>
+      </w:pPr>
+    </w:p>
+    <w:p>
+      <w:pPr>
+        <w:pStyle w:val="TimesNewRoman"/>
+      </w:pPr>
+      <w:r>
+        <w:t>2. Literature Review</w:t>
+      </w:r>
+    </w:p>
+    <w:p>
+      <w:pPr>
+        <w:pStyle w:val="TimesNewSubHeading"/>
+      </w:pPr>
+      <w:r>
+        <w:t xml:space="preserve">Introduction to </w:t>
+      </w:r>
+      <w:r>
+        <w:t>Recommendation</w:t>
+      </w:r>
+      <w:r>
+        <w:t xml:space="preserve"> Systems</w:t>
+      </w:r>
+    </w:p>
+    <w:p>
+      <w:pPr>
+        <w:jc w:val="both"/>
+        <w:rPr>
+          <w:rFonts w:asciiTheme="majorBidi" w:hAnsiTheme="majorBidi" w:cstheme="majorBidi"/>
+        </w:rPr>
+      </w:pPr>
+      <w:r>
+        <w:rPr>
+          <w:rFonts w:asciiTheme="majorBidi" w:hAnsiTheme="majorBidi" w:cstheme="majorBidi"/>
+        </w:rPr>
+        <w:t>A recommendation system, also known as a recommender system, is an information filtering</w:t>
+      </w:r>
+      <w:r>
+        <w:rPr>
+          <w:rFonts w:asciiTheme="majorBidi" w:hAnsiTheme="majorBidi" w:cstheme="majorBidi"/>
+        </w:rPr>
+        <w:t xml:space="preserve"> </w:t>
+      </w:r>
+      <w:r>
+        <w:rPr>
+          <w:rFonts w:asciiTheme="majorBidi" w:hAnsiTheme="majorBidi" w:cstheme="majorBidi"/>
+        </w:rPr>
+        <w:t>technology that assists users in finding relevant items or content based on their preferences,</w:t>
+      </w:r>
+      <w:r>
+        <w:rPr>
+          <w:rFonts w:asciiTheme="majorBidi" w:hAnsiTheme="majorBidi" w:cstheme="majorBidi"/>
+        </w:rPr>
+        <w:t xml:space="preserve"> </w:t>
+      </w:r>
+      <w:r>
+        <w:rPr>
+          <w:rFonts w:asciiTheme="majorBidi" w:hAnsiTheme="majorBidi" w:cstheme="majorBidi"/>
+        </w:rPr>
+        <w:t>interests,</w:t>
+      </w:r>
+      <w:r>
+        <w:rPr>
+          <w:rFonts w:asciiTheme="majorBidi" w:hAnsiTheme="majorBidi" w:cstheme="majorBidi"/>
+        </w:rPr>
+        <w:t xml:space="preserve"> </w:t>
+      </w:r>
+      <w:r>
+        <w:rPr>
+          <w:rFonts w:asciiTheme="majorBidi" w:hAnsiTheme="majorBidi" w:cstheme="majorBidi"/>
+        </w:rPr>
+        <w:t>and past behavior. It is widely used in various domains, including e-commerce, entertainment,</w:t>
+      </w:r>
+      <w:r>
+        <w:rPr>
+          <w:rFonts w:asciiTheme="majorBidi" w:hAnsiTheme="majorBidi" w:cstheme="majorBidi"/>
+        </w:rPr>
+        <w:t xml:space="preserve"> </w:t>
+      </w:r>
+      <w:r>
+        <w:rPr>
+          <w:rFonts w:asciiTheme="majorBidi" w:hAnsiTheme="majorBidi" w:cstheme="majorBidi"/>
+        </w:rPr>
+        <w:t>social media, and more. The primary goal of a recommendation system is to provide personalized</w:t>
+      </w:r>
+      <w:r>
+        <w:rPr>
+          <w:rFonts w:asciiTheme="majorBidi" w:hAnsiTheme="majorBidi" w:cstheme="majorBidi"/>
+        </w:rPr>
+        <w:t xml:space="preserve"> </w:t>
+      </w:r>
+      <w:r>
+        <w:rPr>
+          <w:rFonts w:asciiTheme="majorBidi" w:hAnsiTheme="majorBidi" w:cstheme="majorBidi"/>
+        </w:rPr>
+        <w:t>recommendations that enhance user experience, engagement, and satisfaction.</w:t>
+      </w:r>
+    </w:p>
+    <w:p>
+      <w:pPr>
+        <w:jc w:val="both"/>
+        <w:rPr>
+          <w:rFonts w:asciiTheme="majorBidi" w:hAnsiTheme="majorBidi" w:cstheme="majorBidi"/>
+        </w:rPr>
+      </w:pPr>
+      <w:r>
+        <w:rPr>
+          <w:rFonts w:asciiTheme="majorBidi" w:hAnsiTheme="majorBidi" w:cstheme="majorBidi"/>
+        </w:rPr>
+        <w:t>Recommendation systems leverage advanced algorithms and techniques to analyze large datasets,</w:t>
+      </w:r>
+      <w:r>
+        <w:rPr>
+          <w:rFonts w:asciiTheme="majorBidi" w:hAnsiTheme="majorBidi" w:cstheme="majorBidi"/>
+        </w:rPr>
+        <w:t xml:space="preserve"> </w:t>
+      </w:r>
+      <w:r>
+        <w:rPr>
+          <w:rFonts w:asciiTheme="majorBidi" w:hAnsiTheme="majorBidi" w:cstheme="majorBidi"/>
+        </w:rPr>
+        <w:t>such as user profiles, item attributes, and historical interactions. These systems strive to understand</w:t>
+      </w:r>
+      <w:r>
+        <w:rPr>
+          <w:rFonts w:asciiTheme="majorBidi" w:hAnsiTheme="majorBidi" w:cstheme="majorBidi"/>
+        </w:rPr>
+        <w:t xml:space="preserve"> </w:t>
+      </w:r>
+      <w:r>
+        <w:rPr>
+          <w:rFonts w:asciiTheme="majorBidi" w:hAnsiTheme="majorBidi" w:cstheme="majorBidi"/>
+        </w:rPr>
+        <w:t>user preferences and interests, as well as the chara</w:t>
+      </w:r>
+      <w:r>
+        <w:rPr>
+          <w:rFonts w:asciiTheme="majorBidi" w:hAnsiTheme="majorBidi" w:cstheme="majorBidi"/>
+        </w:rPr>
+        <w:t xml:space="preserve">cteristics of items or content, </w:t>
+      </w:r>
+      <w:r>
+        <w:rPr>
+          <w:rFonts w:asciiTheme="majorBidi" w:hAnsiTheme="majorBidi" w:cstheme="majorBidi"/>
+        </w:rPr>
+        <w:t>make</w:t>
+      </w:r>
+      <w:r>
+        <w:rPr>
+          <w:rFonts w:asciiTheme="majorBidi" w:hAnsiTheme="majorBidi" w:cstheme="majorBidi"/>
+        </w:rPr>
+        <w:t xml:space="preserve"> </w:t>
+      </w:r>
+      <w:r>
+        <w:rPr>
+          <w:rFonts w:asciiTheme="majorBidi" w:hAnsiTheme="majorBidi" w:cstheme="majorBidi"/>
+        </w:rPr>
+        <w:t>accurate and relevant recommendations.</w:t>
+      </w:r>
+    </w:p>
+    <w:p>
+      <w:pPr>
+        <w:jc w:val="both"/>
+        <w:rPr>
+          <w:rFonts w:asciiTheme="majorBidi" w:hAnsiTheme="majorBidi" w:cstheme="majorBidi"/>
+        </w:rPr>
+      </w:pPr>
+      <w:r>
+        <w:rPr>
+          <w:rFonts w:asciiTheme="majorBidi" w:hAnsiTheme="majorBidi" w:cstheme="majorBidi"/>
+        </w:rPr>
+        <w:t>Evaluation of recommendation systems is essential to measure their performance and effectiveness.</w:t>
+      </w:r>
+      <w:r>
+        <w:rPr>
+          <w:rFonts w:asciiTheme="majorBidi" w:hAnsiTheme="majorBidi" w:cstheme="majorBidi"/>
+        </w:rPr>
+        <w:t xml:space="preserve"> </w:t>
+      </w:r>
+      <w:r>
+        <w:rPr>
+          <w:rFonts w:asciiTheme="majorBidi" w:hAnsiTheme="majorBidi" w:cstheme="majorBidi"/>
+        </w:rPr>
+        <w:t>Metrics like precision, recall, accuracy, and mean average precision are commonly used to evaluate</w:t>
+      </w:r>
+      <w:r>
+        <w:rPr>
+          <w:rFonts w:asciiTheme="majorBidi" w:hAnsiTheme="majorBidi" w:cstheme="majorBidi"/>
+        </w:rPr>
+        <w:t xml:space="preserve"> </w:t>
+      </w:r>
+      <w:r>
+        <w:rPr>
+          <w:rFonts w:asciiTheme="majorBidi" w:hAnsiTheme="majorBidi" w:cstheme="majorBidi"/>
+        </w:rPr>
+        <w:t>the quality of recommendations and compare different algorithms.</w:t>
+      </w:r>
+    </w:p>
+    <w:p>
+      <w:pPr>
+        <w:jc w:val="both"/>
+        <w:rPr>
+          <w:rFonts w:asciiTheme="majorBidi" w:hAnsiTheme="majorBidi" w:cstheme="majorBidi"/>
+        </w:rPr>
+      </w:pPr>
+    </w:p>
+    <w:p>
+      <w:pPr>
+        <w:pStyle w:val="TimesNewSubHeading"/>
+      </w:pPr>
+      <w:r>
+        <w:t>2.1 Fundamental steps to the Recommender System</w:t>
+      </w:r>
+    </w:p>
+    <w:p>
+      <w:pPr>
+        <w:jc w:val="both"/>
+        <w:rPr>
+          <w:rFonts w:asciiTheme="majorBidi" w:hAnsiTheme="majorBidi" w:cstheme="majorBidi"/>
+          <w:b/>
+          <w:bCs/>
+        </w:rPr>
+      </w:pPr>
+      <w:r>
+        <w:rPr>
+          <w:rFonts w:asciiTheme="majorBidi" w:hAnsiTheme="majorBidi" w:cstheme="majorBidi"/>
+          <w:b/>
+          <w:bCs/>
+        </w:rPr>
+        <w:t>(</w:t>
+      </w:r>
+      <w:proofErr w:type="spellStart"/>
+      <w:r>
+        <w:rPr>
+          <w:rFonts w:asciiTheme="majorBidi" w:hAnsiTheme="majorBidi" w:cstheme="majorBidi"/>
+          <w:b/>
+          <w:bCs/>
+        </w:rPr>
+        <w:t>i</w:t>
+      </w:r>
+      <w:proofErr w:type="spellEnd"/>
+      <w:r>
+        <w:rPr>
+          <w:rFonts w:asciiTheme="majorBidi" w:hAnsiTheme="majorBidi" w:cstheme="majorBidi"/>
+          <w:b/>
+          <w:bCs/>
+        </w:rPr>
+        <w:t>)</w:t>
+      </w:r>
+      <w:r>
+        <w:rPr>
+          <w:rFonts w:asciiTheme="majorBidi" w:hAnsiTheme="majorBidi" w:cstheme="majorBidi"/>
+          <w:b/>
+          <w:bCs/>
+        </w:rPr>
+        <w:t xml:space="preserve"> Define the objective</w:t>
+      </w:r>
+      <w:r>
+        <w:rPr>
+          <w:rFonts w:asciiTheme="majorBidi" w:hAnsiTheme="majorBidi" w:cstheme="majorBidi"/>
+        </w:rPr>
+        <w:t xml:space="preserve"> Identify the purpose of your recommendation system. Determine what</w:t>
+      </w:r>
+      <w:r>
+        <w:rPr>
+          <w:rFonts w:asciiTheme="majorBidi" w:hAnsiTheme="majorBidi" w:cstheme="majorBidi"/>
+          <w:b/>
+          <w:bCs/>
+        </w:rPr>
+        <w:t xml:space="preserve"> </w:t>
+      </w:r>
+      <w:r>
+        <w:rPr>
+          <w:rFonts w:asciiTheme="majorBidi" w:hAnsiTheme="majorBidi" w:cstheme="majorBidi"/>
+        </w:rPr>
+        <w:t xml:space="preserve">you want to recommend and to whom, whether it's products, </w:t>
+      </w:r>
+      <w:r>
+        <w:rPr>
+          <w:rFonts w:asciiTheme="majorBidi" w:hAnsiTheme="majorBidi" w:cstheme="majorBidi"/>
+        </w:rPr>
+        <w:t>books</w:t>
+      </w:r>
+      <w:r>
+        <w:rPr>
+          <w:rFonts w:asciiTheme="majorBidi" w:hAnsiTheme="majorBidi" w:cstheme="majorBidi"/>
+        </w:rPr>
+        <w:t>, articles, or any other</w:t>
+      </w:r>
+      <w:r>
+        <w:rPr>
+          <w:rFonts w:asciiTheme="majorBidi" w:hAnsiTheme="majorBidi" w:cstheme="majorBidi"/>
+          <w:b/>
+          <w:bCs/>
+        </w:rPr>
+        <w:t xml:space="preserve"> </w:t>
+      </w:r>
+      <w:r>
+        <w:rPr>
+          <w:rFonts w:asciiTheme="majorBidi" w:hAnsiTheme="majorBidi" w:cstheme="majorBidi"/>
+        </w:rPr>
+        <w:t>items.</w:t>
+      </w:r>
+    </w:p>
+    <w:p>
+      <w:pPr>
+        <w:jc w:val="both"/>
+        <w:rPr>
+          <w:rFonts w:asciiTheme="majorBidi" w:hAnsiTheme="majorBidi" w:cstheme="majorBidi"/>
+        </w:rPr>
+      </w:pPr>
+      <w:r>
+        <w:rPr>
+          <w:rFonts w:asciiTheme="majorBidi" w:hAnsiTheme="majorBidi" w:cstheme="majorBidi"/>
+          <w:b/>
+          <w:bCs/>
+        </w:rPr>
+        <w:t>(ii)</w:t>
+      </w:r>
+      <w:r>
+        <w:rPr>
+          <w:rFonts w:asciiTheme="majorBidi" w:hAnsiTheme="majorBidi" w:cstheme="majorBidi"/>
+          <w:b/>
+          <w:bCs/>
+        </w:rPr>
+        <w:t xml:space="preserve"> Pre-process data</w:t>
+      </w:r>
+      <w:r>
+        <w:rPr>
+          <w:rFonts w:asciiTheme="majorBidi" w:hAnsiTheme="majorBidi" w:cstheme="majorBidi"/>
+        </w:rPr>
+        <w:t xml:space="preserve"> Collect relevant data about users and items. Cleanse and pre-process the</w:t>
+      </w:r>
+      <w:r>
+        <w:rPr>
+          <w:rFonts w:asciiTheme="majorBidi" w:hAnsiTheme="majorBidi" w:cstheme="majorBidi"/>
+        </w:rPr>
+        <w:t xml:space="preserve"> </w:t>
+      </w:r>
+      <w:r>
+        <w:rPr>
+          <w:rFonts w:asciiTheme="majorBidi" w:hAnsiTheme="majorBidi" w:cstheme="majorBidi"/>
+        </w:rPr>
+        <w:t>collected data. This involves handling missing values, removing noise, normalizing data, and</w:t>
+      </w:r>
+      <w:r>
+        <w:rPr>
+          <w:rFonts w:asciiTheme="majorBidi" w:hAnsiTheme="majorBidi" w:cstheme="majorBidi"/>
+        </w:rPr>
+        <w:t xml:space="preserve"> </w:t>
+      </w:r>
+      <w:r>
+        <w:rPr>
+          <w:rFonts w:asciiTheme="majorBidi" w:hAnsiTheme="majorBidi" w:cstheme="majorBidi"/>
+        </w:rPr>
+        <w:t>transforming it into a suitable format for analysis.</w:t>
+      </w:r>
+    </w:p>
+    <w:p>
+      <w:pPr>
+        <w:jc w:val="both"/>
+        <w:rPr>
+          <w:rFonts w:asciiTheme="majorBidi" w:hAnsiTheme="majorBidi" w:cstheme="majorBidi"/>
+        </w:rPr>
+      </w:pPr>
+      <w:r>
+        <w:rPr>
+          <w:rFonts w:asciiTheme="majorBidi" w:hAnsiTheme="majorBidi" w:cstheme="majorBidi"/>
+          <w:b/>
+          <w:bCs/>
+        </w:rPr>
+        <w:t xml:space="preserve">(iii) </w:t>
+      </w:r>
+      <w:r>
+        <w:rPr>
+          <w:rFonts w:asciiTheme="majorBidi" w:hAnsiTheme="majorBidi" w:cstheme="majorBidi"/>
+          <w:b/>
+          <w:bCs/>
+        </w:rPr>
+        <w:t>Implement personalization</w:t>
+      </w:r>
+      <w:r>
+        <w:rPr>
+          <w:rFonts w:asciiTheme="majorBidi" w:hAnsiTheme="majorBidi" w:cstheme="majorBidi"/>
+        </w:rPr>
+        <w:t xml:space="preserve"> Customize recommendations for individual users by</w:t>
+      </w:r>
+      <w:r>
+        <w:rPr>
+          <w:rFonts w:asciiTheme="majorBidi" w:hAnsiTheme="majorBidi" w:cstheme="majorBidi"/>
+        </w:rPr>
+        <w:t xml:space="preserve"> </w:t>
+      </w:r>
+      <w:r>
+        <w:rPr>
+          <w:rFonts w:asciiTheme="majorBidi" w:hAnsiTheme="majorBidi" w:cstheme="majorBidi"/>
+        </w:rPr>
+        <w:t>incorporating user-specific features and preferences. Personalization can significantly</w:t>
+      </w:r>
+      <w:r>
+        <w:rPr>
+          <w:rFonts w:asciiTheme="majorBidi" w:hAnsiTheme="majorBidi" w:cstheme="majorBidi"/>
+        </w:rPr>
+        <w:t xml:space="preserve"> </w:t>
+      </w:r>
+      <w:r>
+        <w:rPr>
+          <w:rFonts w:asciiTheme="majorBidi" w:hAnsiTheme="majorBidi" w:cstheme="majorBidi"/>
+        </w:rPr>
+        <w:t>enhance the user experience and increase engagement.</w:t>
+      </w:r>
+    </w:p>
+    <w:p>
+      <w:pPr>
+        <w:jc w:val="both"/>
+        <w:rPr>
+          <w:rFonts w:asciiTheme="majorBidi" w:hAnsiTheme="majorBidi" w:cstheme="majorBidi"/>
+        </w:rPr>
+      </w:pPr>
+      <w:proofErr w:type="gramStart"/>
+      <w:r>
+        <w:rPr>
+          <w:rFonts w:asciiTheme="majorBidi" w:hAnsiTheme="majorBidi" w:cstheme="majorBidi"/>
+          <w:b/>
+          <w:bCs/>
+        </w:rPr>
+        <w:t>(iv)</w:t>
+      </w:r>
+      <w:r>
+        <w:rPr>
+          <w:rFonts w:asciiTheme="majorBidi" w:hAnsiTheme="majorBidi" w:cstheme="majorBidi"/>
+          <w:b/>
+          <w:bCs/>
+        </w:rPr>
+        <w:t xml:space="preserve"> Select</w:t>
+      </w:r>
+      <w:proofErr w:type="gramEnd"/>
+      <w:r>
+        <w:rPr>
+          <w:rFonts w:asciiTheme="majorBidi" w:hAnsiTheme="majorBidi" w:cstheme="majorBidi"/>
+          <w:b/>
+          <w:bCs/>
+        </w:rPr>
+        <w:t xml:space="preserve"> recommendation algorithm</w:t>
+      </w:r>
+      <w:r>
+        <w:rPr>
+          <w:rFonts w:asciiTheme="majorBidi" w:hAnsiTheme="majorBidi" w:cstheme="majorBidi"/>
+        </w:rPr>
+        <w:t xml:space="preserve"> Choose an appropriate recommendation algorithm based</w:t>
+      </w:r>
+      <w:r>
+        <w:rPr>
+          <w:rFonts w:asciiTheme="majorBidi" w:hAnsiTheme="majorBidi" w:cstheme="majorBidi"/>
+        </w:rPr>
+        <w:t xml:space="preserve"> </w:t>
+      </w:r>
+      <w:r>
+        <w:rPr>
+          <w:rFonts w:asciiTheme="majorBidi" w:hAnsiTheme="majorBidi" w:cstheme="majorBidi"/>
+        </w:rPr>
+        <w:t>on your objective and available data. Common algorithms include collaborative filtering,</w:t>
+      </w:r>
+      <w:r>
+        <w:rPr>
+          <w:rFonts w:asciiTheme="majorBidi" w:hAnsiTheme="majorBidi" w:cstheme="majorBidi"/>
+        </w:rPr>
+        <w:t xml:space="preserve"> </w:t>
+      </w:r>
+      <w:r>
+        <w:rPr>
+          <w:rFonts w:asciiTheme="majorBidi" w:hAnsiTheme="majorBidi" w:cstheme="majorBidi"/>
+        </w:rPr>
+        <w:t>content-based filtering, matrix factorization, and deep learning-based models.</w:t>
+      </w:r>
+    </w:p>
+    <w:p>
+      <w:pPr>
+        <w:jc w:val="both"/>
+        <w:rPr>
+          <w:rFonts w:asciiTheme="majorBidi" w:hAnsiTheme="majorBidi" w:cstheme="majorBidi"/>
+        </w:rPr>
+      </w:pPr>
+      <w:r>
+        <w:rPr>
+          <w:rFonts w:asciiTheme="majorBidi" w:hAnsiTheme="majorBidi" w:cstheme="majorBidi"/>
+          <w:b/>
+          <w:bCs/>
+        </w:rPr>
+        <w:t>(v)</w:t>
+      </w:r>
+      <w:r>
+        <w:rPr>
+          <w:rFonts w:asciiTheme="majorBidi" w:hAnsiTheme="majorBidi" w:cstheme="majorBidi"/>
+          <w:b/>
+          <w:bCs/>
+        </w:rPr>
+        <w:t xml:space="preserve"> Incorporate feedback</w:t>
+      </w:r>
+      <w:r>
+        <w:rPr>
+          <w:rFonts w:asciiTheme="majorBidi" w:hAnsiTheme="majorBidi" w:cstheme="majorBidi"/>
+        </w:rPr>
+        <w:t xml:space="preserve"> </w:t>
+      </w:r>
+      <w:proofErr w:type="gramStart"/>
+      <w:r>
+        <w:rPr>
+          <w:rFonts w:asciiTheme="majorBidi" w:hAnsiTheme="majorBidi" w:cstheme="majorBidi"/>
+        </w:rPr>
+        <w:t>Continuously</w:t>
+      </w:r>
+      <w:proofErr w:type="gramEnd"/>
+      <w:r>
+        <w:rPr>
+          <w:rFonts w:asciiTheme="majorBidi" w:hAnsiTheme="majorBidi" w:cstheme="majorBidi"/>
+        </w:rPr>
+        <w:t xml:space="preserve"> gather feedback from users to enhance the</w:t>
+      </w:r>
+      <w:r>
+        <w:rPr>
+          <w:rFonts w:asciiTheme="majorBidi" w:hAnsiTheme="majorBidi" w:cstheme="majorBidi"/>
+        </w:rPr>
+        <w:t xml:space="preserve"> </w:t>
+      </w:r>
+      <w:r>
+        <w:rPr>
+          <w:rFonts w:asciiTheme="majorBidi" w:hAnsiTheme="majorBidi" w:cstheme="majorBidi"/>
+        </w:rPr>
+        <w:t>recommendation system. Feedback can be collected through explicit ratings, implicit</w:t>
+      </w:r>
+      <w:r>
+        <w:rPr>
+          <w:rFonts w:asciiTheme="majorBidi" w:hAnsiTheme="majorBidi" w:cstheme="majorBidi"/>
+        </w:rPr>
+        <w:t xml:space="preserve"> </w:t>
+      </w:r>
+      <w:r>
+        <w:rPr>
+          <w:rFonts w:asciiTheme="majorBidi" w:hAnsiTheme="majorBidi" w:cstheme="majorBidi"/>
+        </w:rPr>
+        <w:t>feedback (e.g., clicks, purchase history), or user surveys. Incorporate this feedback to refine</w:t>
+      </w:r>
+      <w:r>
+        <w:rPr>
+          <w:rFonts w:asciiTheme="majorBidi" w:hAnsiTheme="majorBidi" w:cstheme="majorBidi"/>
+        </w:rPr>
+        <w:t xml:space="preserve"> </w:t>
+      </w:r>
+      <w:r>
+        <w:rPr>
+          <w:rFonts w:asciiTheme="majorBidi" w:hAnsiTheme="majorBidi" w:cstheme="majorBidi"/>
+        </w:rPr>
+        <w:t xml:space="preserve">the model and </w:t>
+      </w:r>
+      <w:r>
+        <w:rPr>
+          <w:rFonts w:asciiTheme="majorBidi" w:hAnsiTheme="majorBidi" w:cstheme="majorBidi"/>
+        </w:rPr>
+        <w:t>enhance</w:t>
+      </w:r>
+      <w:r>
+        <w:rPr>
+          <w:rFonts w:asciiTheme="majorBidi" w:hAnsiTheme="majorBidi" w:cstheme="majorBidi"/>
+        </w:rPr>
+        <w:t xml:space="preserve"> recommendations.</w:t>
+      </w:r>
+    </w:p>
+    <w:p>
+      <w:pPr>
+        <w:jc w:val="both"/>
+        <w:rPr>
+          <w:rFonts w:asciiTheme="majorBidi" w:hAnsiTheme="majorBidi" w:cstheme="majorBidi"/>
+        </w:rPr>
+      </w:pPr>
+    </w:p>
+    <w:p>
+      <w:pPr>
+        <w:pStyle w:val="TimesNewSubHeading"/>
+      </w:pPr>
+      <w:r>
+        <w:t>2.2 Types of Recommendation Systems</w:t>
+      </w:r>
+    </w:p>
+    <w:p>
+      <w:pPr>
+        <w:jc w:val="both"/>
+        <w:rPr>
+          <w:rFonts w:asciiTheme="majorBidi" w:hAnsiTheme="majorBidi" w:cstheme="majorBidi"/>
+        </w:rPr>
+      </w:pPr>
+      <w:r>
+        <w:rPr>
+          <w:rFonts w:asciiTheme="majorBidi" w:hAnsiTheme="majorBidi" w:cstheme="majorBidi"/>
+          <w:b/>
+          <w:bCs/>
+        </w:rPr>
         <w:lastRenderedPageBreak/>
-        <w:t>The </w:t>
-      </w:r>
-      <w:proofErr w:type="spellStart"/>
-      <w:r>
-        <w:t>RoBERTa</w:t>
-      </w:r>
-      <w:proofErr w:type="spellEnd"/>
-      <w:r>
-        <w:t xml:space="preserve"> training process enhances the published BERT results on both GLUE and </w:t>
-      </w:r>
-      <w:proofErr w:type="spellStart"/>
-      <w:r>
-        <w:t>SQuAD</w:t>
-      </w:r>
-      <w:proofErr w:type="spellEnd"/>
-      <w:r>
-        <w:t xml:space="preserve"> during training data. </w:t>
-      </w:r>
-      <w:proofErr w:type="spellStart"/>
-      <w:r>
-        <w:t>RoBERTa</w:t>
-      </w:r>
-      <w:proofErr w:type="spellEnd"/>
-      <w:r>
-        <w:t> matches the 88.4 on the public GLUE leaderboard with a score of 88.5 after being trained for a longer period of time over more data. [12</w:t>
-      </w:r>
-      <w:r>
-        <w:t>, 9</w:t>
-      </w:r>
-      <w:r>
-        <w:t xml:space="preserve">] On 4/9 of the GLUE tasks—MNLI, QNLI, RTE, and STSB—it sets a new state-of-the-art. </w:t>
-      </w:r>
+        <w:t>(</w:t>
+      </w:r>
+      <w:proofErr w:type="spellStart"/>
+      <w:r>
+        <w:rPr>
+          <w:rFonts w:asciiTheme="majorBidi" w:hAnsiTheme="majorBidi" w:cstheme="majorBidi"/>
+          <w:b/>
+          <w:bCs/>
+        </w:rPr>
+        <w:t>i</w:t>
+      </w:r>
+      <w:proofErr w:type="spellEnd"/>
+      <w:r>
+        <w:rPr>
+          <w:rFonts w:asciiTheme="majorBidi" w:hAnsiTheme="majorBidi" w:cstheme="majorBidi"/>
+          <w:b/>
+          <w:bCs/>
+        </w:rPr>
+        <w:t>)</w:t>
+      </w:r>
+      <w:r>
+        <w:rPr>
+          <w:rFonts w:asciiTheme="majorBidi" w:hAnsiTheme="majorBidi" w:cstheme="majorBidi"/>
+          <w:b/>
+          <w:bCs/>
+        </w:rPr>
+        <w:t xml:space="preserve"> Content-based Filtering</w:t>
+      </w:r>
+      <w:r>
+        <w:rPr>
+          <w:rFonts w:asciiTheme="majorBidi" w:hAnsiTheme="majorBidi" w:cstheme="majorBidi"/>
+        </w:rPr>
+        <w:t xml:space="preserve"> This type of recommendation system uses the characteristics and</w:t>
+      </w:r>
+      <w:r>
+        <w:rPr>
+          <w:rFonts w:asciiTheme="majorBidi" w:hAnsiTheme="majorBidi" w:cstheme="majorBidi"/>
+        </w:rPr>
+        <w:t xml:space="preserve"> </w:t>
+      </w:r>
+      <w:r>
+        <w:rPr>
+          <w:rFonts w:asciiTheme="majorBidi" w:hAnsiTheme="majorBidi" w:cstheme="majorBidi"/>
+        </w:rPr>
+        <w:t>attributes of items to make recommendations. It analyses user preferences and recommends</w:t>
+      </w:r>
+      <w:r>
+        <w:rPr>
+          <w:rFonts w:asciiTheme="majorBidi" w:hAnsiTheme="majorBidi" w:cstheme="majorBidi"/>
+        </w:rPr>
+        <w:t xml:space="preserve"> </w:t>
+      </w:r>
+      <w:r>
+        <w:rPr>
+          <w:rFonts w:asciiTheme="majorBidi" w:hAnsiTheme="majorBidi" w:cstheme="majorBidi"/>
+        </w:rPr>
+        <w:t>items that are similar to the ones the user has liked in the past. For example, if a user has</w:t>
+      </w:r>
+      <w:r>
+        <w:rPr>
+          <w:rFonts w:asciiTheme="majorBidi" w:hAnsiTheme="majorBidi" w:cstheme="majorBidi"/>
+        </w:rPr>
+        <w:t xml:space="preserve"> searched medicine (</w:t>
+      </w:r>
+      <w:proofErr w:type="spellStart"/>
+      <w:r>
+        <w:rPr>
+          <w:rFonts w:asciiTheme="majorBidi" w:hAnsiTheme="majorBidi" w:cstheme="majorBidi"/>
+        </w:rPr>
+        <w:t>eg</w:t>
+      </w:r>
+      <w:proofErr w:type="spellEnd"/>
+      <w:r>
+        <w:rPr>
+          <w:rFonts w:asciiTheme="majorBidi" w:hAnsiTheme="majorBidi" w:cstheme="majorBidi"/>
+        </w:rPr>
+        <w:t xml:space="preserve">. </w:t>
+      </w:r>
+      <w:proofErr w:type="spellStart"/>
+      <w:r>
+        <w:rPr>
+          <w:rFonts w:asciiTheme="majorBidi" w:hAnsiTheme="majorBidi" w:cstheme="majorBidi"/>
+        </w:rPr>
+        <w:t>Asthalin</w:t>
+      </w:r>
+      <w:proofErr w:type="spellEnd"/>
+      <w:r>
+        <w:rPr>
+          <w:rFonts w:asciiTheme="majorBidi" w:hAnsiTheme="majorBidi" w:cstheme="majorBidi"/>
+        </w:rPr>
+        <w:t>)</w:t>
+      </w:r>
+      <w:r>
+        <w:rPr>
+          <w:rFonts w:asciiTheme="majorBidi" w:hAnsiTheme="majorBidi" w:cstheme="majorBidi"/>
+        </w:rPr>
+        <w:t xml:space="preserve">, the system will recommend </w:t>
+      </w:r>
+      <w:r>
+        <w:rPr>
+          <w:rFonts w:asciiTheme="majorBidi" w:hAnsiTheme="majorBidi" w:cstheme="majorBidi"/>
+        </w:rPr>
+        <w:t>yoga (</w:t>
+      </w:r>
+      <w:proofErr w:type="spellStart"/>
+      <w:r>
+        <w:rPr>
+          <w:rFonts w:asciiTheme="majorBidi" w:hAnsiTheme="majorBidi" w:cstheme="majorBidi"/>
+        </w:rPr>
+        <w:t>eg</w:t>
+      </w:r>
+      <w:proofErr w:type="spellEnd"/>
+      <w:r>
+        <w:rPr>
+          <w:rFonts w:asciiTheme="majorBidi" w:hAnsiTheme="majorBidi" w:cstheme="majorBidi"/>
+        </w:rPr>
+        <w:t>. Cat-cow, low lunge) which benefits the user</w:t>
+      </w:r>
+      <w:r>
+        <w:rPr>
+          <w:rFonts w:asciiTheme="majorBidi" w:hAnsiTheme="majorBidi" w:cstheme="majorBidi"/>
+        </w:rPr>
+        <w:t>.</w:t>
+      </w:r>
+    </w:p>
+    <w:p>
+      <w:pPr>
+        <w:jc w:val="both"/>
+        <w:rPr>
+          <w:rFonts w:asciiTheme="majorBidi" w:hAnsiTheme="majorBidi" w:cstheme="majorBidi"/>
+        </w:rPr>
+      </w:pPr>
+      <w:r>
+        <w:rPr>
+          <w:rFonts w:asciiTheme="majorBidi" w:hAnsiTheme="majorBidi" w:cstheme="majorBidi"/>
+          <w:b/>
+          <w:bCs/>
+        </w:rPr>
+        <w:t>(</w:t>
+      </w:r>
+      <w:r>
+        <w:rPr>
+          <w:rFonts w:asciiTheme="majorBidi" w:hAnsiTheme="majorBidi" w:cstheme="majorBidi"/>
+          <w:b/>
+          <w:bCs/>
+        </w:rPr>
+        <w:t>ii)</w:t>
+      </w:r>
+      <w:r>
+        <w:rPr>
+          <w:rFonts w:asciiTheme="majorBidi" w:hAnsiTheme="majorBidi" w:cstheme="majorBidi"/>
+          <w:b/>
+          <w:bCs/>
+        </w:rPr>
+        <w:t xml:space="preserve"> Collaborative Filtering</w:t>
+      </w:r>
+      <w:r>
+        <w:rPr>
+          <w:rFonts w:asciiTheme="majorBidi" w:hAnsiTheme="majorBidi" w:cstheme="majorBidi"/>
+        </w:rPr>
+        <w:t xml:space="preserve"> </w:t>
+      </w:r>
+      <w:r>
+        <w:rPr>
+          <w:rFonts w:asciiTheme="majorBidi" w:hAnsiTheme="majorBidi" w:cstheme="majorBidi"/>
+        </w:rPr>
+        <w:t>Collaborative</w:t>
+      </w:r>
+      <w:r>
+        <w:rPr>
+          <w:rFonts w:asciiTheme="majorBidi" w:hAnsiTheme="majorBidi" w:cstheme="majorBidi"/>
+        </w:rPr>
+        <w:t xml:space="preserve"> </w:t>
+      </w:r>
+      <w:r>
+        <w:rPr>
+          <w:rFonts w:asciiTheme="majorBidi" w:hAnsiTheme="majorBidi" w:cstheme="majorBidi"/>
+        </w:rPr>
+        <w:t>filtering-</w:t>
+      </w:r>
+      <w:r>
+        <w:rPr>
+          <w:rFonts w:asciiTheme="majorBidi" w:hAnsiTheme="majorBidi" w:cstheme="majorBidi"/>
+        </w:rPr>
+        <w:t xml:space="preserve">based recommendation methods [13] </w:t>
+      </w:r>
+      <w:r>
+        <w:rPr>
+          <w:rFonts w:asciiTheme="majorBidi" w:hAnsiTheme="majorBidi" w:cstheme="majorBidi"/>
+        </w:rPr>
+        <w:t>makes full use of the behavior information and</w:t>
+      </w:r>
+      <w:r>
+        <w:rPr>
+          <w:rFonts w:asciiTheme="majorBidi" w:hAnsiTheme="majorBidi" w:cstheme="majorBidi"/>
+        </w:rPr>
+        <w:t xml:space="preserve"> </w:t>
+      </w:r>
+      <w:r>
+        <w:rPr>
+          <w:rFonts w:asciiTheme="majorBidi" w:hAnsiTheme="majorBidi" w:cstheme="majorBidi"/>
+        </w:rPr>
+        <w:t>preference information generated by the user in</w:t>
+      </w:r>
+      <w:r>
+        <w:rPr>
+          <w:rFonts w:asciiTheme="majorBidi" w:hAnsiTheme="majorBidi" w:cstheme="majorBidi"/>
+        </w:rPr>
+        <w:t xml:space="preserve"> </w:t>
+      </w:r>
+      <w:r>
+        <w:rPr>
+          <w:rFonts w:asciiTheme="majorBidi" w:hAnsiTheme="majorBidi" w:cstheme="majorBidi"/>
+        </w:rPr>
+        <w:t>the past wi</w:t>
+      </w:r>
+      <w:r>
+        <w:rPr>
+          <w:rFonts w:asciiTheme="majorBidi" w:hAnsiTheme="majorBidi" w:cstheme="majorBidi"/>
+        </w:rPr>
+        <w:t>thout using the user's personal i</w:t>
+      </w:r>
+      <w:r>
+        <w:rPr>
+          <w:rFonts w:asciiTheme="majorBidi" w:hAnsiTheme="majorBidi" w:cstheme="majorBidi"/>
+        </w:rPr>
+        <w:t>nformation and product description information,</w:t>
+      </w:r>
+      <w:r>
+        <w:rPr>
+          <w:rFonts w:asciiTheme="majorBidi" w:hAnsiTheme="majorBidi" w:cstheme="majorBidi"/>
+        </w:rPr>
+        <w:t xml:space="preserve"> </w:t>
+      </w:r>
+      <w:r>
+        <w:rPr>
+          <w:rFonts w:asciiTheme="majorBidi" w:hAnsiTheme="majorBidi" w:cstheme="majorBidi"/>
+        </w:rPr>
+        <w:t>such as the user's rating of the item to generate the</w:t>
+      </w:r>
+      <w:r>
+        <w:rPr>
+          <w:rFonts w:asciiTheme="majorBidi" w:hAnsiTheme="majorBidi" w:cstheme="majorBidi"/>
+        </w:rPr>
+        <w:t xml:space="preserve"> </w:t>
+      </w:r>
+      <w:r>
+        <w:rPr>
+          <w:rFonts w:asciiTheme="majorBidi" w:hAnsiTheme="majorBidi" w:cstheme="majorBidi"/>
+        </w:rPr>
+        <w:t>recommended item.</w:t>
+      </w:r>
+      <w:r>
+        <w:rPr>
+          <w:rFonts w:asciiTheme="majorBidi" w:hAnsiTheme="majorBidi" w:cstheme="majorBidi"/>
+        </w:rPr>
+        <w:t xml:space="preserve"> </w:t>
+      </w:r>
+      <w:r>
+        <w:rPr>
+          <w:rFonts w:asciiTheme="majorBidi" w:hAnsiTheme="majorBidi" w:cstheme="majorBidi"/>
+        </w:rPr>
+        <w:t>Collaborative filtering considers the preferences and behavior of</w:t>
+      </w:r>
+      <w:r>
+        <w:rPr>
+          <w:rFonts w:asciiTheme="majorBidi" w:hAnsiTheme="majorBidi" w:cstheme="majorBidi"/>
+        </w:rPr>
+        <w:t xml:space="preserve"> </w:t>
+      </w:r>
+      <w:r>
+        <w:rPr>
+          <w:rFonts w:asciiTheme="majorBidi" w:hAnsiTheme="majorBidi" w:cstheme="majorBidi"/>
+        </w:rPr>
+        <w:t>multiple users to make recommendations. It identifies similarities in user preferences and</w:t>
+      </w:r>
+      <w:r>
+        <w:rPr>
+          <w:rFonts w:asciiTheme="majorBidi" w:hAnsiTheme="majorBidi" w:cstheme="majorBidi"/>
+        </w:rPr>
+        <w:t xml:space="preserve"> </w:t>
+      </w:r>
+      <w:r>
+        <w:rPr>
+          <w:rFonts w:asciiTheme="majorBidi" w:hAnsiTheme="majorBidi" w:cstheme="majorBidi"/>
+        </w:rPr>
+        <w:t xml:space="preserve">recommends items that users with similar tastes have liked. </w:t>
+      </w:r>
+      <w:r>
+        <w:rPr>
+          <w:rFonts w:asciiTheme="majorBidi" w:hAnsiTheme="majorBidi" w:cstheme="majorBidi"/>
+        </w:rPr>
+        <w:t xml:space="preserve">Recommendations for items that are new to the </w:t>
+      </w:r>
+      <w:r>
+        <w:rPr>
+          <w:rFonts w:asciiTheme="majorBidi" w:hAnsiTheme="majorBidi" w:cstheme="majorBidi"/>
+        </w:rPr>
+        <w:t>catalog are therefore considera</w:t>
+      </w:r>
+      <w:r>
+        <w:rPr>
+          <w:rFonts w:asciiTheme="majorBidi" w:hAnsiTheme="majorBidi" w:cstheme="majorBidi"/>
+        </w:rPr>
+        <w:t>bly weaker than more widely rated products, and there is a similar failing for users</w:t>
+      </w:r>
+      <w:r>
+        <w:rPr>
+          <w:rFonts w:asciiTheme="majorBidi" w:hAnsiTheme="majorBidi" w:cstheme="majorBidi"/>
+        </w:rPr>
+        <w:t xml:space="preserve"> </w:t>
+      </w:r>
+      <w:r>
+        <w:rPr>
+          <w:rFonts w:asciiTheme="majorBidi" w:hAnsiTheme="majorBidi" w:cstheme="majorBidi"/>
+        </w:rPr>
+        <w:t>who are new to the system</w:t>
+      </w:r>
+      <w:proofErr w:type="gramStart"/>
+      <w:r>
+        <w:rPr>
+          <w:rFonts w:asciiTheme="majorBidi" w:hAnsiTheme="majorBidi" w:cstheme="majorBidi"/>
+        </w:rPr>
+        <w:t>.</w:t>
+      </w:r>
+      <w:r>
+        <w:rPr>
+          <w:rFonts w:asciiTheme="majorBidi" w:hAnsiTheme="majorBidi" w:cstheme="majorBidi"/>
+        </w:rPr>
+        <w:t>[</w:t>
+      </w:r>
+      <w:proofErr w:type="gramEnd"/>
+      <w:r>
+        <w:rPr>
+          <w:rFonts w:asciiTheme="majorBidi" w:hAnsiTheme="majorBidi" w:cstheme="majorBidi"/>
+        </w:rPr>
+        <w:t xml:space="preserve">4] </w:t>
+      </w:r>
+      <w:r>
+        <w:rPr>
+          <w:rFonts w:asciiTheme="majorBidi" w:hAnsiTheme="majorBidi" w:cstheme="majorBidi"/>
+        </w:rPr>
+        <w:t>There are two main types of</w:t>
+      </w:r>
+      <w:r>
+        <w:rPr>
+          <w:rFonts w:asciiTheme="majorBidi" w:hAnsiTheme="majorBidi" w:cstheme="majorBidi"/>
+        </w:rPr>
+        <w:t xml:space="preserve"> </w:t>
+      </w:r>
+      <w:r>
+        <w:rPr>
+          <w:rFonts w:asciiTheme="majorBidi" w:hAnsiTheme="majorBidi" w:cstheme="majorBidi"/>
+        </w:rPr>
+        <w:t>collaborative filtering:</w:t>
+      </w:r>
+    </w:p>
+    <w:p>
+      <w:pPr>
+        <w:pStyle w:val="ListParagraph"/>
+        <w:numPr>
+          <w:ilvl w:val="0"/>
+          <w:numId w:val="1"/>
+        </w:numPr>
+        <w:jc w:val="both"/>
+        <w:rPr>
+          <w:rFonts w:asciiTheme="majorBidi" w:hAnsiTheme="majorBidi" w:cstheme="majorBidi"/>
+        </w:rPr>
+      </w:pPr>
+      <w:r>
+        <w:rPr>
+          <w:rFonts w:asciiTheme="majorBidi" w:hAnsiTheme="majorBidi" w:cstheme="majorBidi"/>
+          <w:b/>
+          <w:bCs/>
+        </w:rPr>
+        <w:t>User-based Filtering</w:t>
+      </w:r>
+      <w:r>
+        <w:rPr>
+          <w:rFonts w:asciiTheme="majorBidi" w:hAnsiTheme="majorBidi" w:cstheme="majorBidi"/>
+        </w:rPr>
+        <w:t xml:space="preserve"> This approach finds users with similar preferences and recommends items to users based on similarity to other users.</w:t>
+      </w:r>
+    </w:p>
+    <w:p>
+      <w:pPr>
+        <w:pStyle w:val="ListParagraph"/>
+        <w:numPr>
+          <w:ilvl w:val="0"/>
+          <w:numId w:val="1"/>
+        </w:numPr>
+        <w:jc w:val="both"/>
+        <w:rPr>
+          <w:rFonts w:asciiTheme="majorBidi" w:hAnsiTheme="majorBidi" w:cstheme="majorBidi"/>
+        </w:rPr>
+      </w:pPr>
+      <w:r>
+        <w:rPr>
+          <w:rFonts w:asciiTheme="majorBidi" w:hAnsiTheme="majorBidi" w:cstheme="majorBidi"/>
+          <w:b/>
+          <w:bCs/>
+        </w:rPr>
+        <w:t>Item-based Filtering</w:t>
+      </w:r>
+      <w:r>
+        <w:rPr>
+          <w:rFonts w:asciiTheme="majorBidi" w:hAnsiTheme="majorBidi" w:cstheme="majorBidi"/>
+        </w:rPr>
+        <w:t xml:space="preserve"> This approach identifies similar items based on user preferences and recommends items that are similar to the ones a user has liked.</w:t>
+      </w:r>
+    </w:p>
+    <w:p>
+      <w:pPr>
+        <w:jc w:val="both"/>
+        <w:rPr>
+          <w:rFonts w:asciiTheme="majorBidi" w:hAnsiTheme="majorBidi" w:cstheme="majorBidi"/>
+        </w:rPr>
+      </w:pPr>
+      <w:r>
+        <w:rPr>
+          <w:rFonts w:asciiTheme="majorBidi" w:hAnsiTheme="majorBidi" w:cstheme="majorBidi"/>
+          <w:b/>
+          <w:bCs/>
+        </w:rPr>
+        <w:t xml:space="preserve">(iii) </w:t>
+      </w:r>
+      <w:r>
+        <w:rPr>
+          <w:rFonts w:asciiTheme="majorBidi" w:hAnsiTheme="majorBidi" w:cstheme="majorBidi"/>
+          <w:b/>
+          <w:bCs/>
+        </w:rPr>
+        <w:t>Hybrid Recommendation Systems</w:t>
+      </w:r>
+      <w:r>
+        <w:rPr>
+          <w:rFonts w:asciiTheme="majorBidi" w:hAnsiTheme="majorBidi" w:cstheme="majorBidi"/>
+        </w:rPr>
+        <w:t xml:space="preserve"> Hybrid systems combine multiple recommendation</w:t>
+      </w:r>
+      <w:r>
+        <w:rPr>
+          <w:rFonts w:asciiTheme="majorBidi" w:hAnsiTheme="majorBidi" w:cstheme="majorBidi"/>
+        </w:rPr>
+        <w:t xml:space="preserve"> </w:t>
+      </w:r>
+      <w:r>
+        <w:rPr>
+          <w:rFonts w:asciiTheme="majorBidi" w:hAnsiTheme="majorBidi" w:cstheme="majorBidi"/>
+        </w:rPr>
+        <w:t>techniques to provide more accurate and diverse recommendations. For example, a hybrid</w:t>
+      </w:r>
+      <w:r>
+        <w:rPr>
+          <w:rFonts w:asciiTheme="majorBidi" w:hAnsiTheme="majorBidi" w:cstheme="majorBidi"/>
+        </w:rPr>
+        <w:t xml:space="preserve"> </w:t>
+      </w:r>
+      <w:r>
+        <w:rPr>
+          <w:rFonts w:asciiTheme="majorBidi" w:hAnsiTheme="majorBidi" w:cstheme="majorBidi"/>
+        </w:rPr>
+        <w:t>system may use both content-based and collaborative filtering approaches to leverage the</w:t>
+      </w:r>
+      <w:r>
+        <w:rPr>
+          <w:rFonts w:asciiTheme="majorBidi" w:hAnsiTheme="majorBidi" w:cstheme="majorBidi"/>
+        </w:rPr>
+        <w:t xml:space="preserve"> </w:t>
+      </w:r>
+      <w:r>
+        <w:rPr>
+          <w:rFonts w:asciiTheme="majorBidi" w:hAnsiTheme="majorBidi" w:cstheme="majorBidi"/>
+        </w:rPr>
+        <w:t>advantages of both methods.</w:t>
+      </w:r>
+    </w:p>
+    <w:p>
+      <w:pPr>
+        <w:pStyle w:val="TimesNewSubHeading"/>
+      </w:pPr>
+      <w:r>
+        <w:t>2.3 Challenges and Issues</w:t>
+      </w:r>
+    </w:p>
+    <w:p>
+      <w:pPr>
+        <w:jc w:val="both"/>
+        <w:rPr>
+          <w:rFonts w:asciiTheme="majorBidi" w:hAnsiTheme="majorBidi" w:cstheme="majorBidi"/>
+        </w:rPr>
+      </w:pPr>
+      <w:r>
+        <w:rPr>
+          <w:rFonts w:asciiTheme="majorBidi" w:hAnsiTheme="majorBidi" w:cstheme="majorBidi"/>
+        </w:rPr>
+        <w:t>This proposal's coverage of conceptual work has identified the issues in existing research work. The</w:t>
+      </w:r>
+      <w:r>
+        <w:rPr>
+          <w:rFonts w:asciiTheme="majorBidi" w:hAnsiTheme="majorBidi" w:cstheme="majorBidi"/>
+        </w:rPr>
+        <w:t xml:space="preserve"> </w:t>
+      </w:r>
+      <w:r>
+        <w:rPr>
+          <w:rFonts w:asciiTheme="majorBidi" w:hAnsiTheme="majorBidi" w:cstheme="majorBidi"/>
+        </w:rPr>
+        <w:t>main purpose of following details is to highlight the potential strategy for mentioned issues.</w:t>
+      </w:r>
+    </w:p>
+    <w:p>
+      <w:pPr>
+        <w:pStyle w:val="TimesNewSubHeading"/>
+      </w:pPr>
+      <w:r>
+        <w:t xml:space="preserve">2.3.1 </w:t>
+      </w:r>
+      <w:r>
+        <w:t>Functional Issues</w:t>
+      </w:r>
+    </w:p>
+    <w:p>
+      <w:pPr>
+        <w:jc w:val="both"/>
+        <w:rPr>
+          <w:rFonts w:asciiTheme="majorBidi" w:hAnsiTheme="majorBidi" w:cstheme="majorBidi"/>
+        </w:rPr>
+      </w:pPr>
+      <w:r>
+        <w:rPr>
+          <w:rFonts w:asciiTheme="majorBidi" w:hAnsiTheme="majorBidi" w:cstheme="majorBidi"/>
+        </w:rPr>
+        <w:t>Functional issues refer to the problems associated with the functionality of recommendation system</w:t>
+      </w:r>
+      <w:r>
+        <w:rPr>
+          <w:rFonts w:asciiTheme="majorBidi" w:hAnsiTheme="majorBidi" w:cstheme="majorBidi"/>
+        </w:rPr>
+        <w:t xml:space="preserve"> </w:t>
+      </w:r>
+      <w:r>
+        <w:rPr>
+          <w:rFonts w:asciiTheme="majorBidi" w:hAnsiTheme="majorBidi" w:cstheme="majorBidi"/>
+        </w:rPr>
+        <w:t>algorithms. These issues can affect the effectiveness and usability of the recommender system.</w:t>
+      </w:r>
+    </w:p>
+    <w:p>
+      <w:pPr>
+        <w:jc w:val="both"/>
+        <w:rPr>
+          <w:rFonts w:asciiTheme="majorBidi" w:hAnsiTheme="majorBidi" w:cstheme="majorBidi"/>
+        </w:rPr>
+      </w:pPr>
+      <w:r>
+        <w:rPr>
+          <w:rFonts w:asciiTheme="majorBidi" w:hAnsiTheme="majorBidi" w:cstheme="majorBidi"/>
+          <w:b/>
+          <w:bCs/>
+        </w:rPr>
+        <w:t>(</w:t>
+      </w:r>
+      <w:proofErr w:type="spellStart"/>
+      <w:r>
+        <w:rPr>
+          <w:rFonts w:asciiTheme="majorBidi" w:hAnsiTheme="majorBidi" w:cstheme="majorBidi"/>
+          <w:b/>
+          <w:bCs/>
+        </w:rPr>
+        <w:t>i</w:t>
+      </w:r>
+      <w:proofErr w:type="spellEnd"/>
+      <w:r>
+        <w:rPr>
+          <w:rFonts w:asciiTheme="majorBidi" w:hAnsiTheme="majorBidi" w:cstheme="majorBidi"/>
+          <w:b/>
+          <w:bCs/>
+        </w:rPr>
+        <w:t>)</w:t>
+      </w:r>
+      <w:r>
+        <w:rPr>
+          <w:rFonts w:asciiTheme="majorBidi" w:hAnsiTheme="majorBidi" w:cstheme="majorBidi"/>
+          <w:b/>
+          <w:bCs/>
+        </w:rPr>
+        <w:t xml:space="preserve"> Long Tail</w:t>
+      </w:r>
+      <w:r>
+        <w:rPr>
+          <w:rFonts w:asciiTheme="majorBidi" w:hAnsiTheme="majorBidi" w:cstheme="majorBidi"/>
+        </w:rPr>
+        <w:t xml:space="preserve"> The system usually recommends popular items neglecting unpopular ones. On the</w:t>
+      </w:r>
+      <w:r>
+        <w:rPr>
+          <w:rFonts w:asciiTheme="majorBidi" w:hAnsiTheme="majorBidi" w:cstheme="majorBidi"/>
+        </w:rPr>
+        <w:t xml:space="preserve"> </w:t>
+      </w:r>
+      <w:r>
+        <w:rPr>
+          <w:rFonts w:asciiTheme="majorBidi" w:hAnsiTheme="majorBidi" w:cstheme="majorBidi"/>
+        </w:rPr>
+        <w:t>other hand, items generally have different levels of exposure to users. Hence, the</w:t>
+      </w:r>
+      <w:r>
+        <w:rPr>
+          <w:rFonts w:asciiTheme="majorBidi" w:hAnsiTheme="majorBidi" w:cstheme="majorBidi"/>
+        </w:rPr>
+        <w:t xml:space="preserve"> </w:t>
+      </w:r>
+      <w:r>
+        <w:rPr>
+          <w:rFonts w:asciiTheme="majorBidi" w:hAnsiTheme="majorBidi" w:cstheme="majorBidi"/>
+        </w:rPr>
+        <w:t>recommendation system may be skewed towards the particular items favored. In these</w:t>
+      </w:r>
+      <w:r>
+        <w:rPr>
+          <w:rFonts w:asciiTheme="majorBidi" w:hAnsiTheme="majorBidi" w:cstheme="majorBidi"/>
+        </w:rPr>
+        <w:t xml:space="preserve"> </w:t>
+      </w:r>
+      <w:r>
+        <w:rPr>
+          <w:rFonts w:asciiTheme="majorBidi" w:hAnsiTheme="majorBidi" w:cstheme="majorBidi"/>
+        </w:rPr>
+        <w:t>settings, training new R</w:t>
+      </w:r>
+      <w:r>
+        <w:rPr>
+          <w:rFonts w:asciiTheme="majorBidi" w:hAnsiTheme="majorBidi" w:cstheme="majorBidi"/>
+        </w:rPr>
+        <w:t>S</w:t>
+      </w:r>
+      <w:r>
+        <w:rPr>
+          <w:rFonts w:asciiTheme="majorBidi" w:hAnsiTheme="majorBidi" w:cstheme="majorBidi"/>
+        </w:rPr>
+        <w:t>s from interaction data available by the previous model makes a</w:t>
+      </w:r>
+      <w:r>
+        <w:rPr>
+          <w:rFonts w:asciiTheme="majorBidi" w:hAnsiTheme="majorBidi" w:cstheme="majorBidi"/>
+        </w:rPr>
+        <w:t xml:space="preserve"> f</w:t>
+      </w:r>
+      <w:r>
+        <w:rPr>
+          <w:rFonts w:asciiTheme="majorBidi" w:hAnsiTheme="majorBidi" w:cstheme="majorBidi"/>
+        </w:rPr>
+        <w:t>eedback loop that usually affects the diversity in recommendations also.</w:t>
+      </w:r>
+    </w:p>
+    <w:p>
+      <w:pPr>
+        <w:jc w:val="both"/>
+        <w:rPr>
+          <w:rFonts w:asciiTheme="majorBidi" w:hAnsiTheme="majorBidi" w:cstheme="majorBidi"/>
+        </w:rPr>
+      </w:pPr>
+      <w:r>
+        <w:rPr>
+          <w:rFonts w:asciiTheme="majorBidi" w:hAnsiTheme="majorBidi" w:cstheme="majorBidi"/>
+          <w:b/>
+          <w:bCs/>
+        </w:rPr>
+        <w:t>(ii)</w:t>
+      </w:r>
+      <w:r>
+        <w:rPr>
+          <w:rFonts w:asciiTheme="majorBidi" w:hAnsiTheme="majorBidi" w:cstheme="majorBidi"/>
+          <w:b/>
+          <w:bCs/>
+        </w:rPr>
+        <w:t xml:space="preserve"> Cold Start Problem</w:t>
+      </w:r>
+      <w:r>
+        <w:rPr>
+          <w:rFonts w:asciiTheme="majorBidi" w:hAnsiTheme="majorBidi" w:cstheme="majorBidi"/>
+        </w:rPr>
+        <w:t xml:space="preserve"> With the entry of a new user or item, the system isn't aware of the user</w:t>
+      </w:r>
+      <w:r>
+        <w:rPr>
+          <w:rFonts w:asciiTheme="majorBidi" w:hAnsiTheme="majorBidi" w:cstheme="majorBidi"/>
+        </w:rPr>
+        <w:t xml:space="preserve"> </w:t>
+      </w:r>
+      <w:r>
+        <w:rPr>
+          <w:rFonts w:asciiTheme="majorBidi" w:hAnsiTheme="majorBidi" w:cstheme="majorBidi"/>
+        </w:rPr>
+        <w:t>preferences (lack of historical interaction with the user)/ Item's rating (lack of feedback/rating</w:t>
+      </w:r>
+      <w:r>
+        <w:rPr>
+          <w:rFonts w:asciiTheme="majorBidi" w:hAnsiTheme="majorBidi" w:cstheme="majorBidi"/>
+        </w:rPr>
+        <w:t xml:space="preserve"> </w:t>
+      </w:r>
+      <w:r>
+        <w:rPr>
+          <w:rFonts w:asciiTheme="majorBidi" w:hAnsiTheme="majorBidi" w:cstheme="majorBidi"/>
+        </w:rPr>
+        <w:t>from consumers), so it becomes difficult for the systems to suggest accurate recommendations</w:t>
+      </w:r>
+      <w:r>
+        <w:rPr>
+          <w:rFonts w:asciiTheme="majorBidi" w:hAnsiTheme="majorBidi" w:cstheme="majorBidi"/>
+        </w:rPr>
+        <w:t xml:space="preserve"> </w:t>
+      </w:r>
+      <w:r>
+        <w:rPr>
+          <w:rFonts w:asciiTheme="majorBidi" w:hAnsiTheme="majorBidi" w:cstheme="majorBidi"/>
+        </w:rPr>
+        <w:t>with limited user/item knowledge (or minimal interaction). A cold start problem can be</w:t>
+      </w:r>
+      <w:r>
+        <w:rPr>
+          <w:rFonts w:asciiTheme="majorBidi" w:hAnsiTheme="majorBidi" w:cstheme="majorBidi"/>
+        </w:rPr>
+        <w:t xml:space="preserve"> </w:t>
+      </w:r>
+      <w:r>
+        <w:rPr>
+          <w:rFonts w:asciiTheme="majorBidi" w:hAnsiTheme="majorBidi" w:cstheme="majorBidi"/>
+        </w:rPr>
+        <w:t>problematic when it comes to multiple domains because a service in one domain needs to</w:t>
+      </w:r>
+      <w:r>
+        <w:rPr>
+          <w:rFonts w:asciiTheme="majorBidi" w:hAnsiTheme="majorBidi" w:cstheme="majorBidi"/>
+        </w:rPr>
+        <w:t xml:space="preserve"> </w:t>
+      </w:r>
+      <w:r>
+        <w:rPr>
+          <w:rFonts w:asciiTheme="majorBidi" w:hAnsiTheme="majorBidi" w:cstheme="majorBidi"/>
+        </w:rPr>
+        <w:t>communicate with a service in another. Session based recommendation systems alleviate cold</w:t>
+      </w:r>
+      <w:r>
+        <w:rPr>
+          <w:rFonts w:asciiTheme="majorBidi" w:hAnsiTheme="majorBidi" w:cstheme="majorBidi"/>
+        </w:rPr>
+        <w:t xml:space="preserve"> </w:t>
+      </w:r>
+      <w:r>
+        <w:rPr>
+          <w:rFonts w:asciiTheme="majorBidi" w:hAnsiTheme="majorBidi" w:cstheme="majorBidi"/>
+        </w:rPr>
+        <w:t>start problems by providing personalized recommendation based on the user's current session</w:t>
+      </w:r>
+      <w:r>
+        <w:rPr>
+          <w:rFonts w:asciiTheme="majorBidi" w:hAnsiTheme="majorBidi" w:cstheme="majorBidi"/>
+        </w:rPr>
+        <w:t xml:space="preserve"> </w:t>
+      </w:r>
+      <w:r>
+        <w:rPr>
+          <w:rFonts w:asciiTheme="majorBidi" w:hAnsiTheme="majorBidi" w:cstheme="majorBidi"/>
+        </w:rPr>
+        <w:t>or browsing behavior.</w:t>
+      </w:r>
+    </w:p>
+    <w:p>
+      <w:pPr>
+        <w:jc w:val="both"/>
+        <w:rPr>
+          <w:rFonts w:asciiTheme="majorBidi" w:hAnsiTheme="majorBidi" w:cstheme="majorBidi"/>
+        </w:rPr>
+      </w:pPr>
+      <w:r>
+        <w:rPr>
+          <w:rFonts w:asciiTheme="majorBidi" w:hAnsiTheme="majorBidi" w:cstheme="majorBidi"/>
+          <w:b/>
+          <w:bCs/>
+        </w:rPr>
+        <w:t>(iii)</w:t>
+      </w:r>
+      <w:r>
+        <w:rPr>
+          <w:rFonts w:asciiTheme="majorBidi" w:hAnsiTheme="majorBidi" w:cstheme="majorBidi"/>
+          <w:b/>
+          <w:bCs/>
+        </w:rPr>
+        <w:t xml:space="preserve"> Shieling attack</w:t>
+      </w:r>
+      <w:r>
+        <w:rPr>
+          <w:rFonts w:asciiTheme="majorBidi" w:hAnsiTheme="majorBidi" w:cstheme="majorBidi"/>
+        </w:rPr>
+        <w:t xml:space="preserve"> Shieling attack is a type of attack where a malicious user profile and item</w:t>
+      </w:r>
+      <w:r>
+        <w:rPr>
+          <w:rFonts w:asciiTheme="majorBidi" w:hAnsiTheme="majorBidi" w:cstheme="majorBidi"/>
+        </w:rPr>
+        <w:t xml:space="preserve"> </w:t>
+      </w:r>
+      <w:r>
+        <w:rPr>
+          <w:rFonts w:asciiTheme="majorBidi" w:hAnsiTheme="majorBidi" w:cstheme="majorBidi"/>
+        </w:rPr>
+        <w:t>description is injected to alter the review and rating decision of the recommender system.</w:t>
+      </w:r>
+      <w:r>
+        <w:rPr>
+          <w:rFonts w:asciiTheme="majorBidi" w:hAnsiTheme="majorBidi" w:cstheme="majorBidi"/>
+        </w:rPr>
+        <w:t xml:space="preserve"> </w:t>
+      </w:r>
+      <w:r>
+        <w:rPr>
+          <w:rFonts w:asciiTheme="majorBidi" w:hAnsiTheme="majorBidi" w:cstheme="majorBidi"/>
+        </w:rPr>
+        <w:t>Such an attack alters the recommender process to promote and demote a particular product.</w:t>
+      </w:r>
+    </w:p>
+    <w:p>
+      <w:pPr>
+        <w:jc w:val="both"/>
+        <w:rPr>
+          <w:rFonts w:asciiTheme="majorBidi" w:hAnsiTheme="majorBidi" w:cstheme="majorBidi"/>
+          <w:b/>
+          <w:bCs/>
+        </w:rPr>
+      </w:pPr>
+    </w:p>
+    <w:p>
+      <w:pPr>
+        <w:pStyle w:val="TimesNewSubHeading"/>
+      </w:pPr>
+      <w:r>
+        <w:t xml:space="preserve">2.3.2 </w:t>
+      </w:r>
+      <w:r>
+        <w:t xml:space="preserve">Non-Functional Issues </w:t>
+      </w:r>
+    </w:p>
+    <w:p>
+      <w:pPr>
+        <w:jc w:val="both"/>
+        <w:rPr>
+          <w:rFonts w:asciiTheme="majorBidi" w:hAnsiTheme="majorBidi" w:cstheme="majorBidi"/>
+        </w:rPr>
+      </w:pPr>
+      <w:r>
+        <w:rPr>
+          <w:rFonts w:asciiTheme="majorBidi" w:hAnsiTheme="majorBidi" w:cstheme="majorBidi"/>
+        </w:rPr>
+        <w:t>Non-functional issues in recommendation systems are not directly related to the functional</w:t>
+      </w:r>
+      <w:r>
+        <w:rPr>
+          <w:rFonts w:asciiTheme="majorBidi" w:hAnsiTheme="majorBidi" w:cstheme="majorBidi"/>
+        </w:rPr>
+        <w:t xml:space="preserve"> </w:t>
+      </w:r>
+      <w:r>
+        <w:rPr>
+          <w:rFonts w:asciiTheme="majorBidi" w:hAnsiTheme="majorBidi" w:cstheme="majorBidi"/>
+        </w:rPr>
+        <w:t>requirement of the system but impact the overall performance, usability, and reliability of the system.</w:t>
+      </w:r>
+    </w:p>
+    <w:p>
+      <w:pPr>
+        <w:ind w:left="360"/>
+        <w:jc w:val="both"/>
+        <w:rPr>
+          <w:rFonts w:asciiTheme="majorBidi" w:hAnsiTheme="majorBidi" w:cstheme="majorBidi"/>
+        </w:rPr>
+      </w:pPr>
+      <w:r>
+        <w:rPr>
+          <w:rFonts w:asciiTheme="majorBidi" w:hAnsiTheme="majorBidi" w:cstheme="majorBidi"/>
+        </w:rPr>
+        <w:t>(</w:t>
+      </w:r>
+      <w:proofErr w:type="spellStart"/>
+      <w:r>
+        <w:rPr>
+          <w:rFonts w:asciiTheme="majorBidi" w:hAnsiTheme="majorBidi" w:cstheme="majorBidi"/>
+        </w:rPr>
+        <w:t>i</w:t>
+      </w:r>
+      <w:proofErr w:type="spellEnd"/>
+      <w:r>
+        <w:rPr>
+          <w:rFonts w:asciiTheme="majorBidi" w:hAnsiTheme="majorBidi" w:cstheme="majorBidi"/>
+        </w:rPr>
+        <w:t>)</w:t>
+      </w:r>
+      <w:r>
+        <w:rPr>
+          <w:rFonts w:asciiTheme="majorBidi" w:hAnsiTheme="majorBidi" w:cstheme="majorBidi"/>
+          <w:b/>
+          <w:bCs/>
+        </w:rPr>
+        <w:t xml:space="preserve"> Performance</w:t>
+      </w:r>
+      <w:r>
+        <w:rPr>
+          <w:rFonts w:asciiTheme="majorBidi" w:hAnsiTheme="majorBidi" w:cstheme="majorBidi"/>
+        </w:rPr>
+        <w:t xml:space="preserve"> The recommendation system requires significant computational resources when dealing with large and complex information.</w:t>
+      </w:r>
+    </w:p>
+    <w:p>
+      <w:pPr>
+        <w:ind w:left="360"/>
+        <w:jc w:val="both"/>
+        <w:rPr>
+          <w:rFonts w:asciiTheme="majorBidi" w:hAnsiTheme="majorBidi" w:cstheme="majorBidi"/>
+        </w:rPr>
+      </w:pPr>
+      <w:r>
+        <w:rPr>
+          <w:rFonts w:asciiTheme="majorBidi" w:hAnsiTheme="majorBidi" w:cstheme="majorBidi"/>
+        </w:rPr>
+        <w:t>(ii)</w:t>
+      </w:r>
+      <w:r>
+        <w:rPr>
+          <w:rFonts w:asciiTheme="majorBidi" w:hAnsiTheme="majorBidi" w:cstheme="majorBidi"/>
+          <w:b/>
+          <w:bCs/>
+        </w:rPr>
+        <w:t xml:space="preserve"> Scalability</w:t>
+      </w:r>
+      <w:r>
+        <w:rPr>
+          <w:rFonts w:asciiTheme="majorBidi" w:hAnsiTheme="majorBidi" w:cstheme="majorBidi"/>
+        </w:rPr>
+        <w:t xml:space="preserve"> With the explosive growth of data, the recommendation system should be able to provide timely and relevant recommendations. </w:t>
+      </w:r>
+    </w:p>
+    <w:p>
+      <w:pPr>
+        <w:ind w:left="360"/>
+        <w:jc w:val="both"/>
+        <w:rPr>
+          <w:rFonts w:asciiTheme="majorBidi" w:hAnsiTheme="majorBidi" w:cstheme="majorBidi"/>
+        </w:rPr>
+      </w:pPr>
+      <w:r>
+        <w:rPr>
+          <w:rFonts w:asciiTheme="majorBidi" w:hAnsiTheme="majorBidi" w:cstheme="majorBidi"/>
+        </w:rPr>
+        <w:t>(iii)</w:t>
+      </w:r>
+      <w:r>
+        <w:rPr>
+          <w:rFonts w:asciiTheme="majorBidi" w:hAnsiTheme="majorBidi" w:cstheme="majorBidi"/>
+          <w:b/>
+          <w:bCs/>
+        </w:rPr>
+        <w:t xml:space="preserve"> Accuracy</w:t>
+      </w:r>
+      <w:r>
+        <w:rPr>
+          <w:rFonts w:asciiTheme="majorBidi" w:hAnsiTheme="majorBidi" w:cstheme="majorBidi"/>
+        </w:rPr>
+        <w:t xml:space="preserve"> The performance of the recommendation system on user-item interaction is</w:t>
+      </w:r>
+      <w:r>
+        <w:rPr>
+          <w:rFonts w:asciiTheme="majorBidi" w:hAnsiTheme="majorBidi" w:cstheme="majorBidi"/>
+        </w:rPr>
+        <w:t xml:space="preserve">    </w:t>
+      </w:r>
+      <w:r>
+        <w:rPr>
+          <w:rFonts w:asciiTheme="majorBidi" w:hAnsiTheme="majorBidi" w:cstheme="majorBidi"/>
+        </w:rPr>
+        <w:t>evaluated based on different accuracy measures such as MAP, MRR, Precision, and Recall.</w:t>
+      </w:r>
+    </w:p>
+    <w:p>
+      <w:pPr>
+        <w:ind w:left="360"/>
+        <w:jc w:val="both"/>
+        <w:rPr>
+          <w:rFonts w:asciiTheme="majorBidi" w:hAnsiTheme="majorBidi" w:cstheme="majorBidi"/>
+        </w:rPr>
+      </w:pPr>
+      <w:r>
+        <w:rPr>
+          <w:rFonts w:asciiTheme="majorBidi" w:hAnsiTheme="majorBidi" w:cstheme="majorBidi"/>
+        </w:rPr>
+        <w:t>(iv)</w:t>
+      </w:r>
+      <w:r>
+        <w:rPr>
+          <w:rFonts w:asciiTheme="majorBidi" w:hAnsiTheme="majorBidi" w:cstheme="majorBidi"/>
+          <w:b/>
+          <w:bCs/>
+        </w:rPr>
+        <w:t xml:space="preserve"> Data </w:t>
+      </w:r>
+      <w:proofErr w:type="spellStart"/>
+      <w:r>
+        <w:rPr>
+          <w:rFonts w:asciiTheme="majorBidi" w:hAnsiTheme="majorBidi" w:cstheme="majorBidi"/>
+          <w:b/>
+          <w:bCs/>
+        </w:rPr>
+        <w:t>Sparsity</w:t>
+      </w:r>
+      <w:proofErr w:type="spellEnd"/>
+      <w:r>
+        <w:rPr>
+          <w:rFonts w:asciiTheme="majorBidi" w:hAnsiTheme="majorBidi" w:cstheme="majorBidi"/>
+        </w:rPr>
+        <w:t xml:space="preserve"> </w:t>
+      </w:r>
+      <w:proofErr w:type="gramStart"/>
+      <w:r>
+        <w:rPr>
+          <w:rFonts w:asciiTheme="majorBidi" w:hAnsiTheme="majorBidi" w:cstheme="majorBidi"/>
+        </w:rPr>
+        <w:t>It</w:t>
+      </w:r>
+      <w:proofErr w:type="gramEnd"/>
+      <w:r>
+        <w:rPr>
+          <w:rFonts w:asciiTheme="majorBidi" w:hAnsiTheme="majorBidi" w:cstheme="majorBidi"/>
+        </w:rPr>
+        <w:t xml:space="preserve"> refers to the situation where the available data about user interaction with an</w:t>
+      </w:r>
+      <w:r>
+        <w:rPr>
+          <w:rFonts w:asciiTheme="majorBidi" w:hAnsiTheme="majorBidi" w:cstheme="majorBidi"/>
+        </w:rPr>
+        <w:t xml:space="preserve"> </w:t>
+      </w:r>
+      <w:r>
+        <w:rPr>
+          <w:rFonts w:asciiTheme="majorBidi" w:hAnsiTheme="majorBidi" w:cstheme="majorBidi"/>
+        </w:rPr>
+        <w:t>item is sparse.</w:t>
+      </w:r>
+    </w:p>
+    <w:p>
+      <w:pPr>
+        <w:rPr>
+          <w:b/>
+        </w:rPr>
+      </w:pPr>
     </w:p>
     <w:p>
       <w:pPr>
@@ -527,6 +2214,40 @@
           <w:rFonts w:asciiTheme="majorBidi" w:hAnsiTheme="majorBidi" w:cstheme="majorBidi"/>
         </w:rPr>
         <w:t xml:space="preserve"> issues as well.</w:t>
+      </w:r>
+    </w:p>
+    <w:p>
+      <w:pPr>
+        <w:jc w:val="both"/>
+        <w:rPr>
+          <w:rFonts w:asciiTheme="majorBidi" w:hAnsiTheme="majorBidi" w:cstheme="majorBidi"/>
+        </w:rPr>
+      </w:pPr>
+      <w:r>
+        <w:rPr>
+          <w:rFonts w:asciiTheme="majorBidi" w:hAnsiTheme="majorBidi" w:cstheme="majorBidi"/>
+        </w:rPr>
+        <w:t xml:space="preserve">Cross-domain recommendation was proposed to combat the long-standing data </w:t>
+      </w:r>
+      <w:proofErr w:type="spellStart"/>
+      <w:r>
+        <w:rPr>
+          <w:rFonts w:asciiTheme="majorBidi" w:hAnsiTheme="majorBidi" w:cstheme="majorBidi"/>
+        </w:rPr>
+        <w:t>sparsity</w:t>
+      </w:r>
+      <w:proofErr w:type="spellEnd"/>
+      <w:r>
+        <w:rPr>
+          <w:rFonts w:asciiTheme="majorBidi" w:hAnsiTheme="majorBidi" w:cstheme="majorBidi"/>
+        </w:rPr>
+        <w:t xml:space="preserve"> problem, which leverages feedbacks or ratings from multiple domains to improve recommendation accuracy in a collective manner</w:t>
+      </w:r>
+      <w:r>
+        <w:rPr>
+          <w:rFonts w:asciiTheme="majorBidi" w:hAnsiTheme="majorBidi" w:cstheme="majorBidi"/>
+        </w:rPr>
+        <w:t>. [12]</w:t>
       </w:r>
     </w:p>
     <w:p>
@@ -800,6 +2521,371 @@
           <w:rFonts w:asciiTheme="majorBidi" w:hAnsiTheme="majorBidi" w:cstheme="majorBidi"/>
         </w:rPr>
       </w:pPr>
+    </w:p>
+    <w:p>
+      <w:pPr>
+        <w:spacing w:after="0"/>
+        <w:jc w:val="both"/>
+        <w:rPr>
+          <w:rFonts w:asciiTheme="majorBidi" w:hAnsiTheme="majorBidi" w:cstheme="majorBidi"/>
+        </w:rPr>
+      </w:pPr>
+      <w:r>
+        <w:rPr>
+          <w:rFonts w:asciiTheme="majorBidi" w:hAnsiTheme="majorBidi" w:cstheme="majorBidi"/>
+        </w:rPr>
+        <w:t xml:space="preserve">We cannot estimate a promising latent factor for it to make recommendations unless we have enough information about a user or item in the target domain. An affine latent factor for it in the target domain can be obtained, nevertheless, by using the mapping function between the source and target domains in addition </w:t>
+      </w:r>
+      <w:r>
+        <w:rPr>
+          <w:rFonts w:asciiTheme="majorBidi" w:hAnsiTheme="majorBidi" w:cstheme="majorBidi"/>
+        </w:rPr>
+        <w:lastRenderedPageBreak/>
+        <w:t>to the latent factor learned for it in the source domain. For instance, if we have a user interface (</w:t>
+      </w:r>
+      <w:proofErr w:type="spellStart"/>
+      <w:r>
+        <w:rPr>
+          <w:rFonts w:asciiTheme="majorBidi" w:hAnsiTheme="majorBidi" w:cstheme="majorBidi"/>
+          <w:i/>
+        </w:rPr>
+        <w:t>Û</w:t>
+      </w:r>
+      <w:r>
+        <w:rPr>
+          <w:rFonts w:asciiTheme="majorBidi" w:hAnsiTheme="majorBidi" w:cstheme="majorBidi"/>
+          <w:vertAlign w:val="subscript"/>
+        </w:rPr>
+        <w:t>i</w:t>
+      </w:r>
+      <w:r>
+        <w:rPr>
+          <w:rFonts w:asciiTheme="majorBidi" w:hAnsiTheme="majorBidi" w:cstheme="majorBidi"/>
+          <w:vertAlign w:val="superscript"/>
+        </w:rPr>
+        <w:t>t</w:t>
+      </w:r>
+      <w:proofErr w:type="spellEnd"/>
+      <w:r>
+        <w:rPr>
+          <w:rFonts w:asciiTheme="majorBidi" w:hAnsiTheme="majorBidi" w:cstheme="majorBidi"/>
+        </w:rPr>
+        <w:t>) in the target domain, we can use the following equation to determine its affine factor.</w:t>
+      </w:r>
+      <w:r>
+        <w:rPr>
+          <w:rFonts w:asciiTheme="majorBidi" w:hAnsiTheme="majorBidi" w:cstheme="majorBidi"/>
+        </w:rPr>
+        <w:t xml:space="preserve"> </w:t>
+      </w:r>
+      <w:r>
+        <w:rPr>
+          <w:rFonts w:asciiTheme="majorBidi" w:hAnsiTheme="majorBidi" w:cstheme="majorBidi"/>
+        </w:rPr>
+        <w:t>[2]</w:t>
+      </w:r>
+    </w:p>
+    <w:p>
+      <w:pPr>
+        <w:spacing w:after="0"/>
+        <w:jc w:val="both"/>
+        <w:rPr>
+          <w:rFonts w:asciiTheme="majorBidi" w:hAnsiTheme="majorBidi" w:cstheme="majorBidi"/>
+          <w:sz w:val="24"/>
+          <w:szCs w:val="24"/>
+        </w:rPr>
+      </w:pPr>
+    </w:p>
+    <w:p>
+      <w:pPr>
+        <w:spacing w:after="0"/>
+        <w:jc w:val="center"/>
+        <w:rPr>
+          <w:rFonts w:asciiTheme="majorBidi" w:hAnsiTheme="majorBidi" w:cstheme="majorBidi"/>
+        </w:rPr>
+      </w:pPr>
+      <w:proofErr w:type="spellStart"/>
+      <w:r>
+        <w:rPr>
+          <w:rFonts w:asciiTheme="majorBidi" w:hAnsiTheme="majorBidi" w:cstheme="majorBidi"/>
+          <w:i/>
+          <w:sz w:val="24"/>
+          <w:szCs w:val="24"/>
+        </w:rPr>
+        <w:t>Û</w:t>
+      </w:r>
+      <w:r>
+        <w:rPr>
+          <w:rFonts w:asciiTheme="majorBidi" w:hAnsiTheme="majorBidi" w:cstheme="majorBidi"/>
+          <w:sz w:val="24"/>
+          <w:szCs w:val="24"/>
+          <w:vertAlign w:val="subscript"/>
+        </w:rPr>
+        <w:t>i</w:t>
+      </w:r>
+      <w:r>
+        <w:rPr>
+          <w:rFonts w:asciiTheme="majorBidi" w:hAnsiTheme="majorBidi" w:cstheme="majorBidi"/>
+          <w:sz w:val="24"/>
+          <w:szCs w:val="24"/>
+          <w:vertAlign w:val="superscript"/>
+        </w:rPr>
+        <w:t>t</w:t>
+      </w:r>
+      <w:proofErr w:type="spellEnd"/>
+      <w:r>
+        <w:rPr>
+          <w:rFonts w:asciiTheme="majorBidi" w:hAnsiTheme="majorBidi" w:cstheme="majorBidi"/>
+          <w:sz w:val="24"/>
+          <w:szCs w:val="24"/>
+        </w:rPr>
+        <w:t xml:space="preserve"> = </w:t>
+      </w:r>
+      <w:r>
+        <w:rPr>
+          <w:rFonts w:asciiTheme="majorBidi" w:hAnsiTheme="majorBidi" w:cstheme="majorBidi"/>
+          <w:i/>
+          <w:sz w:val="24"/>
+          <w:szCs w:val="24"/>
+        </w:rPr>
+        <w:t>f</w:t>
+      </w:r>
+      <w:r>
+        <w:rPr>
+          <w:rFonts w:asciiTheme="majorBidi" w:hAnsiTheme="majorBidi" w:cstheme="majorBidi"/>
+          <w:sz w:val="24"/>
+          <w:szCs w:val="24"/>
+        </w:rPr>
+        <w:t xml:space="preserve"> (</w:t>
+      </w:r>
+      <w:proofErr w:type="spellStart"/>
+      <w:proofErr w:type="gramStart"/>
+      <w:r>
+        <w:rPr>
+          <w:rFonts w:asciiTheme="majorBidi" w:hAnsiTheme="majorBidi" w:cstheme="majorBidi"/>
+          <w:i/>
+          <w:sz w:val="24"/>
+          <w:szCs w:val="24"/>
+        </w:rPr>
+        <w:t>U</w:t>
+      </w:r>
+      <w:r>
+        <w:rPr>
+          <w:rFonts w:asciiTheme="majorBidi" w:hAnsiTheme="majorBidi" w:cstheme="majorBidi"/>
+          <w:sz w:val="24"/>
+          <w:szCs w:val="24"/>
+          <w:vertAlign w:val="subscript"/>
+        </w:rPr>
+        <w:t>i</w:t>
+      </w:r>
+      <w:r>
+        <w:rPr>
+          <w:rFonts w:asciiTheme="majorBidi" w:hAnsiTheme="majorBidi" w:cstheme="majorBidi"/>
+          <w:sz w:val="24"/>
+          <w:szCs w:val="24"/>
+          <w:vertAlign w:val="superscript"/>
+        </w:rPr>
+        <w:t>s</w:t>
+      </w:r>
+      <w:proofErr w:type="spellEnd"/>
+      <w:r>
+        <w:rPr>
+          <w:rFonts w:asciiTheme="majorBidi" w:hAnsiTheme="majorBidi" w:cstheme="majorBidi"/>
+          <w:sz w:val="24"/>
+          <w:szCs w:val="24"/>
+        </w:rPr>
+        <w:t xml:space="preserve"> ;</w:t>
+      </w:r>
+      <w:proofErr w:type="gramEnd"/>
+      <w:r>
+        <w:rPr>
+          <w:rFonts w:asciiTheme="majorBidi" w:hAnsiTheme="majorBidi" w:cstheme="majorBidi"/>
+          <w:sz w:val="24"/>
+          <w:szCs w:val="24"/>
+        </w:rPr>
+        <w:t xml:space="preserve"> </w:t>
+      </w:r>
+      <w:r>
+        <w:rPr>
+          <w:rFonts w:asciiTheme="majorBidi" w:hAnsiTheme="majorBidi" w:cstheme="majorBidi"/>
+          <w:i/>
+          <w:sz w:val="24"/>
+          <w:szCs w:val="24"/>
+        </w:rPr>
+        <w:t>θ</w:t>
+      </w:r>
+      <w:r>
+        <w:rPr>
+          <w:rFonts w:asciiTheme="majorBidi" w:hAnsiTheme="majorBidi" w:cstheme="majorBidi"/>
+          <w:sz w:val="24"/>
+          <w:szCs w:val="24"/>
+        </w:rPr>
+        <w:t>)</w:t>
+      </w:r>
+      <w:r>
+        <w:rPr>
+          <w:rFonts w:asciiTheme="majorBidi" w:hAnsiTheme="majorBidi" w:cstheme="majorBidi"/>
+        </w:rPr>
+        <w:t>,</w:t>
+      </w:r>
+    </w:p>
+    <w:p>
+      <w:pPr>
+        <w:spacing w:after="0"/>
+        <w:jc w:val="center"/>
+        <w:rPr>
+          <w:rFonts w:asciiTheme="majorBidi" w:hAnsiTheme="majorBidi" w:cstheme="majorBidi"/>
+        </w:rPr>
+      </w:pPr>
+    </w:p>
+    <w:p>
+      <w:pPr>
+        <w:spacing w:after="0"/>
+        <w:jc w:val="both"/>
+        <w:rPr>
+          <w:rFonts w:asciiTheme="majorBidi" w:hAnsiTheme="majorBidi" w:cstheme="majorBidi"/>
+        </w:rPr>
+      </w:pPr>
+      <w:proofErr w:type="gramStart"/>
+      <w:r>
+        <w:rPr>
+          <w:rFonts w:asciiTheme="majorBidi" w:hAnsiTheme="majorBidi" w:cstheme="majorBidi"/>
+        </w:rPr>
+        <w:t>where</w:t>
+      </w:r>
+      <w:proofErr w:type="gramEnd"/>
+      <w:r>
+        <w:rPr>
+          <w:rFonts w:asciiTheme="majorBidi" w:hAnsiTheme="majorBidi" w:cstheme="majorBidi"/>
+        </w:rPr>
+        <w:t xml:space="preserve"> </w:t>
+      </w:r>
+      <w:proofErr w:type="spellStart"/>
+      <w:r>
+        <w:rPr>
+          <w:rFonts w:asciiTheme="majorBidi" w:hAnsiTheme="majorBidi" w:cstheme="majorBidi"/>
+          <w:i/>
+          <w:sz w:val="24"/>
+          <w:szCs w:val="24"/>
+        </w:rPr>
+        <w:t>U</w:t>
+      </w:r>
+      <w:r>
+        <w:rPr>
+          <w:rFonts w:asciiTheme="majorBidi" w:hAnsiTheme="majorBidi" w:cstheme="majorBidi"/>
+          <w:sz w:val="24"/>
+          <w:szCs w:val="24"/>
+          <w:vertAlign w:val="subscript"/>
+        </w:rPr>
+        <w:t>i</w:t>
+      </w:r>
+      <w:r>
+        <w:rPr>
+          <w:rFonts w:asciiTheme="majorBidi" w:hAnsiTheme="majorBidi" w:cstheme="majorBidi"/>
+          <w:sz w:val="24"/>
+          <w:szCs w:val="24"/>
+          <w:vertAlign w:val="superscript"/>
+        </w:rPr>
+        <w:t>s</w:t>
+      </w:r>
+      <w:proofErr w:type="spellEnd"/>
+      <w:r>
+        <w:rPr>
+          <w:rFonts w:asciiTheme="majorBidi" w:hAnsiTheme="majorBidi" w:cstheme="majorBidi"/>
+        </w:rPr>
+        <w:t xml:space="preserve"> </w:t>
+      </w:r>
+      <w:r>
+        <w:rPr>
+          <w:rFonts w:asciiTheme="majorBidi" w:hAnsiTheme="majorBidi" w:cstheme="majorBidi"/>
+        </w:rPr>
+        <w:t xml:space="preserve">is its latent </w:t>
+      </w:r>
+      <w:r>
+        <w:rPr>
+          <w:rFonts w:asciiTheme="majorBidi" w:hAnsiTheme="majorBidi" w:cstheme="majorBidi"/>
+        </w:rPr>
+        <w:t>factor in the source domain and</w:t>
+      </w:r>
+      <w:r>
+        <w:rPr>
+          <w:rFonts w:asciiTheme="majorBidi" w:hAnsiTheme="majorBidi" w:cstheme="majorBidi"/>
+          <w:i/>
+          <w:sz w:val="24"/>
+          <w:szCs w:val="24"/>
+        </w:rPr>
+        <w:t xml:space="preserve"> f</w:t>
+      </w:r>
+      <w:r>
+        <w:rPr>
+          <w:rFonts w:asciiTheme="majorBidi" w:hAnsiTheme="majorBidi" w:cstheme="majorBidi"/>
+          <w:sz w:val="24"/>
+          <w:szCs w:val="24"/>
+        </w:rPr>
+        <w:t xml:space="preserve"> (</w:t>
+      </w:r>
+      <w:r>
+        <w:rPr>
+          <w:rFonts w:asciiTheme="majorBidi" w:hAnsiTheme="majorBidi" w:cstheme="majorBidi"/>
+        </w:rPr>
+        <w:t>·</w:t>
+      </w:r>
+      <w:r>
+        <w:rPr>
+          <w:rFonts w:asciiTheme="majorBidi" w:hAnsiTheme="majorBidi" w:cstheme="majorBidi"/>
+          <w:sz w:val="24"/>
+          <w:szCs w:val="24"/>
+        </w:rPr>
+        <w:t xml:space="preserve"> ; </w:t>
+      </w:r>
+      <w:r>
+        <w:rPr>
+          <w:rFonts w:asciiTheme="majorBidi" w:hAnsiTheme="majorBidi" w:cstheme="majorBidi"/>
+          <w:i/>
+          <w:sz w:val="24"/>
+          <w:szCs w:val="24"/>
+        </w:rPr>
+        <w:t>θ</w:t>
+      </w:r>
+      <w:r>
+        <w:rPr>
+          <w:rFonts w:asciiTheme="majorBidi" w:hAnsiTheme="majorBidi" w:cstheme="majorBidi"/>
+        </w:rPr>
+        <w:t xml:space="preserve">), </w:t>
+      </w:r>
+      <w:r>
+        <w:rPr>
+          <w:rFonts w:asciiTheme="majorBidi" w:hAnsiTheme="majorBidi" w:cstheme="majorBidi"/>
+        </w:rPr>
+        <w:t>is the mapping function. Next, the re</w:t>
+      </w:r>
+      <w:r>
+        <w:rPr>
+          <w:rFonts w:asciiTheme="majorBidi" w:hAnsiTheme="majorBidi" w:cstheme="majorBidi"/>
+        </w:rPr>
+        <w:t>commendation is done</w:t>
+      </w:r>
+      <w:r>
+        <w:rPr>
+          <w:rFonts w:asciiTheme="majorBidi" w:hAnsiTheme="majorBidi" w:cstheme="majorBidi"/>
+        </w:rPr>
+        <w:t xml:space="preserve"> </w:t>
+      </w:r>
+      <w:r>
+        <w:rPr>
+          <w:rFonts w:asciiTheme="majorBidi" w:hAnsiTheme="majorBidi" w:cstheme="majorBidi"/>
+        </w:rPr>
+        <w:t>base on this affine latent factor.</w:t>
+      </w:r>
+    </w:p>
+    <w:p>
+      <w:pPr>
+        <w:spacing w:after="0"/>
+        <w:jc w:val="both"/>
+        <w:rPr>
+          <w:rFonts w:asciiTheme="majorBidi" w:hAnsiTheme="majorBidi" w:cstheme="majorBidi"/>
+        </w:rPr>
+      </w:pPr>
       <w:r>
         <w:rPr>
           <w:rFonts w:asciiTheme="majorBidi" w:hAnsiTheme="majorBidi" w:cstheme="majorBidi"/>
@@ -1264,7 +3350,6 @@
         <w:rPr>
           <w:rFonts w:asciiTheme="majorBidi" w:hAnsiTheme="majorBidi" w:cstheme="majorBidi"/>
         </w:rPr>
-        <w:lastRenderedPageBreak/>
         <w:t>(ii)</w:t>
       </w:r>
       <w:r>
@@ -1624,6 +3709,7 @@
           <w:b/>
           <w:bCs/>
         </w:rPr>
+        <w:lastRenderedPageBreak/>
         <w:t>(iii)</w:t>
       </w:r>
       <w:r>
@@ -1741,12 +3827,72 @@
     </w:p>
     <w:p>
       <w:pPr>
-        <w:rPr>
-          <w:b/>
-        </w:rPr>
-      </w:pPr>
-      <w:bookmarkStart w:id="0" w:name="_GoBack"/>
-      <w:bookmarkEnd w:id="0"/>
+        <w:ind w:left="360"/>
+        <w:jc w:val="center"/>
+        <w:rPr>
+          <w:rFonts w:asciiTheme="majorBidi" w:hAnsiTheme="majorBidi" w:cstheme="majorBidi"/>
+        </w:rPr>
+      </w:pPr>
+      <w:r>
+        <w:rPr>
+          <w:noProof/>
+        </w:rPr>
+        <w:drawing>
+          <wp:inline distT="0" distB="0" distL="0" distR="0" wp14:anchorId="226292D5" wp14:editId="3AA7CB79">
+            <wp:extent cx="4503837" cy="3905250"/>
+            <wp:effectExtent l="0" t="0" r="0" b="0"/>
+            <wp:docPr id="2" name="Picture 2"/>
+            <wp:cNvGraphicFramePr>
+              <a:graphicFrameLocks xmlns:a="http://schemas.openxmlformats.org/drawingml/2006/main" noChangeAspect="1"/>
+            </wp:cNvGraphicFramePr>
+            <a:graphic xmlns:a="http://schemas.openxmlformats.org/drawingml/2006/main">
+              <a:graphicData uri="http://schemas.openxmlformats.org/drawingml/2006/picture">
+                <pic:pic xmlns:pic="http://schemas.openxmlformats.org/drawingml/2006/picture">
+                  <pic:nvPicPr>
+                    <pic:cNvPr id="0" name="Picture 1"/>
+                    <pic:cNvPicPr>
+                      <a:picLocks noChangeAspect="1" noChangeArrowheads="1"/>
+                    </pic:cNvPicPr>
+                  </pic:nvPicPr>
+                  <pic:blipFill>
+                    <a:blip r:embed="rId5">
+                      <a:extLst>
+                        <a:ext uri="{28A0092B-C50C-407E-A947-70E740481C1C}">
+                          <a14:useLocalDpi xmlns:a14="http://schemas.microsoft.com/office/drawing/2010/main" val="0"/>
+                        </a:ext>
+                      </a:extLst>
+                    </a:blip>
+                    <a:srcRect/>
+                    <a:stretch>
+                      <a:fillRect/>
+                    </a:stretch>
+                  </pic:blipFill>
+                  <pic:spPr bwMode="auto">
+                    <a:xfrm>
+                      <a:off x="0" y="0"/>
+                      <a:ext cx="4532832" cy="3930392"/>
+                    </a:xfrm>
+                    <a:prstGeom prst="rect">
+                      <a:avLst/>
+                    </a:prstGeom>
+                    <a:noFill/>
+                    <a:ln>
+                      <a:noFill/>
+                    </a:ln>
+                  </pic:spPr>
+                </pic:pic>
+              </a:graphicData>
+            </a:graphic>
+          </wp:inline>
+        </w:drawing>
+      </w:r>
+    </w:p>
+    <w:p>
+      <w:pPr>
+        <w:rPr>
+          <w:b/>
+        </w:rPr>
+      </w:pPr>
     </w:p>
     <w:p>
       <w:pPr>
@@ -1761,6 +3907,260 @@
         <w:t>Related Work</w:t>
       </w:r>
     </w:p>
+    <w:p>
+      <w:proofErr w:type="spellStart"/>
+      <w:r>
+        <w:t>RoBERTa</w:t>
+      </w:r>
+      <w:proofErr w:type="spellEnd"/>
+      <w:r>
+        <w:t xml:space="preserve"> is an advanced language representation model that builds on the foundation of BERT. It enhances BERT. By utilizing more data, larger batch sizes, and longer training sequences, leading to improved performance. </w:t>
+      </w:r>
+    </w:p>
+    <w:p>
+      <w:r>
+        <w:t>The </w:t>
+      </w:r>
+      <w:proofErr w:type="spellStart"/>
+      <w:r>
+        <w:t>RoBERTa</w:t>
+      </w:r>
+      <w:proofErr w:type="spellEnd"/>
+      <w:r>
+        <w:t xml:space="preserve"> training process enhances the published BERT results on both GLUE and </w:t>
+      </w:r>
+      <w:proofErr w:type="spellStart"/>
+      <w:r>
+        <w:t>SQuAD</w:t>
+      </w:r>
+      <w:proofErr w:type="spellEnd"/>
+      <w:r>
+        <w:t xml:space="preserve"> during training data. </w:t>
+      </w:r>
+      <w:proofErr w:type="spellStart"/>
+      <w:r>
+        <w:t>RoBERTa</w:t>
+      </w:r>
+      <w:proofErr w:type="spellEnd"/>
+      <w:r>
+        <w:t> matches the 88.4 on the public GLUE leaderboard with a score of 88.5 after being trained for a longer period of time over more data. [12</w:t>
+      </w:r>
+      <w:r>
+        <w:t>, 9</w:t>
+      </w:r>
+      <w:r>
+        <w:t xml:space="preserve">] On 4/9 of the GLUE tasks—MNLI, QNLI, RTE, and STSB—it sets a new state-of-the-art. </w:t>
+      </w:r>
+    </w:p>
+    <w:p>
+      <w:r>
+        <w:t>Cross domain recommendation can assist target domain recommendation with the knowledge learned from source domains,</w:t>
+      </w:r>
+      <w:r>
+        <w:t xml:space="preserve"> </w:t>
+      </w:r>
+      <w:r>
+        <w:t>provides a desira</w:t>
+      </w:r>
+      <w:r>
+        <w:t>ble solution for these problems</w:t>
+      </w:r>
+      <w:proofErr w:type="gramStart"/>
+      <w:r>
+        <w:t>.</w:t>
+      </w:r>
+      <w:r>
+        <w:t>[</w:t>
+      </w:r>
+      <w:proofErr w:type="gramEnd"/>
+      <w:r>
+        <w:t>1]</w:t>
+      </w:r>
+    </w:p>
+    <w:p>
+      <w:r>
+        <w:t>M</w:t>
+      </w:r>
+      <w:r>
+        <w:t>atrix factorization characterizes both items and users by</w:t>
+      </w:r>
+      <w:r>
+        <w:t xml:space="preserve"> </w:t>
+      </w:r>
+      <w:r>
+        <w:t>vectors of factors inferred from item rating patterns. High</w:t>
+      </w:r>
+      <w:r>
+        <w:t xml:space="preserve"> </w:t>
+      </w:r>
+      <w:r>
+        <w:t>correspondence between item and user factors leads to a recommendation</w:t>
+      </w:r>
+      <w:proofErr w:type="gramStart"/>
+      <w:r>
+        <w:t>.</w:t>
+      </w:r>
+      <w:r>
+        <w:t>[</w:t>
+      </w:r>
+      <w:proofErr w:type="gramEnd"/>
+      <w:r>
+        <w:t>6]</w:t>
+      </w:r>
+    </w:p>
+    <w:p>
+      <w:r>
+        <w:t>MF associates each user and item with a real-valued vector</w:t>
+      </w:r>
+      <w:r>
+        <w:t xml:space="preserve"> </w:t>
+      </w:r>
+      <w:r>
+        <w:t xml:space="preserve">of latent features. Let </w:t>
+      </w:r>
+      <w:proofErr w:type="spellStart"/>
+      <w:proofErr w:type="gramStart"/>
+      <w:r>
+        <w:rPr>
+          <w:b/>
+        </w:rPr>
+        <w:t>p</w:t>
+      </w:r>
+      <w:r>
+        <w:t>u</w:t>
+      </w:r>
+      <w:proofErr w:type="spellEnd"/>
+      <w:proofErr w:type="gramEnd"/>
+      <w:r>
+        <w:t xml:space="preserve"> and </w:t>
+      </w:r>
+      <w:r>
+        <w:rPr>
+          <w:b/>
+        </w:rPr>
+        <w:t>q</w:t>
+      </w:r>
+      <w:r>
+        <w:t>i denote the latent vector for</w:t>
+      </w:r>
+      <w:r>
+        <w:t xml:space="preserve"> </w:t>
+      </w:r>
+      <w:r>
+        <w:t xml:space="preserve">user u and item </w:t>
+      </w:r>
+      <w:proofErr w:type="spellStart"/>
+      <w:r>
+        <w:t>i</w:t>
+      </w:r>
+      <w:proofErr w:type="spellEnd"/>
+      <w:r>
+        <w:t>, respective</w:t>
+      </w:r>
+      <w:r>
+        <w:t xml:space="preserve">ly; MF estimates an interaction </w:t>
+      </w:r>
+      <w:proofErr w:type="spellStart"/>
+      <w:r>
+        <w:t>yui</w:t>
+      </w:r>
+      <w:proofErr w:type="spellEnd"/>
+      <w:r>
+        <w:t xml:space="preserve"> as the inner product of </w:t>
+      </w:r>
+      <w:proofErr w:type="spellStart"/>
+      <w:r>
+        <w:rPr>
+          <w:b/>
+        </w:rPr>
+        <w:t>p</w:t>
+      </w:r>
+      <w:r>
+        <w:t>u</w:t>
+      </w:r>
+      <w:proofErr w:type="spellEnd"/>
+      <w:r>
+        <w:t xml:space="preserve"> and </w:t>
+      </w:r>
+      <w:r>
+        <w:rPr>
+          <w:b/>
+        </w:rPr>
+        <w:t>q</w:t>
+      </w:r>
+      <w:r>
+        <w:t>i</w:t>
+      </w:r>
+      <w:r>
+        <w:t>:</w:t>
+      </w:r>
+      <w:r>
+        <w:t xml:space="preserve"> [5]</w:t>
+      </w:r>
+    </w:p>
+    <w:p>
+      <w:pPr>
+        <w:jc w:val="center"/>
+      </w:pPr>
+      <w:r>
+        <w:rPr>
+          <w:i/>
+        </w:rPr>
+        <w:lastRenderedPageBreak/>
+        <w:drawing>
+          <wp:inline distT="0" distB="0" distL="0" distR="0" wp14:anchorId="22497A36" wp14:editId="0457DA63">
+            <wp:extent cx="3072279" cy="504825"/>
+            <wp:effectExtent l="0" t="0" r="0" b="0"/>
+            <wp:docPr id="1" name="Picture 1"/>
+            <wp:cNvGraphicFramePr>
+              <a:graphicFrameLocks xmlns:a="http://schemas.openxmlformats.org/drawingml/2006/main" noChangeAspect="1"/>
+            </wp:cNvGraphicFramePr>
+            <a:graphic xmlns:a="http://schemas.openxmlformats.org/drawingml/2006/main">
+              <a:graphicData uri="http://schemas.openxmlformats.org/drawingml/2006/picture">
+                <pic:pic xmlns:pic="http://schemas.openxmlformats.org/drawingml/2006/picture">
+                  <pic:nvPicPr>
+                    <pic:cNvPr id="1" name=""/>
+                    <pic:cNvPicPr/>
+                  </pic:nvPicPr>
+                  <pic:blipFill>
+                    <a:blip r:embed="rId6"/>
+                    <a:stretch>
+                      <a:fillRect/>
+                    </a:stretch>
+                  </pic:blipFill>
+                  <pic:spPr>
+                    <a:xfrm>
+                      <a:off x="0" y="0"/>
+                      <a:ext cx="3137468" cy="515537"/>
+                    </a:xfrm>
+                    <a:prstGeom prst="rect">
+                      <a:avLst/>
+                    </a:prstGeom>
+                  </pic:spPr>
+                </pic:pic>
+              </a:graphicData>
+            </a:graphic>
+          </wp:inline>
+        </w:drawing>
+      </w:r>
+    </w:p>
+    <w:p>
+      <w:r>
+        <w:t>The</w:t>
+      </w:r>
+      <w:r>
+        <w:t xml:space="preserve"> accuracy for </w:t>
+      </w:r>
+      <w:r>
+        <w:t xml:space="preserve">model </w:t>
+      </w:r>
+      <w:r>
+        <w:t xml:space="preserve">to recommend yoga is </w:t>
+      </w:r>
+      <w:r>
+        <w:t xml:space="preserve">97.2. </w:t>
+      </w:r>
+    </w:p>
     <w:p/>
     <w:p>
       <w:pPr>
@@ -1772,78 +4172,55 @@
         <w:rPr>
           <w:b/>
         </w:rPr>
-        <w:t>Evaluation</w:t>
+        <w:t>Result</w:t>
+      </w:r>
+    </w:p>
+    <w:p>
+      <w:r>
+        <w:t xml:space="preserve">In this study, we developed a yoga recommender system using </w:t>
+      </w:r>
+      <w:proofErr w:type="spellStart"/>
+      <w:r>
+        <w:t>RoBERTa</w:t>
+      </w:r>
+      <w:proofErr w:type="spellEnd"/>
+      <w:r>
+        <w:t xml:space="preserve"> model</w:t>
+      </w:r>
+      <w:r>
+        <w:t xml:space="preserve">. The model was trained to recommend yoga on the basis of medicine, both share a common domain of </w:t>
+      </w:r>
+      <w:r>
+        <w:t>disease from which they apply CDRS</w:t>
+      </w:r>
+      <w:r>
+        <w:t>.</w:t>
+      </w:r>
+    </w:p>
+    <w:p>
+      <w:pPr>
+        <w:rPr>
+          <w:b/>
+        </w:rPr>
+      </w:pPr>
+    </w:p>
+    <w:p>
+      <w:pPr>
+        <w:rPr>
+          <w:b/>
+        </w:rPr>
+      </w:pPr>
+      <w:r>
+        <w:rPr>
+          <w:b/>
+        </w:rPr>
+        <w:t>References</w:t>
       </w:r>
     </w:p>
     <w:p/>
     <w:p>
-      <w:pPr>
-        <w:rPr>
-          <w:b/>
-        </w:rPr>
-      </w:pPr>
-      <w:r>
-        <w:rPr>
-          <w:b/>
-        </w:rPr>
-        <w:t>Result</w:t>
-      </w:r>
-    </w:p>
-    <w:p/>
-    <w:p>
-      <w:pPr>
-        <w:rPr>
-          <w:b/>
-        </w:rPr>
-      </w:pPr>
-      <w:r>
-        <w:rPr>
-          <w:b/>
-        </w:rPr>
-        <w:t>Future Scope</w:t>
-      </w:r>
-    </w:p>
-    <w:p/>
-    <w:p>
-      <w:pPr>
-        <w:rPr>
-          <w:b/>
-        </w:rPr>
-      </w:pPr>
-      <w:r>
-        <w:rPr>
-          <w:b/>
-        </w:rPr>
-        <w:t>Conclusion</w:t>
-      </w:r>
-    </w:p>
-    <w:p>
-      <w:pPr>
-        <w:rPr>
-          <w:b/>
-        </w:rPr>
-      </w:pPr>
-    </w:p>
-    <w:p>
-      <w:pPr>
-        <w:rPr>
-          <w:b/>
-        </w:rPr>
-      </w:pPr>
-      <w:r>
-        <w:rPr>
-          <w:b/>
-        </w:rPr>
-        <w:t>References</w:t>
-      </w:r>
-    </w:p>
-    <w:p/>
-    <w:p>
-      <w:r>
-        <w:t xml:space="preserve">[1] </w:t>
-      </w:r>
-      <w:r>
-        <w:t xml:space="preserve">R. Mu, "A Survey of Recommender Systems Based on Deep Learning," in IEEE Access, vol. 6, pp. 69009-69022, 2018, </w:t>
+      <w:r>
+        <w:t xml:space="preserve">[1] R. Mu, "A Survey of Recommender Systems Based on Deep Learning," in IEEE Access, vol. 6, pp. 69009-69022, 2018, </w:t>
       </w:r>
       <w:proofErr w:type="spellStart"/>
       <w:r>
@@ -1995,7 +4372,6 @@
     </w:p>
     <w:p>
       <w:r>
-        <w:lastRenderedPageBreak/>
         <w:t xml:space="preserve">[4] </w:t>
       </w:r>
       <w:r>
@@ -2216,10 +4592,7 @@
     </w:p>
     <w:p>
       <w:r>
-        <w:t xml:space="preserve">[6] </w:t>
-      </w:r>
-      <w:r>
-        <w:t xml:space="preserve">Francesco Ricci, </w:t>
+        <w:t xml:space="preserve">[6] Francesco Ricci, </w:t>
       </w:r>
       <w:proofErr w:type="spellStart"/>
       <w:r>
@@ -2256,10 +4629,7 @@
     </w:p>
     <w:p>
       <w:r>
-        <w:t xml:space="preserve">[7] </w:t>
-      </w:r>
-      <w:r>
-        <w:t xml:space="preserve">Y. </w:t>
+        <w:t xml:space="preserve">[7] Y. </w:t>
       </w:r>
       <w:proofErr w:type="spellStart"/>
       <w:r>
@@ -2288,70 +4658,6 @@
     </w:p>
     <w:p>
       <w:r>
-        <w:t xml:space="preserve">keywords: {Recommender </w:t>
-      </w:r>
-      <w:proofErr w:type="spellStart"/>
-      <w:r>
-        <w:t>systems;Motion</w:t>
-      </w:r>
-      <w:proofErr w:type="spellEnd"/>
-      <w:r>
-        <w:t xml:space="preserve"> </w:t>
-      </w:r>
-      <w:proofErr w:type="spellStart"/>
-      <w:r>
-        <w:t>pictures;Filtering;Collaboration;Sea</w:t>
-      </w:r>
-      <w:proofErr w:type="spellEnd"/>
-      <w:r>
-        <w:t xml:space="preserve"> </w:t>
-      </w:r>
-      <w:proofErr w:type="spellStart"/>
-      <w:r>
-        <w:t>measurements;Predictive</w:t>
-      </w:r>
-      <w:proofErr w:type="spellEnd"/>
-      <w:r>
-        <w:t xml:space="preserve"> </w:t>
-      </w:r>
-      <w:proofErr w:type="spellStart"/>
-      <w:r>
-        <w:t>models;Genomics;Bioinformatics;Nearest</w:t>
-      </w:r>
-      <w:proofErr w:type="spellEnd"/>
-      <w:r>
-        <w:t xml:space="preserve"> neighbor </w:t>
-      </w:r>
-      <w:proofErr w:type="spellStart"/>
-      <w:r>
-        <w:t>searches;Computational</w:t>
-      </w:r>
-      <w:proofErr w:type="spellEnd"/>
-      <w:r>
-        <w:t xml:space="preserve"> </w:t>
-      </w:r>
-      <w:proofErr w:type="spellStart"/>
-      <w:r>
-        <w:t>intelligence;Netfl</w:t>
-      </w:r>
-      <w:r>
-        <w:t>ix</w:t>
-      </w:r>
-      <w:proofErr w:type="spellEnd"/>
-      <w:r>
-        <w:t xml:space="preserve"> </w:t>
-      </w:r>
-      <w:proofErr w:type="spellStart"/>
-      <w:r>
-        <w:t>Prize;Matrix</w:t>
-      </w:r>
-      <w:proofErr w:type="spellEnd"/>
-      <w:r>
-        <w:t xml:space="preserve"> factorization},</w:t>
-      </w:r>
-    </w:p>
-    <w:p>
-      <w:r>
         <w:t xml:space="preserve">[8] </w:t>
       </w:r>
       <w:r>
@@ -2387,6 +4693,7 @@
     </w:p>
     <w:p>
       <w:r>
+        <w:lastRenderedPageBreak/>
         <w:t xml:space="preserve">[9] </w:t>
       </w:r>
       <w:r>
@@ -2531,13 +4838,7 @@
       </w:r>
       <w:proofErr w:type="gramEnd"/>
       <w:r>
-        <w:t xml:space="preserve"> the next generation of recommender systems: A survey of the</w:t>
-      </w:r>
-      <w:r>
-        <w:t xml:space="preserve"> </w:t>
-      </w:r>
-      <w:r>
-        <w:t>state-of-the-art and possible extensions. IEEE transactions on knowledge and data engineering 17, 6 (2005), 734–749.</w:t>
+        <w:t xml:space="preserve"> the next generation of recommender systems: A survey of the state-of-the-art and possible extensions. IEEE transactions on knowledge and data engineering 17, 6 (2005), 734–749.</w:t>
       </w:r>
     </w:p>
     <w:p>
@@ -2581,104 +4882,63 @@
       <w:r>
         <w:t xml:space="preserve">[12] </w:t>
       </w:r>
+      <w:proofErr w:type="spellStart"/>
+      <w:r>
+        <w:t>Ajit</w:t>
+      </w:r>
+      <w:proofErr w:type="spellEnd"/>
+      <w:r>
+        <w:t xml:space="preserve"> P Singh and Geoffrey J Gordon. Relational learning via collective matrix factorization. In SIGKDD ’08, 2008.</w:t>
+      </w:r>
     </w:p>
     <w:p>
       <w:r>
         <w:t>[13]</w:t>
       </w:r>
-    </w:p>
-    <w:p>
-      <w:r>
-        <w:t>[14]</w:t>
-      </w:r>
-    </w:p>
-    <w:p>
-      <w:r>
-        <w:t>[15]</w:t>
-      </w:r>
-    </w:p>
-    <w:p>
-      <w:r>
-        <w:t>[16]</w:t>
-      </w:r>
-    </w:p>
-    <w:p>
-      <w:r>
-        <w:t>[17]</w:t>
-      </w:r>
-    </w:p>
-    <w:p>
-      <w:r>
-        <w:t>[18]</w:t>
-      </w:r>
-    </w:p>
-    <w:p>
-      <w:r>
-        <w:t>[19]</w:t>
-      </w:r>
-    </w:p>
-    <w:p>
-      <w:r>
-        <w:t>[20]</w:t>
-      </w:r>
-    </w:p>
-    <w:p>
-      <w:r>
-        <w:lastRenderedPageBreak/>
-        <w:t>[21]</w:t>
-      </w:r>
-    </w:p>
-    <w:p>
-      <w:r>
-        <w:t>[22]</w:t>
-      </w:r>
-    </w:p>
-    <w:p>
-      <w:r>
-        <w:t>[23]</w:t>
-      </w:r>
-    </w:p>
-    <w:p>
-      <w:r>
-        <w:t>[24]</w:t>
-      </w:r>
-    </w:p>
-    <w:p>
-      <w:r>
-        <w:t>[25]</w:t>
-      </w:r>
-    </w:p>
-    <w:p>
-      <w:r>
-        <w:t>[26]</w:t>
-      </w:r>
-    </w:p>
-    <w:p>
-      <w:r>
-        <w:t>[27]</w:t>
-      </w:r>
-    </w:p>
-    <w:p>
-      <w:r>
-        <w:t>[28]</w:t>
-      </w:r>
-    </w:p>
-    <w:p>
-      <w:r>
-        <w:t>[29]</w:t>
-      </w:r>
-    </w:p>
-    <w:p>
-      <w:r>
-        <w:t>[30]</w:t>
+      <w:r>
+        <w:t xml:space="preserve"> S</w:t>
+      </w:r>
+      <w:r>
+        <w:t xml:space="preserve">harma R, </w:t>
+      </w:r>
+      <w:proofErr w:type="spellStart"/>
+      <w:r>
+        <w:t>Gopalani</w:t>
+      </w:r>
+      <w:proofErr w:type="spellEnd"/>
+      <w:r>
+        <w:t xml:space="preserve"> D, </w:t>
+      </w:r>
+      <w:proofErr w:type="spellStart"/>
+      <w:r>
+        <w:t>Meena</w:t>
+      </w:r>
+      <w:proofErr w:type="spellEnd"/>
+      <w:r>
+        <w:t xml:space="preserve"> Y. “Collaborative filtering-based recommender system: Approaches and research</w:t>
+      </w:r>
+      <w:r>
+        <w:t xml:space="preserve"> </w:t>
+      </w:r>
+      <w:r>
+        <w:t>challenges,” Int. Conf. on Com</w:t>
+      </w:r>
+      <w:r>
+        <w:t xml:space="preserve">putational Intelligence &amp; </w:t>
+      </w:r>
+      <w:r>
+        <w:t xml:space="preserve">Communication Technology. </w:t>
+      </w:r>
+      <w:proofErr w:type="gramStart"/>
+      <w:r>
+        <w:t>pp.1-6</w:t>
+      </w:r>
+      <w:proofErr w:type="gramEnd"/>
+      <w:r>
+        <w:t>, 2017.</w:t>
       </w:r>
     </w:p>
     <w:p/>
-    <w:p>
-      <w:r>
-        <w:t>Appendix</w:t>
-      </w:r>
-    </w:p>
     <w:sectPr>
       <w:pgSz w:w="12240" w:h="15840"/>
       <w:pgMar w:top="1440" w:right="1440" w:bottom="1440" w:left="1440" w:header="720" w:footer="720" w:gutter="0"/>
@@ -2687,6 +4947,216 @@
     </w:sectPr>
   </w:body>
 </w:document>
+</file>
+
+<file path=word/numbering.xml><?xml version="1.0" encoding="utf-8"?>
+<w:numbering xmlns:wpc="http://schemas.microsoft.com/office/word/2010/wordprocessingCanvas" xmlns:mc="http://schemas.openxmlformats.org/markup-compatibility/2006" xmlns:o="urn:schemas-microsoft-com:office:office" xmlns:r="http://schemas.openxmlformats.org/officeDocument/2006/relationships" xmlns:m="http://schemas.openxmlformats.org/officeDocument/2006/math" xmlns:v="urn:schemas-microsoft-com:vml" xmlns:wp14="http://schemas.microsoft.com/office/word/2010/wordprocessingDrawing" xmlns:wp="http://schemas.openxmlformats.org/drawingml/2006/wordprocessingDrawing" xmlns:w10="urn:schemas-microsoft-com:office:word" xmlns:w="http://schemas.openxmlformats.org/wordprocessingml/2006/main" xmlns:w14="http://schemas.microsoft.com/office/word/2010/wordml" xmlns:w15="http://schemas.microsoft.com/office/word/2012/wordml" xmlns:wpg="http://schemas.microsoft.com/office/word/2010/wordprocessingGroup" xmlns:wpi="http://schemas.microsoft.com/office/word/2010/wordprocessingInk" xmlns:wne="http://schemas.microsoft.com/office/word/2006/wordml" xmlns:wps="http://schemas.microsoft.com/office/word/2010/wordprocessingShape" mc:Ignorable="w14 w15 wp14">
+  <w:abstractNum w:abstractNumId="0">
+    <w:nsid w:val="2EC20304"/>
+    <w:multiLevelType w:val="hybridMultilevel"/>
+    <w:tmpl w:val="DC263858"/>
+    <w:lvl w:ilvl="0" w:tplc="0409000F">
+      <w:start w:val="1"/>
+      <w:numFmt w:val="decimal"/>
+      <w:lvlText w:val="%1."/>
+      <w:lvlJc w:val="left"/>
+      <w:pPr>
+        <w:ind w:left="720" w:hanging="360"/>
+      </w:pPr>
+    </w:lvl>
+    <w:lvl w:ilvl="1" w:tplc="04090019" w:tentative="1">
+      <w:start w:val="1"/>
+      <w:numFmt w:val="lowerLetter"/>
+      <w:lvlText w:val="%2."/>
+      <w:lvlJc w:val="left"/>
+      <w:pPr>
+        <w:ind w:left="1440" w:hanging="360"/>
+      </w:pPr>
+    </w:lvl>
+    <w:lvl w:ilvl="2" w:tplc="0409001B" w:tentative="1">
+      <w:start w:val="1"/>
+      <w:numFmt w:val="lowerRoman"/>
+      <w:lvlText w:val="%3."/>
+      <w:lvlJc w:val="right"/>
+      <w:pPr>
+        <w:ind w:left="2160" w:hanging="180"/>
+      </w:pPr>
+    </w:lvl>
+    <w:lvl w:ilvl="3" w:tplc="0409000F" w:tentative="1">
+      <w:start w:val="1"/>
+      <w:numFmt w:val="decimal"/>
+      <w:lvlText w:val="%4."/>
+      <w:lvlJc w:val="left"/>
+      <w:pPr>
+        <w:ind w:left="2880" w:hanging="360"/>
+      </w:pPr>
+    </w:lvl>
+    <w:lvl w:ilvl="4" w:tplc="04090019" w:tentative="1">
+      <w:start w:val="1"/>
+      <w:numFmt w:val="lowerLetter"/>
+      <w:lvlText w:val="%5."/>
+      <w:lvlJc w:val="left"/>
+      <w:pPr>
+        <w:ind w:left="3600" w:hanging="360"/>
+      </w:pPr>
+    </w:lvl>
+    <w:lvl w:ilvl="5" w:tplc="0409001B" w:tentative="1">
+      <w:start w:val="1"/>
+      <w:numFmt w:val="lowerRoman"/>
+      <w:lvlText w:val="%6."/>
+      <w:lvlJc w:val="right"/>
+      <w:pPr>
+        <w:ind w:left="4320" w:hanging="180"/>
+      </w:pPr>
+    </w:lvl>
+    <w:lvl w:ilvl="6" w:tplc="0409000F" w:tentative="1">
+      <w:start w:val="1"/>
+      <w:numFmt w:val="decimal"/>
+      <w:lvlText w:val="%7."/>
+      <w:lvlJc w:val="left"/>
+      <w:pPr>
+        <w:ind w:left="5040" w:hanging="360"/>
+      </w:pPr>
+    </w:lvl>
+    <w:lvl w:ilvl="7" w:tplc="04090019" w:tentative="1">
+      <w:start w:val="1"/>
+      <w:numFmt w:val="lowerLetter"/>
+      <w:lvlText w:val="%8."/>
+      <w:lvlJc w:val="left"/>
+      <w:pPr>
+        <w:ind w:left="5760" w:hanging="360"/>
+      </w:pPr>
+    </w:lvl>
+    <w:lvl w:ilvl="8" w:tplc="0409001B" w:tentative="1">
+      <w:start w:val="1"/>
+      <w:numFmt w:val="lowerRoman"/>
+      <w:lvlText w:val="%9."/>
+      <w:lvlJc w:val="right"/>
+      <w:pPr>
+        <w:ind w:left="6480" w:hanging="180"/>
+      </w:pPr>
+    </w:lvl>
+  </w:abstractNum>
+  <w:abstractNum w:abstractNumId="1">
+    <w:nsid w:val="39412C8D"/>
+    <w:multiLevelType w:val="hybridMultilevel"/>
+    <w:tmpl w:val="8F1E0660"/>
+    <w:lvl w:ilvl="0" w:tplc="04090001">
+      <w:start w:val="1"/>
+      <w:numFmt w:val="bullet"/>
+      <w:lvlText w:val=""/>
+      <w:lvlJc w:val="left"/>
+      <w:pPr>
+        <w:ind w:left="720" w:hanging="360"/>
+      </w:pPr>
+      <w:rPr>
+        <w:rFonts w:ascii="Symbol" w:hAnsi="Symbol" w:hint="default"/>
+      </w:rPr>
+    </w:lvl>
+    <w:lvl w:ilvl="1" w:tplc="04090003" w:tentative="1">
+      <w:start w:val="1"/>
+      <w:numFmt w:val="bullet"/>
+      <w:lvlText w:val="o"/>
+      <w:lvlJc w:val="left"/>
+      <w:pPr>
+        <w:ind w:left="1440" w:hanging="360"/>
+      </w:pPr>
+      <w:rPr>
+        <w:rFonts w:ascii="Courier New" w:hAnsi="Courier New" w:cs="Courier New" w:hint="default"/>
+      </w:rPr>
+    </w:lvl>
+    <w:lvl w:ilvl="2" w:tplc="04090005" w:tentative="1">
+      <w:start w:val="1"/>
+      <w:numFmt w:val="bullet"/>
+      <w:lvlText w:val=""/>
+      <w:lvlJc w:val="left"/>
+      <w:pPr>
+        <w:ind w:left="2160" w:hanging="360"/>
+      </w:pPr>
+      <w:rPr>
+        <w:rFonts w:ascii="Wingdings" w:hAnsi="Wingdings" w:hint="default"/>
+      </w:rPr>
+    </w:lvl>
+    <w:lvl w:ilvl="3" w:tplc="04090001" w:tentative="1">
+      <w:start w:val="1"/>
+      <w:numFmt w:val="bullet"/>
+      <w:lvlText w:val=""/>
+      <w:lvlJc w:val="left"/>
+      <w:pPr>
+        <w:ind w:left="2880" w:hanging="360"/>
+      </w:pPr>
+      <w:rPr>
+        <w:rFonts w:ascii="Symbol" w:hAnsi="Symbol" w:hint="default"/>
+      </w:rPr>
+    </w:lvl>
+    <w:lvl w:ilvl="4" w:tplc="04090003" w:tentative="1">
+      <w:start w:val="1"/>
+      <w:numFmt w:val="bullet"/>
+      <w:lvlText w:val="o"/>
+      <w:lvlJc w:val="left"/>
+      <w:pPr>
+        <w:ind w:left="3600" w:hanging="360"/>
+      </w:pPr>
+      <w:rPr>
+        <w:rFonts w:ascii="Courier New" w:hAnsi="Courier New" w:cs="Courier New" w:hint="default"/>
+      </w:rPr>
+    </w:lvl>
+    <w:lvl w:ilvl="5" w:tplc="04090005" w:tentative="1">
+      <w:start w:val="1"/>
+      <w:numFmt w:val="bullet"/>
+      <w:lvlText w:val=""/>
+      <w:lvlJc w:val="left"/>
+      <w:pPr>
+        <w:ind w:left="4320" w:hanging="360"/>
+      </w:pPr>
+      <w:rPr>
+        <w:rFonts w:ascii="Wingdings" w:hAnsi="Wingdings" w:hint="default"/>
+      </w:rPr>
+    </w:lvl>
+    <w:lvl w:ilvl="6" w:tplc="04090001" w:tentative="1">
+      <w:start w:val="1"/>
+      <w:numFmt w:val="bullet"/>
+      <w:lvlText w:val=""/>
+      <w:lvlJc w:val="left"/>
+      <w:pPr>
+        <w:ind w:left="5040" w:hanging="360"/>
+      </w:pPr>
+      <w:rPr>
+        <w:rFonts w:ascii="Symbol" w:hAnsi="Symbol" w:hint="default"/>
+      </w:rPr>
+    </w:lvl>
+    <w:lvl w:ilvl="7" w:tplc="04090003" w:tentative="1">
+      <w:start w:val="1"/>
+      <w:numFmt w:val="bullet"/>
+      <w:lvlText w:val="o"/>
+      <w:lvlJc w:val="left"/>
+      <w:pPr>
+        <w:ind w:left="5760" w:hanging="360"/>
+      </w:pPr>
+      <w:rPr>
+        <w:rFonts w:ascii="Courier New" w:hAnsi="Courier New" w:cs="Courier New" w:hint="default"/>
+      </w:rPr>
+    </w:lvl>
+    <w:lvl w:ilvl="8" w:tplc="04090005" w:tentative="1">
+      <w:start w:val="1"/>
+      <w:numFmt w:val="bullet"/>
+      <w:lvlText w:val=""/>
+      <w:lvlJc w:val="left"/>
+      <w:pPr>
+        <w:ind w:left="6480" w:hanging="360"/>
+      </w:pPr>
+      <w:rPr>
+        <w:rFonts w:ascii="Wingdings" w:hAnsi="Wingdings" w:hint="default"/>
+      </w:rPr>
+    </w:lvl>
+  </w:abstractNum>
+  <w:num w:numId="1">
+    <w:abstractNumId w:val="1"/>
+  </w:num>
+  <w:num w:numId="2">
+    <w:abstractNumId w:val="0"/>
+  </w:num>
+</w:numbering>
 </file>
 
 <file path=word/styles.xml><?xml version="1.0" encoding="utf-8"?>
@@ -3183,6 +5653,53 @@
       <w14:ligatures w14:val="standardContextual"/>
     </w:rPr>
   </w:style>
+  <w:style w:type="paragraph" w:styleId="ListParagraph">
+    <w:name w:val="List Paragraph"/>
+    <w:basedOn w:val="Normal"/>
+    <w:uiPriority w:val="34"/>
+    <w:qFormat/>
+    <w:rsid w:val="001C6D22"/>
+    <w:pPr>
+      <w:spacing w:line="278" w:lineRule="auto"/>
+      <w:ind w:left="720"/>
+      <w:contextualSpacing/>
+    </w:pPr>
+    <w:rPr>
+      <w:rFonts w:eastAsiaTheme="minorEastAsia"/>
+      <w:kern w:val="2"/>
+      <w:sz w:val="24"/>
+      <w:szCs w:val="24"/>
+      <w:lang w:eastAsia="zh-CN"/>
+      <w14:ligatures w14:val="standardContextual"/>
+    </w:rPr>
+  </w:style>
+  <w:style w:type="paragraph" w:styleId="NormalWeb">
+    <w:name w:val="Normal (Web)"/>
+    <w:basedOn w:val="Normal"/>
+    <w:uiPriority w:val="99"/>
+    <w:semiHidden/>
+    <w:unhideWhenUsed/>
+    <w:rsid w:val="00F94869"/>
+    <w:pPr>
+      <w:spacing w:before="100" w:beforeAutospacing="1" w:after="100" w:afterAutospacing="1" w:line="240" w:lineRule="auto"/>
+    </w:pPr>
+    <w:rPr>
+      <w:rFonts w:ascii="Times New Roman" w:eastAsia="Times New Roman" w:hAnsi="Times New Roman" w:cs="Times New Roman"/>
+      <w:sz w:val="24"/>
+      <w:szCs w:val="24"/>
+    </w:rPr>
+  </w:style>
+  <w:style w:type="character" w:styleId="Strong">
+    <w:name w:val="Strong"/>
+    <w:basedOn w:val="DefaultParagraphFont"/>
+    <w:uiPriority w:val="22"/>
+    <w:qFormat/>
+    <w:rsid w:val="00F94869"/>
+    <w:rPr>
+      <w:b/>
+      <w:bCs/>
+    </w:rPr>
+  </w:style>
 </w:styles>
 </file>
 
